--- a/записка.docx
+++ b/записка.docx
@@ -1,6 +1,6 @@
 
 <file path=word/document.xml><?xml version="1.0" encoding="utf-8"?>
-<w:document xmlns:wpc="http://schemas.microsoft.com/office/word/2010/wordprocessingCanvas" xmlns:cx="http://schemas.microsoft.com/office/drawing/2014/chartex" xmlns:cx1="http://schemas.microsoft.com/office/drawing/2015/9/8/chartex" xmlns:cx2="http://schemas.microsoft.com/office/drawing/2015/10/21/chartex" xmlns:cx3="http://schemas.microsoft.com/office/drawing/2016/5/9/chartex" xmlns:cx4="http://schemas.microsoft.com/office/drawing/2016/5/10/chartex" xmlns:cx5="http://schemas.microsoft.com/office/drawing/2016/5/11/chartex" xmlns:cx6="http://schemas.microsoft.com/office/drawing/2016/5/12/chartex" xmlns:cx7="http://schemas.microsoft.com/office/drawing/2016/5/13/chartex" xmlns:cx8="http://schemas.microsoft.com/office/drawing/2016/5/14/chartex" xmlns:mc="http://schemas.openxmlformats.org/markup-compatibility/2006" xmlns:aink="http://schemas.microsoft.com/office/drawing/2016/ink" xmlns:am3d="http://schemas.microsoft.com/office/drawing/2017/model3d" xmlns:o="urn:schemas-microsoft-com:office:office" xmlns:r="http://schemas.openxmlformats.org/officeDocument/2006/relationships" xmlns:m="http://schemas.openxmlformats.org/officeDocument/2006/math" xmlns:v="urn:schemas-microsoft-com:vml" xmlns:wp14="http://schemas.microsoft.com/office/word/2010/wordprocessingDrawing" xmlns:wp="http://schemas.openxmlformats.org/drawingml/2006/wordprocessingDrawing" xmlns:w10="urn:schemas-microsoft-com:office:word" xmlns:w="http://schemas.openxmlformats.org/wordprocessingml/2006/main" xmlns:w14="http://schemas.microsoft.com/office/word/2010/wordml" xmlns:w15="http://schemas.microsoft.com/office/word/2012/wordml" xmlns:w16cex="http://schemas.microsoft.com/office/word/2018/wordml/cex" xmlns:w16cid="http://schemas.microsoft.com/office/word/2016/wordml/cid" xmlns:w16="http://schemas.microsoft.com/office/word/2018/wordml" xmlns:w16se="http://schemas.microsoft.com/office/word/2015/wordml/symex" xmlns:wpg="http://schemas.microsoft.com/office/word/2010/wordprocessingGroup" xmlns:wpi="http://schemas.microsoft.com/office/word/2010/wordprocessingInk" xmlns:wne="http://schemas.microsoft.com/office/word/2006/wordml" xmlns:wps="http://schemas.microsoft.com/office/word/2010/wordprocessingShape" mc:Ignorable="w14 w15 w16se w16cid w16 w16cex wp14">
+<w:document xmlns:wpc="http://schemas.microsoft.com/office/word/2010/wordprocessingCanvas" xmlns:cx="http://schemas.microsoft.com/office/drawing/2014/chartex" xmlns:cx1="http://schemas.microsoft.com/office/drawing/2015/9/8/chartex" xmlns:cx2="http://schemas.microsoft.com/office/drawing/2015/10/21/chartex" xmlns:cx3="http://schemas.microsoft.com/office/drawing/2016/5/9/chartex" xmlns:cx4="http://schemas.microsoft.com/office/drawing/2016/5/10/chartex" xmlns:cx5="http://schemas.microsoft.com/office/drawing/2016/5/11/chartex" xmlns:cx6="http://schemas.microsoft.com/office/drawing/2016/5/12/chartex" xmlns:cx7="http://schemas.microsoft.com/office/drawing/2016/5/13/chartex" xmlns:cx8="http://schemas.microsoft.com/office/drawing/2016/5/14/chartex" xmlns:mc="http://schemas.openxmlformats.org/markup-compatibility/2006" xmlns:aink="http://schemas.microsoft.com/office/drawing/2016/ink" xmlns:am3d="http://schemas.microsoft.com/office/drawing/2017/model3d" xmlns:o="urn:schemas-microsoft-com:office:office" xmlns:oel="http://schemas.microsoft.com/office/2019/extlst" xmlns:r="http://schemas.openxmlformats.org/officeDocument/2006/relationships" xmlns:m="http://schemas.openxmlformats.org/officeDocument/2006/math" xmlns:v="urn:schemas-microsoft-com:vml" xmlns:wp14="http://schemas.microsoft.com/office/word/2010/wordprocessingDrawing" xmlns:wp="http://schemas.openxmlformats.org/drawingml/2006/wordprocessingDrawing" xmlns:w10="urn:schemas-microsoft-com:office:word" xmlns:w="http://schemas.openxmlformats.org/wordprocessingml/2006/main" xmlns:w14="http://schemas.microsoft.com/office/word/2010/wordml" xmlns:w15="http://schemas.microsoft.com/office/word/2012/wordml" xmlns:w16cex="http://schemas.microsoft.com/office/word/2018/wordml/cex" xmlns:w16cid="http://schemas.microsoft.com/office/word/2016/wordml/cid" xmlns:w16="http://schemas.microsoft.com/office/word/2018/wordml" xmlns:w16sdtdh="http://schemas.microsoft.com/office/word/2020/wordml/sdtdatahash" xmlns:w16se="http://schemas.microsoft.com/office/word/2015/wordml/symex" xmlns:wpg="http://schemas.microsoft.com/office/word/2010/wordprocessingGroup" xmlns:wpi="http://schemas.microsoft.com/office/word/2010/wordprocessingInk" xmlns:wne="http://schemas.microsoft.com/office/word/2006/wordml" xmlns:wps="http://schemas.microsoft.com/office/word/2010/wordprocessingShape" mc:Ignorable="w14 w15 w16se w16cid w16 w16cex w16sdtdh wp14">
   <w:body>
     <w:p>
       <w:pPr>
@@ -165,7 +165,7 @@
     </w:p>
     <w:tbl>
       <w:tblPr>
-        <w:tblStyle w:val="TableGrid"/>
+        <w:tblStyle w:val="af6"/>
         <w:tblW w:w="0" w:type="auto"/>
         <w:tblBorders>
           <w:top w:val="none" w:sz="0" w:space="0" w:color="auto"/>
@@ -284,7 +284,42 @@
                 <w:sz w:val="28"/>
                 <w:szCs w:val="28"/>
               </w:rPr>
-              <w:t>________________ Т.М. Унучек</w:t>
+              <w:t xml:space="preserve">________________ </w:t>
+            </w:r>
+            <w:r>
+              <w:rPr>
+                <w:sz w:val="28"/>
+                <w:szCs w:val="28"/>
+              </w:rPr>
+              <w:t>Д</w:t>
+            </w:r>
+            <w:r>
+              <w:rPr>
+                <w:sz w:val="28"/>
+                <w:szCs w:val="28"/>
+              </w:rPr>
+              <w:t>.</w:t>
+            </w:r>
+            <w:r>
+              <w:rPr>
+                <w:sz w:val="28"/>
+                <w:szCs w:val="28"/>
+              </w:rPr>
+              <w:t>А</w:t>
+            </w:r>
+            <w:r>
+              <w:rPr>
+                <w:sz w:val="28"/>
+                <w:szCs w:val="28"/>
+              </w:rPr>
+              <w:t xml:space="preserve">. </w:t>
+            </w:r>
+            <w:r>
+              <w:rPr>
+                <w:sz w:val="28"/>
+                <w:szCs w:val="28"/>
+              </w:rPr>
+              <w:t>Сторожев</w:t>
             </w:r>
           </w:p>
         </w:tc>
@@ -322,7 +357,14 @@
                 <w:sz w:val="28"/>
                 <w:szCs w:val="28"/>
               </w:rPr>
-              <w:t>___.____.2021</w:t>
+              <w:t>___.____.202</w:t>
+            </w:r>
+            <w:r>
+              <w:rPr>
+                <w:sz w:val="28"/>
+                <w:szCs w:val="28"/>
+              </w:rPr>
+              <w:t>3</w:t>
             </w:r>
           </w:p>
         </w:tc>
@@ -492,7 +534,17 @@
           <w:szCs w:val="28"/>
           <w:lang w:eastAsia="ru-RU"/>
         </w:rPr>
-        <w:t>КП 1-40 01 02-08 015 </w:t>
+        <w:t xml:space="preserve">КП </w:t>
+      </w:r>
+      <w:r>
+        <w:rPr>
+          <w:rFonts w:ascii="Times New Roman" w:eastAsia="Times New Roman" w:hAnsi="Times New Roman" w:cs="Times New Roman"/>
+          <w:color w:val="000000" w:themeColor="text1"/>
+          <w:sz w:val="28"/>
+          <w:szCs w:val="28"/>
+          <w:lang w:eastAsia="ru-RU"/>
+        </w:rPr>
+        <w:t xml:space="preserve">1-40 05 01-10 003 </w:t>
       </w:r>
       <w:r>
         <w:rPr>
@@ -530,7 +582,7 @@
     </w:p>
     <w:tbl>
       <w:tblPr>
-        <w:tblStyle w:val="TableGrid"/>
+        <w:tblStyle w:val="af6"/>
         <w:tblW w:w="0" w:type="auto"/>
         <w:tblBorders>
           <w:top w:val="none" w:sz="0" w:space="0" w:color="auto"/>
@@ -580,7 +632,14 @@
                 <w:sz w:val="28"/>
                 <w:szCs w:val="28"/>
               </w:rPr>
-              <w:t>Выполнил студент группы 914301</w:t>
+              <w:t xml:space="preserve">Выполнил студент группы </w:t>
+            </w:r>
+            <w:r>
+              <w:rPr>
+                <w:sz w:val="28"/>
+                <w:szCs w:val="28"/>
+              </w:rPr>
+              <w:t>994351</w:t>
             </w:r>
           </w:p>
           <w:p>
@@ -666,7 +725,14 @@
                 <w:sz w:val="28"/>
                 <w:szCs w:val="28"/>
               </w:rPr>
-              <w:t>Курсовой проект представлен на проверку ___.____.2021</w:t>
+              <w:t>Курсовой проект представлен на проверку ___.____.202</w:t>
+            </w:r>
+            <w:r>
+              <w:rPr>
+                <w:sz w:val="28"/>
+                <w:szCs w:val="28"/>
+              </w:rPr>
+              <w:t>3</w:t>
             </w:r>
           </w:p>
           <w:p>
@@ -821,7 +887,6 @@
           <w:rFonts w:ascii="Times New Roman" w:hAnsi="Times New Roman" w:cs="Times New Roman"/>
           <w:sz w:val="28"/>
           <w:szCs w:val="28"/>
-          <w:lang w:val="en-US"/>
         </w:rPr>
       </w:pPr>
       <w:r>
@@ -841,7 +906,17 @@
           <w:szCs w:val="28"/>
           <w:lang w:val="en-US" w:eastAsia="ru-RU"/>
         </w:rPr>
-        <w:t>21</w:t>
+        <w:t>2</w:t>
+      </w:r>
+      <w:r>
+        <w:rPr>
+          <w:rFonts w:ascii="Times New Roman" w:eastAsia="Times New Roman" w:hAnsi="Times New Roman" w:cs="Times New Roman"/>
+          <w:color w:val="000000" w:themeColor="text1"/>
+          <w:sz w:val="28"/>
+          <w:szCs w:val="28"/>
+          <w:lang w:eastAsia="ru-RU"/>
+        </w:rPr>
+        <w:t>3</w:t>
       </w:r>
     </w:p>
     <w:p>
@@ -904,7 +979,7 @@
       <w:sdtContent>
         <w:p>
           <w:pPr>
-            <w:pStyle w:val="TOCHeading"/>
+            <w:pStyle w:val="ae"/>
             <w:spacing w:before="0"/>
             <w:jc w:val="center"/>
             <w:rPr>
@@ -955,7 +1030,7 @@
         </w:p>
         <w:p>
           <w:pPr>
-            <w:pStyle w:val="TOC1"/>
+            <w:pStyle w:val="11"/>
             <w:rPr>
               <w:rFonts w:ascii="Times New Roman" w:eastAsiaTheme="minorEastAsia" w:hAnsi="Times New Roman" w:cs="Times New Roman"/>
               <w:noProof/>
@@ -991,7 +1066,7 @@
           <w:hyperlink w:anchor="_Toc90239349" w:history="1">
             <w:r>
               <w:rPr>
-                <w:rStyle w:val="Hyperlink"/>
+                <w:rStyle w:val="a6"/>
                 <w:rFonts w:ascii="Times New Roman" w:hAnsi="Times New Roman" w:cs="Times New Roman"/>
                 <w:noProof/>
                 <w:sz w:val="24"/>
@@ -1072,7 +1147,7 @@
         </w:p>
         <w:p>
           <w:pPr>
-            <w:pStyle w:val="TOC1"/>
+            <w:pStyle w:val="11"/>
             <w:rPr>
               <w:rFonts w:ascii="Times New Roman" w:eastAsiaTheme="minorEastAsia" w:hAnsi="Times New Roman" w:cs="Times New Roman"/>
               <w:noProof/>
@@ -1084,7 +1159,7 @@
           <w:hyperlink w:anchor="_Toc90239350" w:history="1">
             <w:r>
               <w:rPr>
-                <w:rStyle w:val="Hyperlink"/>
+                <w:rStyle w:val="a6"/>
                 <w:rFonts w:ascii="Times New Roman" w:hAnsi="Times New Roman" w:cs="Times New Roman"/>
                 <w:noProof/>
                 <w:sz w:val="24"/>
@@ -1104,7 +1179,7 @@
             </w:r>
             <w:r>
               <w:rPr>
-                <w:rStyle w:val="Hyperlink"/>
+                <w:rStyle w:val="a6"/>
                 <w:rFonts w:ascii="Times New Roman" w:hAnsi="Times New Roman" w:cs="Times New Roman"/>
                 <w:noProof/>
                 <w:sz w:val="24"/>
@@ -1185,7 +1260,7 @@
         </w:p>
         <w:p>
           <w:pPr>
-            <w:pStyle w:val="TOC1"/>
+            <w:pStyle w:val="11"/>
             <w:rPr>
               <w:rFonts w:ascii="Times New Roman" w:eastAsiaTheme="minorEastAsia" w:hAnsi="Times New Roman" w:cs="Times New Roman"/>
               <w:noProof/>
@@ -1197,7 +1272,7 @@
           <w:hyperlink w:anchor="_Toc90239351" w:history="1">
             <w:r>
               <w:rPr>
-                <w:rStyle w:val="Hyperlink"/>
+                <w:rStyle w:val="a6"/>
                 <w:rFonts w:ascii="Times New Roman" w:hAnsi="Times New Roman" w:cs="Times New Roman"/>
                 <w:noProof/>
                 <w:sz w:val="24"/>
@@ -1217,7 +1292,7 @@
             </w:r>
             <w:r>
               <w:rPr>
-                <w:rStyle w:val="Hyperlink"/>
+                <w:rStyle w:val="a6"/>
                 <w:rFonts w:ascii="Times New Roman" w:hAnsi="Times New Roman" w:cs="Times New Roman"/>
                 <w:noProof/>
                 <w:sz w:val="24"/>
@@ -1228,13 +1303,33 @@
             </w:r>
             <w:r>
               <w:rPr>
-                <w:rStyle w:val="Hyperlink"/>
+                <w:rStyle w:val="a6"/>
                 <w:rFonts w:ascii="Times New Roman" w:hAnsi="Times New Roman" w:cs="Times New Roman"/>
                 <w:noProof/>
                 <w:sz w:val="24"/>
                 <w:szCs w:val="24"/>
               </w:rPr>
-              <w:t>РЕДАКТИРОВАНИЮ ЗАМЕТОК</w:t>
+              <w:t>РЕДАКТИРОВА</w:t>
+            </w:r>
+            <w:r>
+              <w:rPr>
+                <w:rStyle w:val="a6"/>
+                <w:rFonts w:ascii="Times New Roman" w:hAnsi="Times New Roman" w:cs="Times New Roman"/>
+                <w:noProof/>
+                <w:sz w:val="24"/>
+                <w:szCs w:val="24"/>
+              </w:rPr>
+              <w:t>Н</w:t>
+            </w:r>
+            <w:r>
+              <w:rPr>
+                <w:rStyle w:val="a6"/>
+                <w:rFonts w:ascii="Times New Roman" w:hAnsi="Times New Roman" w:cs="Times New Roman"/>
+                <w:noProof/>
+                <w:sz w:val="24"/>
+                <w:szCs w:val="24"/>
+              </w:rPr>
+              <w:t>ИЮ ЗАМЕТОК</w:t>
             </w:r>
             <w:r>
               <w:rPr>
@@ -1309,7 +1404,7 @@
         </w:p>
         <w:p>
           <w:pPr>
-            <w:pStyle w:val="TOC1"/>
+            <w:pStyle w:val="11"/>
             <w:rPr>
               <w:rFonts w:ascii="Times New Roman" w:eastAsiaTheme="minorEastAsia" w:hAnsi="Times New Roman" w:cs="Times New Roman"/>
               <w:noProof/>
@@ -1321,7 +1416,7 @@
           <w:hyperlink w:anchor="_Toc90239352" w:history="1">
             <w:r>
               <w:rPr>
-                <w:rStyle w:val="Hyperlink"/>
+                <w:rStyle w:val="a6"/>
                 <w:rFonts w:ascii="Times New Roman" w:hAnsi="Times New Roman" w:cs="Times New Roman"/>
                 <w:noProof/>
                 <w:sz w:val="24"/>
@@ -1331,7 +1426,7 @@
             </w:r>
             <w:r>
               <w:rPr>
-                <w:rStyle w:val="Hyperlink"/>
+                <w:rStyle w:val="a6"/>
                 <w:rFonts w:ascii="Times New Roman" w:hAnsi="Times New Roman" w:cs="Times New Roman"/>
                 <w:noProof/>
                 <w:sz w:val="24"/>
@@ -1342,7 +1437,7 @@
             </w:r>
             <w:r>
               <w:rPr>
-                <w:rStyle w:val="Hyperlink"/>
+                <w:rStyle w:val="a6"/>
                 <w:rFonts w:ascii="Times New Roman" w:hAnsi="Times New Roman" w:cs="Times New Roman"/>
                 <w:noProof/>
                 <w:sz w:val="24"/>
@@ -1423,7 +1518,7 @@
         </w:p>
         <w:p>
           <w:pPr>
-            <w:pStyle w:val="TOC1"/>
+            <w:pStyle w:val="11"/>
             <w:rPr>
               <w:rFonts w:ascii="Times New Roman" w:eastAsiaTheme="minorEastAsia" w:hAnsi="Times New Roman" w:cs="Times New Roman"/>
               <w:noProof/>
@@ -1435,7 +1530,7 @@
           <w:hyperlink w:anchor="_Toc90239353" w:history="1">
             <w:r>
               <w:rPr>
-                <w:rStyle w:val="Hyperlink"/>
+                <w:rStyle w:val="a6"/>
                 <w:rFonts w:ascii="Times New Roman" w:hAnsi="Times New Roman" w:cs="Times New Roman"/>
                 <w:noProof/>
                 <w:sz w:val="24"/>
@@ -1516,7 +1611,7 @@
         </w:p>
         <w:p>
           <w:pPr>
-            <w:pStyle w:val="TOC1"/>
+            <w:pStyle w:val="11"/>
             <w:rPr>
               <w:rFonts w:ascii="Times New Roman" w:eastAsiaTheme="minorEastAsia" w:hAnsi="Times New Roman" w:cs="Times New Roman"/>
               <w:noProof/>
@@ -1528,7 +1623,7 @@
           <w:hyperlink w:anchor="_Toc90239354" w:history="1">
             <w:r>
               <w:rPr>
-                <w:rStyle w:val="Hyperlink"/>
+                <w:rStyle w:val="a6"/>
                 <w:rFonts w:ascii="Times New Roman" w:hAnsi="Times New Roman" w:cs="Times New Roman"/>
                 <w:noProof/>
                 <w:sz w:val="24"/>
@@ -1609,7 +1704,7 @@
         </w:p>
         <w:p>
           <w:pPr>
-            <w:pStyle w:val="TOC1"/>
+            <w:pStyle w:val="11"/>
             <w:rPr>
               <w:rFonts w:ascii="Times New Roman" w:eastAsiaTheme="minorEastAsia" w:hAnsi="Times New Roman" w:cs="Times New Roman"/>
               <w:noProof/>
@@ -1621,7 +1716,7 @@
           <w:hyperlink w:anchor="_Toc90239355" w:history="1">
             <w:r>
               <w:rPr>
-                <w:rStyle w:val="Hyperlink"/>
+                <w:rStyle w:val="a6"/>
                 <w:rFonts w:ascii="Times New Roman" w:hAnsi="Times New Roman" w:cs="Times New Roman"/>
                 <w:noProof/>
                 <w:sz w:val="24"/>
@@ -1641,7 +1736,7 @@
             </w:r>
             <w:r>
               <w:rPr>
-                <w:rStyle w:val="Hyperlink"/>
+                <w:rStyle w:val="a6"/>
                 <w:rFonts w:ascii="Times New Roman" w:hAnsi="Times New Roman" w:cs="Times New Roman"/>
                 <w:noProof/>
                 <w:sz w:val="24"/>
@@ -1722,7 +1817,7 @@
         </w:p>
         <w:p>
           <w:pPr>
-            <w:pStyle w:val="TOC1"/>
+            <w:pStyle w:val="11"/>
             <w:rPr>
               <w:rFonts w:ascii="Times New Roman" w:eastAsiaTheme="minorEastAsia" w:hAnsi="Times New Roman" w:cs="Times New Roman"/>
               <w:noProof/>
@@ -1734,7 +1829,7 @@
           <w:hyperlink w:anchor="_Toc90239356" w:history="1">
             <w:r>
               <w:rPr>
-                <w:rStyle w:val="Hyperlink"/>
+                <w:rStyle w:val="a6"/>
                 <w:rFonts w:ascii="Times New Roman" w:hAnsi="Times New Roman" w:cs="Times New Roman"/>
                 <w:noProof/>
                 <w:sz w:val="24"/>
@@ -1815,7 +1910,7 @@
         </w:p>
         <w:p>
           <w:pPr>
-            <w:pStyle w:val="TOC1"/>
+            <w:pStyle w:val="11"/>
             <w:rPr>
               <w:rFonts w:ascii="Times New Roman" w:eastAsiaTheme="minorEastAsia" w:hAnsi="Times New Roman" w:cs="Times New Roman"/>
               <w:noProof/>
@@ -1827,7 +1922,7 @@
           <w:hyperlink w:anchor="_Toc90239357" w:history="1">
             <w:r>
               <w:rPr>
-                <w:rStyle w:val="Hyperlink"/>
+                <w:rStyle w:val="a6"/>
                 <w:rFonts w:ascii="Times New Roman" w:hAnsi="Times New Roman" w:cs="Times New Roman"/>
                 <w:noProof/>
                 <w:sz w:val="24"/>
@@ -1908,7 +2003,7 @@
         </w:p>
         <w:p>
           <w:pPr>
-            <w:pStyle w:val="TOC1"/>
+            <w:pStyle w:val="11"/>
             <w:rPr>
               <w:rFonts w:ascii="Times New Roman" w:eastAsiaTheme="minorEastAsia" w:hAnsi="Times New Roman" w:cs="Times New Roman"/>
               <w:noProof/>
@@ -1920,7 +2015,7 @@
           <w:hyperlink w:anchor="_Toc90239358" w:history="1">
             <w:r>
               <w:rPr>
-                <w:rStyle w:val="Hyperlink"/>
+                <w:rStyle w:val="a6"/>
                 <w:rFonts w:ascii="Times New Roman" w:hAnsi="Times New Roman" w:cs="Times New Roman"/>
                 <w:noProof/>
                 <w:sz w:val="24"/>
@@ -2001,7 +2096,7 @@
         </w:p>
         <w:p>
           <w:pPr>
-            <w:pStyle w:val="TOC1"/>
+            <w:pStyle w:val="11"/>
             <w:rPr>
               <w:rFonts w:ascii="Times New Roman" w:eastAsiaTheme="minorEastAsia" w:hAnsi="Times New Roman" w:cs="Times New Roman"/>
               <w:noProof/>
@@ -2013,7 +2108,7 @@
           <w:hyperlink w:anchor="_Toc90239359" w:history="1">
             <w:r>
               <w:rPr>
-                <w:rStyle w:val="Hyperlink"/>
+                <w:rStyle w:val="a6"/>
                 <w:rFonts w:ascii="Times New Roman" w:hAnsi="Times New Roman" w:cs="Times New Roman"/>
                 <w:noProof/>
                 <w:sz w:val="24"/>
@@ -2094,7 +2189,7 @@
         </w:p>
         <w:p>
           <w:pPr>
-            <w:pStyle w:val="TOC1"/>
+            <w:pStyle w:val="11"/>
             <w:rPr>
               <w:rFonts w:ascii="Times New Roman" w:eastAsiaTheme="minorEastAsia" w:hAnsi="Times New Roman" w:cs="Times New Roman"/>
               <w:noProof/>
@@ -2106,7 +2201,7 @@
           <w:hyperlink w:anchor="_Toc90239360" w:history="1">
             <w:r>
               <w:rPr>
-                <w:rStyle w:val="Hyperlink"/>
+                <w:rStyle w:val="a6"/>
                 <w:rFonts w:ascii="Times New Roman" w:eastAsia="Times New Roman" w:hAnsi="Times New Roman" w:cs="Times New Roman"/>
                 <w:noProof/>
                 <w:sz w:val="24"/>
@@ -2116,7 +2211,7 @@
             </w:r>
             <w:r>
               <w:rPr>
-                <w:rStyle w:val="Hyperlink"/>
+                <w:rStyle w:val="a6"/>
                 <w:rFonts w:ascii="Times New Roman" w:eastAsia="Times New Roman" w:hAnsi="Times New Roman" w:cs="Times New Roman"/>
                 <w:noProof/>
                 <w:sz w:val="24"/>
@@ -2127,7 +2222,7 @@
             </w:r>
             <w:r>
               <w:rPr>
-                <w:rStyle w:val="Hyperlink"/>
+                <w:rStyle w:val="a6"/>
                 <w:rFonts w:ascii="Times New Roman" w:eastAsia="Times New Roman" w:hAnsi="Times New Roman" w:cs="Times New Roman"/>
                 <w:noProof/>
                 <w:sz w:val="24"/>
@@ -2250,7 +2345,7 @@
     </w:p>
     <w:p>
       <w:pPr>
-        <w:pStyle w:val="Heading1"/>
+        <w:pStyle w:val="1"/>
         <w:spacing w:before="0"/>
         <w:jc w:val="center"/>
         <w:rPr>
@@ -2427,7 +2522,7 @@
     </w:p>
     <w:p>
       <w:pPr>
-        <w:pStyle w:val="ListParagraph"/>
+        <w:pStyle w:val="a9"/>
         <w:numPr>
           <w:ilvl w:val="0"/>
           <w:numId w:val="28"/>
@@ -2457,7 +2552,7 @@
     </w:p>
     <w:p>
       <w:pPr>
-        <w:pStyle w:val="ListParagraph"/>
+        <w:pStyle w:val="a9"/>
         <w:numPr>
           <w:ilvl w:val="0"/>
           <w:numId w:val="28"/>
@@ -2479,7 +2574,7 @@
     </w:p>
     <w:p>
       <w:pPr>
-        <w:pStyle w:val="ListParagraph"/>
+        <w:pStyle w:val="a9"/>
         <w:numPr>
           <w:ilvl w:val="0"/>
           <w:numId w:val="28"/>
@@ -2501,7 +2596,7 @@
     </w:p>
     <w:p>
       <w:pPr>
-        <w:pStyle w:val="ListParagraph"/>
+        <w:pStyle w:val="a9"/>
         <w:numPr>
           <w:ilvl w:val="0"/>
           <w:numId w:val="28"/>
@@ -2523,7 +2618,7 @@
     </w:p>
     <w:p>
       <w:pPr>
-        <w:pStyle w:val="ListParagraph"/>
+        <w:pStyle w:val="a9"/>
         <w:numPr>
           <w:ilvl w:val="0"/>
           <w:numId w:val="28"/>
@@ -2556,7 +2651,7 @@
     </w:p>
     <w:p>
       <w:pPr>
-        <w:pStyle w:val="NoSpacing"/>
+        <w:pStyle w:val="a7"/>
         <w:spacing w:line="276" w:lineRule="auto"/>
         <w:ind w:firstLine="709"/>
         <w:jc w:val="both"/>
@@ -2586,7 +2681,7 @@
     </w:p>
     <w:p>
       <w:pPr>
-        <w:pStyle w:val="Heading1"/>
+        <w:pStyle w:val="1"/>
         <w:numPr>
           <w:ilvl w:val="0"/>
           <w:numId w:val="1"/>
@@ -2793,7 +2888,7 @@
     </w:p>
     <w:p>
       <w:pPr>
-        <w:pStyle w:val="ListParagraph"/>
+        <w:pStyle w:val="a9"/>
         <w:numPr>
           <w:ilvl w:val="0"/>
           <w:numId w:val="29"/>
@@ -2831,7 +2926,7 @@
     </w:p>
     <w:p>
       <w:pPr>
-        <w:pStyle w:val="ListParagraph"/>
+        <w:pStyle w:val="a9"/>
         <w:numPr>
           <w:ilvl w:val="0"/>
           <w:numId w:val="29"/>
@@ -2853,7 +2948,7 @@
     </w:p>
     <w:p>
       <w:pPr>
-        <w:pStyle w:val="ListParagraph"/>
+        <w:pStyle w:val="a9"/>
         <w:numPr>
           <w:ilvl w:val="0"/>
           <w:numId w:val="29"/>
@@ -2956,7 +3051,7 @@
     </w:p>
     <w:p>
       <w:pPr>
-        <w:pStyle w:val="ListParagraph"/>
+        <w:pStyle w:val="a9"/>
         <w:numPr>
           <w:ilvl w:val="0"/>
           <w:numId w:val="30"/>
@@ -2977,7 +3072,7 @@
     </w:p>
     <w:p>
       <w:pPr>
-        <w:pStyle w:val="ListParagraph"/>
+        <w:pStyle w:val="a9"/>
         <w:numPr>
           <w:ilvl w:val="0"/>
           <w:numId w:val="30"/>
@@ -2998,7 +3093,7 @@
     </w:p>
     <w:p>
       <w:pPr>
-        <w:pStyle w:val="ListParagraph"/>
+        <w:pStyle w:val="a9"/>
         <w:numPr>
           <w:ilvl w:val="0"/>
           <w:numId w:val="30"/>
@@ -3155,7 +3250,7 @@
     </w:p>
     <w:p>
       <w:pPr>
-        <w:pStyle w:val="ListParagraph"/>
+        <w:pStyle w:val="a9"/>
         <w:numPr>
           <w:ilvl w:val="0"/>
           <w:numId w:val="31"/>
@@ -3183,7 +3278,7 @@
     </w:p>
     <w:p>
       <w:pPr>
-        <w:pStyle w:val="ListParagraph"/>
+        <w:pStyle w:val="a9"/>
         <w:numPr>
           <w:ilvl w:val="0"/>
           <w:numId w:val="31"/>
@@ -3211,7 +3306,7 @@
     </w:p>
     <w:p>
       <w:pPr>
-        <w:pStyle w:val="ListParagraph"/>
+        <w:pStyle w:val="a9"/>
         <w:numPr>
           <w:ilvl w:val="0"/>
           <w:numId w:val="31"/>
@@ -3239,7 +3334,7 @@
     </w:p>
     <w:p>
       <w:pPr>
-        <w:pStyle w:val="ListParagraph"/>
+        <w:pStyle w:val="a9"/>
         <w:numPr>
           <w:ilvl w:val="0"/>
           <w:numId w:val="31"/>
@@ -3267,7 +3362,7 @@
     </w:p>
     <w:p>
       <w:pPr>
-        <w:pStyle w:val="ListParagraph"/>
+        <w:pStyle w:val="a9"/>
         <w:numPr>
           <w:ilvl w:val="0"/>
           <w:numId w:val="31"/>
@@ -3295,7 +3390,7 @@
     </w:p>
     <w:p>
       <w:pPr>
-        <w:pStyle w:val="ListParagraph"/>
+        <w:pStyle w:val="a9"/>
         <w:numPr>
           <w:ilvl w:val="0"/>
           <w:numId w:val="31"/>
@@ -3323,7 +3418,7 @@
     </w:p>
     <w:p>
       <w:pPr>
-        <w:pStyle w:val="ListParagraph"/>
+        <w:pStyle w:val="a9"/>
         <w:numPr>
           <w:ilvl w:val="0"/>
           <w:numId w:val="31"/>
@@ -3351,7 +3446,7 @@
     </w:p>
     <w:p>
       <w:pPr>
-        <w:pStyle w:val="ListParagraph"/>
+        <w:pStyle w:val="a9"/>
         <w:numPr>
           <w:ilvl w:val="0"/>
           <w:numId w:val="31"/>
@@ -3386,7 +3481,7 @@
     </w:p>
     <w:p>
       <w:pPr>
-        <w:pStyle w:val="ListParagraph"/>
+        <w:pStyle w:val="a9"/>
         <w:numPr>
           <w:ilvl w:val="0"/>
           <w:numId w:val="31"/>
@@ -3414,7 +3509,7 @@
     </w:p>
     <w:p>
       <w:pPr>
-        <w:pStyle w:val="ListParagraph"/>
+        <w:pStyle w:val="a9"/>
         <w:numPr>
           <w:ilvl w:val="0"/>
           <w:numId w:val="31"/>
@@ -3435,7 +3530,7 @@
     </w:p>
     <w:p>
       <w:pPr>
-        <w:pStyle w:val="ListParagraph"/>
+        <w:pStyle w:val="a9"/>
         <w:numPr>
           <w:ilvl w:val="0"/>
           <w:numId w:val="31"/>
@@ -3456,7 +3551,7 @@
     </w:p>
     <w:p>
       <w:pPr>
-        <w:pStyle w:val="ListParagraph"/>
+        <w:pStyle w:val="a9"/>
         <w:numPr>
           <w:ilvl w:val="0"/>
           <w:numId w:val="31"/>
@@ -3517,7 +3612,7 @@
     </w:p>
     <w:p>
       <w:pPr>
-        <w:pStyle w:val="ListParagraph"/>
+        <w:pStyle w:val="a9"/>
         <w:numPr>
           <w:ilvl w:val="0"/>
           <w:numId w:val="32"/>
@@ -3538,7 +3633,7 @@
     </w:p>
     <w:p>
       <w:pPr>
-        <w:pStyle w:val="ListParagraph"/>
+        <w:pStyle w:val="a9"/>
         <w:numPr>
           <w:ilvl w:val="0"/>
           <w:numId w:val="32"/>
@@ -3559,7 +3654,7 @@
     </w:p>
     <w:p>
       <w:pPr>
-        <w:pStyle w:val="ListParagraph"/>
+        <w:pStyle w:val="a9"/>
         <w:numPr>
           <w:ilvl w:val="0"/>
           <w:numId w:val="32"/>
@@ -3580,7 +3675,7 @@
     </w:p>
     <w:p>
       <w:pPr>
-        <w:pStyle w:val="ListParagraph"/>
+        <w:pStyle w:val="a9"/>
         <w:numPr>
           <w:ilvl w:val="0"/>
           <w:numId w:val="32"/>
@@ -3608,7 +3703,7 @@
     </w:p>
     <w:p>
       <w:pPr>
-        <w:pStyle w:val="ListParagraph"/>
+        <w:pStyle w:val="a9"/>
         <w:numPr>
           <w:ilvl w:val="0"/>
           <w:numId w:val="32"/>
@@ -3933,7 +4028,7 @@
     </w:p>
     <w:p>
       <w:pPr>
-        <w:pStyle w:val="Heading1"/>
+        <w:pStyle w:val="1"/>
         <w:numPr>
           <w:ilvl w:val="0"/>
           <w:numId w:val="1"/>
@@ -3992,7 +4087,7 @@
     </w:p>
     <w:p>
       <w:pPr>
-        <w:pStyle w:val="NormalWeb"/>
+        <w:pStyle w:val="a5"/>
         <w:shd w:val="clear" w:color="auto" w:fill="FFFFFF"/>
         <w:spacing w:before="0" w:beforeAutospacing="0" w:after="0" w:afterAutospacing="0" w:line="276" w:lineRule="auto"/>
         <w:ind w:firstLine="708"/>
@@ -4054,7 +4149,7 @@
     </w:p>
     <w:p>
       <w:pPr>
-        <w:pStyle w:val="ListParagraph"/>
+        <w:pStyle w:val="a9"/>
         <w:numPr>
           <w:ilvl w:val="0"/>
           <w:numId w:val="28"/>
@@ -4084,7 +4179,7 @@
     </w:p>
     <w:p>
       <w:pPr>
-        <w:pStyle w:val="ListParagraph"/>
+        <w:pStyle w:val="a9"/>
         <w:numPr>
           <w:ilvl w:val="0"/>
           <w:numId w:val="28"/>
@@ -4106,7 +4201,7 @@
     </w:p>
     <w:p>
       <w:pPr>
-        <w:pStyle w:val="ListParagraph"/>
+        <w:pStyle w:val="a9"/>
         <w:numPr>
           <w:ilvl w:val="0"/>
           <w:numId w:val="28"/>
@@ -4128,7 +4223,7 @@
     </w:p>
     <w:p>
       <w:pPr>
-        <w:pStyle w:val="ListParagraph"/>
+        <w:pStyle w:val="a9"/>
         <w:numPr>
           <w:ilvl w:val="0"/>
           <w:numId w:val="28"/>
@@ -4150,7 +4245,7 @@
     </w:p>
     <w:p>
       <w:pPr>
-        <w:pStyle w:val="ListParagraph"/>
+        <w:pStyle w:val="a9"/>
         <w:numPr>
           <w:ilvl w:val="0"/>
           <w:numId w:val="28"/>
@@ -4290,7 +4385,7 @@
           <w:sz w:val="28"/>
           <w:szCs w:val="28"/>
         </w:rPr>
-        <w:t xml:space="preserve">Spring Boot предоставляет хорошую платформу для разработчиков Java для разработки автономного и производительного весеннего приложения, которое вы можете просто запустить . Вы можете начать работу с </w:t>
+        <w:t xml:space="preserve">Spring Boot предоставляет хорошую платформу для разработчиков Java для разработки автономного и производительного весеннего приложения, которое вы можете просто запустить. Вы можете начать работу с </w:t>
       </w:r>
       <w:r>
         <w:rPr>
@@ -5169,7 +5264,240 @@
     </w:p>
     <w:p>
       <w:pPr>
-        <w:pStyle w:val="NormalWeb"/>
+        <w:spacing w:after="0" w:line="276" w:lineRule="auto"/>
+        <w:ind w:firstLine="709"/>
+        <w:jc w:val="both"/>
+        <w:rPr>
+          <w:rFonts w:ascii="Times New Roman" w:hAnsi="Times New Roman" w:cs="Times New Roman"/>
+          <w:color w:val="000000" w:themeColor="text1"/>
+          <w:sz w:val="28"/>
+          <w:szCs w:val="28"/>
+        </w:rPr>
+      </w:pPr>
+      <w:r>
+        <w:rPr>
+          <w:rFonts w:ascii="Times New Roman" w:hAnsi="Times New Roman" w:cs="Times New Roman"/>
+          <w:color w:val="000000" w:themeColor="text1"/>
+          <w:sz w:val="28"/>
+          <w:szCs w:val="28"/>
+          <w:lang w:val="en-US"/>
+        </w:rPr>
+        <w:t>War</w:t>
+      </w:r>
+      <w:r>
+        <w:rPr>
+          <w:rFonts w:ascii="Times New Roman" w:hAnsi="Times New Roman" w:cs="Times New Roman"/>
+          <w:color w:val="000000" w:themeColor="text1"/>
+          <w:sz w:val="28"/>
+          <w:szCs w:val="28"/>
+        </w:rPr>
+        <w:t xml:space="preserve"> </w:t>
+      </w:r>
+      <w:r>
+        <w:rPr>
+          <w:rFonts w:ascii="Times New Roman" w:hAnsi="Times New Roman" w:cs="Times New Roman"/>
+          <w:color w:val="000000" w:themeColor="text1"/>
+          <w:sz w:val="28"/>
+          <w:szCs w:val="28"/>
+        </w:rPr>
+        <w:t xml:space="preserve">упаковку можно реализовать с помощью </w:t>
+      </w:r>
+      <w:r>
+        <w:rPr>
+          <w:rFonts w:ascii="Times New Roman" w:hAnsi="Times New Roman" w:cs="Times New Roman"/>
+          <w:color w:val="000000" w:themeColor="text1"/>
+          <w:sz w:val="28"/>
+          <w:szCs w:val="28"/>
+        </w:rPr>
+        <w:t>spring-boot-maven-plugin</w:t>
+      </w:r>
+      <w:r>
+        <w:rPr>
+          <w:rFonts w:ascii="Times New Roman" w:hAnsi="Times New Roman" w:cs="Times New Roman"/>
+          <w:color w:val="000000" w:themeColor="text1"/>
+          <w:sz w:val="28"/>
+          <w:szCs w:val="28"/>
+        </w:rPr>
+        <w:t xml:space="preserve">, после чего внутри папки </w:t>
+      </w:r>
+      <w:r>
+        <w:rPr>
+          <w:rFonts w:ascii="Times New Roman" w:hAnsi="Times New Roman" w:cs="Times New Roman"/>
+          <w:color w:val="000000" w:themeColor="text1"/>
+          <w:sz w:val="28"/>
+          <w:szCs w:val="28"/>
+          <w:lang w:val="en-US"/>
+        </w:rPr>
+        <w:t>target</w:t>
+      </w:r>
+      <w:r>
+        <w:rPr>
+          <w:rFonts w:ascii="Times New Roman" w:hAnsi="Times New Roman" w:cs="Times New Roman"/>
+          <w:color w:val="000000" w:themeColor="text1"/>
+          <w:sz w:val="28"/>
+          <w:szCs w:val="28"/>
+        </w:rPr>
+        <w:t xml:space="preserve"> </w:t>
+      </w:r>
+      <w:r>
+        <w:rPr>
+          <w:rFonts w:ascii="Times New Roman" w:hAnsi="Times New Roman" w:cs="Times New Roman"/>
+          <w:color w:val="000000" w:themeColor="text1"/>
+          <w:sz w:val="28"/>
+          <w:szCs w:val="28"/>
+        </w:rPr>
+        <w:t xml:space="preserve">будет создан </w:t>
+      </w:r>
+      <w:r>
+        <w:rPr>
+          <w:rFonts w:ascii="Times New Roman" w:hAnsi="Times New Roman" w:cs="Times New Roman"/>
+          <w:color w:val="000000" w:themeColor="text1"/>
+          <w:sz w:val="28"/>
+          <w:szCs w:val="28"/>
+          <w:lang w:val="en-US"/>
+        </w:rPr>
+        <w:t>war</w:t>
+      </w:r>
+      <w:r>
+        <w:rPr>
+          <w:rFonts w:ascii="Times New Roman" w:hAnsi="Times New Roman" w:cs="Times New Roman"/>
+          <w:color w:val="000000" w:themeColor="text1"/>
+          <w:sz w:val="28"/>
+          <w:szCs w:val="28"/>
+        </w:rPr>
+        <w:t>-</w:t>
+      </w:r>
+      <w:r>
+        <w:rPr>
+          <w:rFonts w:ascii="Times New Roman" w:hAnsi="Times New Roman" w:cs="Times New Roman"/>
+          <w:color w:val="000000" w:themeColor="text1"/>
+          <w:sz w:val="28"/>
+          <w:szCs w:val="28"/>
+        </w:rPr>
+        <w:t>файл.</w:t>
+      </w:r>
+    </w:p>
+    <w:p>
+      <w:pPr>
+        <w:spacing w:after="0" w:line="276" w:lineRule="auto"/>
+        <w:ind w:firstLine="709"/>
+        <w:jc w:val="both"/>
+        <w:rPr>
+          <w:rFonts w:ascii="Times New Roman" w:hAnsi="Times New Roman" w:cs="Times New Roman"/>
+          <w:color w:val="000000" w:themeColor="text1"/>
+          <w:sz w:val="28"/>
+          <w:szCs w:val="28"/>
+        </w:rPr>
+      </w:pPr>
+    </w:p>
+    <w:p>
+      <w:pPr>
+        <w:spacing w:after="0" w:line="276" w:lineRule="auto"/>
+        <w:jc w:val="center"/>
+        <w:rPr>
+          <w:rFonts w:ascii="Times New Roman" w:hAnsi="Times New Roman" w:cs="Times New Roman"/>
+          <w:color w:val="000000" w:themeColor="text1"/>
+          <w:sz w:val="28"/>
+          <w:szCs w:val="28"/>
+        </w:rPr>
+      </w:pPr>
+      <w:r>
+        <w:rPr>
+          <w:noProof/>
+        </w:rPr>
+        <w:drawing>
+          <wp:inline distT="0" distB="0" distL="0" distR="0" wp14:anchorId="7C496FFF" wp14:editId="285A87F8">
+            <wp:extent cx="4457143" cy="1533333"/>
+            <wp:effectExtent l="0" t="0" r="635" b="0"/>
+            <wp:docPr id="1" name="Рисунок 1" descr="Изображение выглядит как текст&#10;&#10;Автоматически созданное описание"/>
+            <wp:cNvGraphicFramePr>
+              <a:graphicFrameLocks xmlns:a="http://schemas.openxmlformats.org/drawingml/2006/main" noChangeAspect="1"/>
+            </wp:cNvGraphicFramePr>
+            <a:graphic xmlns:a="http://schemas.openxmlformats.org/drawingml/2006/main">
+              <a:graphicData uri="http://schemas.openxmlformats.org/drawingml/2006/picture">
+                <pic:pic xmlns:pic="http://schemas.openxmlformats.org/drawingml/2006/picture">
+                  <pic:nvPicPr>
+                    <pic:cNvPr id="1" name="Рисунок 1" descr="Изображение выглядит как текст&#10;&#10;Автоматически созданное описание"/>
+                    <pic:cNvPicPr/>
+                  </pic:nvPicPr>
+                  <pic:blipFill>
+                    <a:blip r:embed="rId8"/>
+                    <a:stretch>
+                      <a:fillRect/>
+                    </a:stretch>
+                  </pic:blipFill>
+                  <pic:spPr>
+                    <a:xfrm>
+                      <a:off x="0" y="0"/>
+                      <a:ext cx="4457143" cy="1533333"/>
+                    </a:xfrm>
+                    <a:prstGeom prst="rect">
+                      <a:avLst/>
+                    </a:prstGeom>
+                  </pic:spPr>
+                </pic:pic>
+              </a:graphicData>
+            </a:graphic>
+          </wp:inline>
+        </w:drawing>
+      </w:r>
+    </w:p>
+    <w:p>
+      <w:pPr>
+        <w:spacing w:after="0" w:line="276" w:lineRule="auto"/>
+        <w:jc w:val="center"/>
+        <w:rPr>
+          <w:rFonts w:ascii="Times New Roman" w:hAnsi="Times New Roman" w:cs="Times New Roman"/>
+          <w:sz w:val="28"/>
+          <w:szCs w:val="28"/>
+          <w:lang w:val="en-US"/>
+        </w:rPr>
+      </w:pPr>
+      <w:r>
+        <w:rPr>
+          <w:rFonts w:ascii="Times New Roman" w:hAnsi="Times New Roman" w:cs="Times New Roman"/>
+          <w:sz w:val="28"/>
+          <w:szCs w:val="28"/>
+        </w:rPr>
+        <w:t xml:space="preserve">Рисунок </w:t>
+      </w:r>
+      <w:r>
+        <w:rPr>
+          <w:rFonts w:ascii="Times New Roman" w:hAnsi="Times New Roman" w:cs="Times New Roman"/>
+          <w:sz w:val="28"/>
+          <w:szCs w:val="28"/>
+        </w:rPr>
+        <w:t>2</w:t>
+      </w:r>
+      <w:r>
+        <w:rPr>
+          <w:rFonts w:ascii="Times New Roman" w:hAnsi="Times New Roman" w:cs="Times New Roman"/>
+          <w:sz w:val="28"/>
+          <w:szCs w:val="28"/>
+        </w:rPr>
+        <w:t xml:space="preserve">.1 – </w:t>
+      </w:r>
+      <w:r>
+        <w:rPr>
+          <w:rFonts w:ascii="Times New Roman" w:hAnsi="Times New Roman" w:cs="Times New Roman"/>
+          <w:sz w:val="28"/>
+          <w:szCs w:val="28"/>
+        </w:rPr>
+        <w:t xml:space="preserve">Создание </w:t>
+      </w:r>
+      <w:r>
+        <w:rPr>
+          <w:rFonts w:ascii="Times New Roman" w:hAnsi="Times New Roman" w:cs="Times New Roman"/>
+          <w:sz w:val="28"/>
+          <w:szCs w:val="28"/>
+          <w:lang w:val="en-US"/>
+        </w:rPr>
+        <w:t>war</w:t>
+      </w:r>
+    </w:p>
+    <w:p>
+      <w:pPr>
+        <w:pStyle w:val="a5"/>
         <w:spacing w:before="0" w:beforeAutospacing="0" w:after="0" w:afterAutospacing="0" w:line="276" w:lineRule="auto"/>
         <w:ind w:firstLine="709"/>
         <w:jc w:val="both"/>
@@ -5189,7 +5517,7 @@
     </w:p>
     <w:p>
       <w:pPr>
-        <w:pStyle w:val="Heading1"/>
+        <w:pStyle w:val="1"/>
         <w:spacing w:line="276" w:lineRule="auto"/>
         <w:ind w:left="567" w:hanging="284"/>
         <w:rPr>
@@ -5351,7 +5679,7 @@
                     </pic:cNvPicPr>
                   </pic:nvPicPr>
                   <pic:blipFill>
-                    <a:blip r:embed="rId8">
+                    <a:blip r:embed="rId9">
                       <a:extLst>
                         <a:ext uri="{28A0092B-C50C-407E-A947-70E740481C1C}">
                           <a14:useLocalDpi xmlns:a14="http://schemas.microsoft.com/office/drawing/2010/main" val="0"/>
@@ -5513,7 +5841,7 @@
                     </pic:cNvPicPr>
                   </pic:nvPicPr>
                   <pic:blipFill>
-                    <a:blip r:embed="rId9">
+                    <a:blip r:embed="rId10">
                       <a:extLst>
                         <a:ext uri="{28A0092B-C50C-407E-A947-70E740481C1C}">
                           <a14:useLocalDpi xmlns:a14="http://schemas.microsoft.com/office/drawing/2010/main" val="0"/>
@@ -5584,7 +5912,7 @@
     </w:p>
     <w:p>
       <w:pPr>
-        <w:pStyle w:val="NoSpacing"/>
+        <w:pStyle w:val="a7"/>
         <w:spacing w:line="276" w:lineRule="auto"/>
         <w:rPr>
           <w:rFonts w:ascii="Times New Roman" w:hAnsi="Times New Roman" w:cs="Times New Roman"/>
@@ -5595,7 +5923,7 @@
     </w:p>
     <w:p>
       <w:pPr>
-        <w:pStyle w:val="NoSpacing"/>
+        <w:pStyle w:val="a7"/>
         <w:spacing w:line="276" w:lineRule="auto"/>
         <w:ind w:firstLine="709"/>
         <w:jc w:val="both"/>
@@ -5664,7 +5992,7 @@
     </w:p>
     <w:p>
       <w:pPr>
-        <w:pStyle w:val="NoSpacing"/>
+        <w:pStyle w:val="a7"/>
         <w:spacing w:line="276" w:lineRule="auto"/>
         <w:ind w:firstLine="709"/>
         <w:jc w:val="both"/>
@@ -5677,7 +6005,7 @@
     </w:p>
     <w:p>
       <w:pPr>
-        <w:pStyle w:val="NoSpacing"/>
+        <w:pStyle w:val="a7"/>
         <w:spacing w:line="276" w:lineRule="auto"/>
         <w:jc w:val="center"/>
         <w:rPr>
@@ -5712,7 +6040,7 @@
                     </pic:cNvPicPr>
                   </pic:nvPicPr>
                   <pic:blipFill>
-                    <a:blip r:embed="rId10">
+                    <a:blip r:embed="rId11">
                       <a:extLst>
                         <a:ext uri="{28A0092B-C50C-407E-A947-70E740481C1C}">
                           <a14:useLocalDpi xmlns:a14="http://schemas.microsoft.com/office/drawing/2010/main" val="0"/>
@@ -5746,7 +6074,7 @@
     </w:p>
     <w:p>
       <w:pPr>
-        <w:pStyle w:val="NoSpacing"/>
+        <w:pStyle w:val="a7"/>
         <w:spacing w:line="276" w:lineRule="auto"/>
         <w:jc w:val="center"/>
         <w:rPr>
@@ -5758,7 +6086,7 @@
     </w:p>
     <w:p>
       <w:pPr>
-        <w:pStyle w:val="NoSpacing"/>
+        <w:pStyle w:val="a7"/>
         <w:spacing w:line="276" w:lineRule="auto"/>
         <w:jc w:val="center"/>
         <w:rPr>
@@ -5786,7 +6114,7 @@
     </w:p>
     <w:p>
       <w:pPr>
-        <w:pStyle w:val="NoSpacing"/>
+        <w:pStyle w:val="a7"/>
         <w:spacing w:line="276" w:lineRule="auto"/>
         <w:jc w:val="center"/>
         <w:rPr>
@@ -5798,7 +6126,7 @@
     </w:p>
     <w:p>
       <w:pPr>
-        <w:pStyle w:val="NoSpacing"/>
+        <w:pStyle w:val="a7"/>
         <w:spacing w:line="276" w:lineRule="auto"/>
         <w:ind w:firstLine="709"/>
         <w:jc w:val="both"/>
@@ -5820,7 +6148,7 @@
     </w:p>
     <w:p>
       <w:pPr>
-        <w:pStyle w:val="NoSpacing"/>
+        <w:pStyle w:val="a7"/>
         <w:spacing w:line="276" w:lineRule="auto"/>
         <w:ind w:firstLine="709"/>
         <w:jc w:val="both"/>
@@ -5833,7 +6161,7 @@
     </w:p>
     <w:p>
       <w:pPr>
-        <w:pStyle w:val="NoSpacing"/>
+        <w:pStyle w:val="a7"/>
         <w:spacing w:line="276" w:lineRule="auto"/>
         <w:jc w:val="center"/>
         <w:rPr>
@@ -5867,7 +6195,7 @@
                     </pic:cNvPicPr>
                   </pic:nvPicPr>
                   <pic:blipFill>
-                    <a:blip r:embed="rId11">
+                    <a:blip r:embed="rId12">
                       <a:extLst>
                         <a:ext uri="{28A0092B-C50C-407E-A947-70E740481C1C}">
                           <a14:useLocalDpi xmlns:a14="http://schemas.microsoft.com/office/drawing/2010/main" val="0"/>
@@ -5901,7 +6229,7 @@
     </w:p>
     <w:p>
       <w:pPr>
-        <w:pStyle w:val="NoSpacing"/>
+        <w:pStyle w:val="a7"/>
         <w:spacing w:line="276" w:lineRule="auto"/>
         <w:jc w:val="center"/>
         <w:rPr>
@@ -5913,7 +6241,7 @@
     </w:p>
     <w:p>
       <w:pPr>
-        <w:pStyle w:val="NoSpacing"/>
+        <w:pStyle w:val="a7"/>
         <w:spacing w:line="276" w:lineRule="auto"/>
         <w:jc w:val="center"/>
         <w:rPr>
@@ -5933,7 +6261,7 @@
     </w:p>
     <w:p>
       <w:pPr>
-        <w:pStyle w:val="NoSpacing"/>
+        <w:pStyle w:val="a7"/>
         <w:spacing w:line="276" w:lineRule="auto"/>
         <w:jc w:val="center"/>
         <w:rPr>
@@ -5945,7 +6273,7 @@
     </w:p>
     <w:p>
       <w:pPr>
-        <w:pStyle w:val="NoSpacing"/>
+        <w:pStyle w:val="a7"/>
         <w:spacing w:line="276" w:lineRule="auto"/>
         <w:ind w:firstLine="709"/>
         <w:jc w:val="both"/>
@@ -5966,7 +6294,7 @@
     </w:p>
     <w:p>
       <w:pPr>
-        <w:pStyle w:val="NoSpacing"/>
+        <w:pStyle w:val="a7"/>
         <w:spacing w:line="276" w:lineRule="auto"/>
         <w:ind w:firstLine="709"/>
         <w:jc w:val="both"/>
@@ -5979,7 +6307,7 @@
     </w:p>
     <w:p>
       <w:pPr>
-        <w:pStyle w:val="NoSpacing"/>
+        <w:pStyle w:val="a7"/>
         <w:spacing w:line="276" w:lineRule="auto"/>
         <w:jc w:val="center"/>
         <w:rPr>
@@ -6013,7 +6341,7 @@
                     </pic:cNvPicPr>
                   </pic:nvPicPr>
                   <pic:blipFill>
-                    <a:blip r:embed="rId12">
+                    <a:blip r:embed="rId13">
                       <a:extLst>
                         <a:ext uri="{28A0092B-C50C-407E-A947-70E740481C1C}">
                           <a14:useLocalDpi xmlns:a14="http://schemas.microsoft.com/office/drawing/2010/main" val="0"/>
@@ -6047,7 +6375,7 @@
     </w:p>
     <w:p>
       <w:pPr>
-        <w:pStyle w:val="NoSpacing"/>
+        <w:pStyle w:val="a7"/>
         <w:spacing w:line="276" w:lineRule="auto"/>
         <w:jc w:val="center"/>
         <w:rPr>
@@ -6059,7 +6387,7 @@
     </w:p>
     <w:p>
       <w:pPr>
-        <w:pStyle w:val="NoSpacing"/>
+        <w:pStyle w:val="a7"/>
         <w:spacing w:line="276" w:lineRule="auto"/>
         <w:jc w:val="center"/>
         <w:rPr>
@@ -6087,7 +6415,7 @@
     </w:p>
     <w:p>
       <w:pPr>
-        <w:pStyle w:val="NoSpacing"/>
+        <w:pStyle w:val="a7"/>
         <w:spacing w:line="276" w:lineRule="auto"/>
         <w:rPr>
           <w:rFonts w:ascii="Times New Roman" w:hAnsi="Times New Roman" w:cs="Times New Roman"/>
@@ -6098,7 +6426,7 @@
     </w:p>
     <w:p>
       <w:pPr>
-        <w:pStyle w:val="NoSpacing"/>
+        <w:pStyle w:val="a7"/>
         <w:spacing w:line="276" w:lineRule="auto"/>
         <w:ind w:left="708" w:hanging="424"/>
         <w:outlineLvl w:val="0"/>
@@ -6124,7 +6452,7 @@
     </w:p>
     <w:p>
       <w:pPr>
-        <w:pStyle w:val="NormalWeb"/>
+        <w:pStyle w:val="a5"/>
         <w:spacing w:before="0" w:beforeAutospacing="0" w:after="0" w:afterAutospacing="0" w:line="276" w:lineRule="auto"/>
         <w:ind w:firstLine="709"/>
         <w:jc w:val="both"/>
@@ -6137,7 +6465,7 @@
     </w:p>
     <w:p>
       <w:pPr>
-        <w:pStyle w:val="NormalWeb"/>
+        <w:pStyle w:val="a5"/>
         <w:spacing w:before="0" w:beforeAutospacing="0" w:after="0" w:afterAutospacing="0" w:line="276" w:lineRule="auto"/>
         <w:ind w:firstLine="709"/>
         <w:jc w:val="both"/>
@@ -6158,7 +6486,7 @@
     </w:p>
     <w:p>
       <w:pPr>
-        <w:pStyle w:val="NormalWeb"/>
+        <w:pStyle w:val="a5"/>
         <w:spacing w:before="0" w:beforeAutospacing="0" w:after="0" w:afterAutospacing="0" w:line="276" w:lineRule="auto"/>
         <w:ind w:firstLine="709"/>
         <w:jc w:val="both"/>
@@ -6198,7 +6526,7 @@
     </w:p>
     <w:p>
       <w:pPr>
-        <w:pStyle w:val="NormalWeb"/>
+        <w:pStyle w:val="a5"/>
         <w:spacing w:before="0" w:beforeAutospacing="0" w:after="0" w:afterAutospacing="0" w:line="276" w:lineRule="auto"/>
         <w:ind w:firstLine="709"/>
         <w:jc w:val="both"/>
@@ -6238,7 +6566,7 @@
     </w:p>
     <w:p>
       <w:pPr>
-        <w:pStyle w:val="NormalWeb"/>
+        <w:pStyle w:val="a5"/>
         <w:spacing w:before="0" w:beforeAutospacing="0" w:after="0" w:afterAutospacing="0" w:line="276" w:lineRule="auto"/>
         <w:ind w:firstLine="709"/>
         <w:jc w:val="both"/>
@@ -6318,7 +6646,7 @@
     </w:p>
     <w:p>
       <w:pPr>
-        <w:pStyle w:val="NormalWeb"/>
+        <w:pStyle w:val="a5"/>
         <w:spacing w:before="0" w:beforeAutospacing="0" w:after="0" w:afterAutospacing="0" w:line="276" w:lineRule="auto"/>
         <w:ind w:firstLine="709"/>
         <w:jc w:val="both"/>
@@ -6363,7 +6691,7 @@
     </w:p>
     <w:p>
       <w:pPr>
-        <w:pStyle w:val="NormalWeb"/>
+        <w:pStyle w:val="a5"/>
         <w:spacing w:before="0" w:beforeAutospacing="0" w:after="0" w:afterAutospacing="0" w:line="276" w:lineRule="auto"/>
         <w:ind w:firstLine="709"/>
         <w:jc w:val="both"/>
@@ -6419,7 +6747,7 @@
     </w:p>
     <w:p>
       <w:pPr>
-        <w:pStyle w:val="NormalWeb"/>
+        <w:pStyle w:val="a5"/>
         <w:spacing w:before="0" w:beforeAutospacing="0" w:after="0" w:afterAutospacing="0" w:line="276" w:lineRule="auto"/>
         <w:ind w:firstLine="709"/>
         <w:jc w:val="both"/>
@@ -6459,7 +6787,7 @@
     </w:p>
     <w:p>
       <w:pPr>
-        <w:pStyle w:val="NormalWeb"/>
+        <w:pStyle w:val="a5"/>
         <w:spacing w:before="0" w:beforeAutospacing="0" w:after="0" w:afterAutospacing="0" w:line="276" w:lineRule="auto"/>
         <w:ind w:firstLine="709"/>
         <w:jc w:val="both"/>
@@ -6520,7 +6848,7 @@
     </w:p>
     <w:p>
       <w:pPr>
-        <w:pStyle w:val="NormalWeb"/>
+        <w:pStyle w:val="a5"/>
         <w:spacing w:before="0" w:beforeAutospacing="0" w:after="0" w:afterAutospacing="0" w:line="276" w:lineRule="auto"/>
         <w:jc w:val="both"/>
         <w:rPr>
@@ -6541,7 +6869,7 @@
     </w:p>
     <w:p>
       <w:pPr>
-        <w:pStyle w:val="NormalWeb"/>
+        <w:pStyle w:val="a5"/>
         <w:spacing w:before="0" w:beforeAutospacing="0" w:after="0" w:afterAutospacing="0" w:line="276" w:lineRule="auto"/>
         <w:ind w:firstLine="709"/>
         <w:jc w:val="both"/>
@@ -6573,7 +6901,7 @@
     </w:p>
     <w:p>
       <w:pPr>
-        <w:pStyle w:val="NormalWeb"/>
+        <w:pStyle w:val="a5"/>
         <w:spacing w:before="0" w:beforeAutospacing="0" w:after="0" w:afterAutospacing="0" w:line="276" w:lineRule="auto"/>
         <w:ind w:firstLine="709"/>
         <w:jc w:val="both"/>
@@ -6586,7 +6914,7 @@
     </w:p>
     <w:p>
       <w:pPr>
-        <w:pStyle w:val="NormalWeb"/>
+        <w:pStyle w:val="a5"/>
         <w:spacing w:before="0" w:beforeAutospacing="0" w:after="0" w:afterAutospacing="0" w:line="276" w:lineRule="auto"/>
         <w:jc w:val="center"/>
         <w:rPr>
@@ -6622,7 +6950,7 @@
                     </pic:cNvPicPr>
                   </pic:nvPicPr>
                   <pic:blipFill>
-                    <a:blip r:embed="rId13">
+                    <a:blip r:embed="rId14">
                       <a:extLst>
                         <a:ext uri="{28A0092B-C50C-407E-A947-70E740481C1C}">
                           <a14:useLocalDpi xmlns:a14="http://schemas.microsoft.com/office/drawing/2010/main" val="0"/>
@@ -6656,7 +6984,7 @@
     </w:p>
     <w:p>
       <w:pPr>
-        <w:pStyle w:val="NormalWeb"/>
+        <w:pStyle w:val="a5"/>
         <w:spacing w:before="0" w:beforeAutospacing="0" w:after="0" w:afterAutospacing="0" w:line="276" w:lineRule="auto"/>
         <w:ind w:firstLine="709"/>
         <w:jc w:val="center"/>
@@ -6669,7 +6997,7 @@
     </w:p>
     <w:p>
       <w:pPr>
-        <w:pStyle w:val="NormalWeb"/>
+        <w:pStyle w:val="a5"/>
         <w:spacing w:before="0" w:beforeAutospacing="0" w:after="0" w:afterAutospacing="0" w:line="276" w:lineRule="auto"/>
         <w:ind w:firstLine="709"/>
         <w:jc w:val="center"/>
@@ -6690,7 +7018,7 @@
     </w:p>
     <w:p>
       <w:pPr>
-        <w:pStyle w:val="NormalWeb"/>
+        <w:pStyle w:val="a5"/>
         <w:spacing w:before="0" w:beforeAutospacing="0" w:after="0" w:afterAutospacing="0" w:line="276" w:lineRule="auto"/>
         <w:ind w:firstLine="709"/>
         <w:jc w:val="center"/>
@@ -6703,7 +7031,7 @@
     </w:p>
     <w:p>
       <w:pPr>
-        <w:pStyle w:val="NormalWeb"/>
+        <w:pStyle w:val="a5"/>
         <w:spacing w:before="0" w:beforeAutospacing="0" w:after="0" w:afterAutospacing="0" w:line="276" w:lineRule="auto"/>
         <w:ind w:firstLine="709"/>
         <w:jc w:val="both"/>
@@ -6719,7 +7047,7 @@
     </w:p>
     <w:p>
       <w:pPr>
-        <w:pStyle w:val="NormalWeb"/>
+        <w:pStyle w:val="a5"/>
         <w:spacing w:before="0" w:beforeAutospacing="0" w:after="0" w:afterAutospacing="0" w:line="276" w:lineRule="auto"/>
         <w:ind w:firstLine="709"/>
         <w:jc w:val="both"/>
@@ -6735,7 +7063,7 @@
     </w:p>
     <w:p>
       <w:pPr>
-        <w:pStyle w:val="NormalWeb"/>
+        <w:pStyle w:val="a5"/>
         <w:spacing w:before="0" w:beforeAutospacing="0" w:after="0" w:afterAutospacing="0" w:line="276" w:lineRule="auto"/>
         <w:ind w:firstLine="709"/>
         <w:jc w:val="both"/>
@@ -6772,7 +7100,7 @@
     </w:p>
     <w:p>
       <w:pPr>
-        <w:pStyle w:val="NormalWeb"/>
+        <w:pStyle w:val="a5"/>
         <w:spacing w:before="0" w:beforeAutospacing="0" w:after="0" w:afterAutospacing="0" w:line="276" w:lineRule="auto"/>
         <w:ind w:firstLine="709"/>
         <w:jc w:val="both"/>
@@ -6826,7 +7154,7 @@
     </w:p>
     <w:p>
       <w:pPr>
-        <w:pStyle w:val="NormalWeb"/>
+        <w:pStyle w:val="a5"/>
         <w:spacing w:before="0" w:beforeAutospacing="0" w:after="0" w:afterAutospacing="0" w:line="276" w:lineRule="auto"/>
         <w:ind w:firstLine="709"/>
         <w:jc w:val="both"/>
@@ -6834,7 +7162,7 @@
     </w:p>
     <w:p>
       <w:pPr>
-        <w:pStyle w:val="NoSpacing"/>
+        <w:pStyle w:val="a7"/>
         <w:spacing w:line="276" w:lineRule="auto"/>
         <w:ind w:left="360"/>
         <w:outlineLvl w:val="0"/>
@@ -6875,7 +7203,7 @@
     </w:p>
     <w:p>
       <w:pPr>
-        <w:pStyle w:val="NoSpacing"/>
+        <w:pStyle w:val="a7"/>
         <w:spacing w:line="276" w:lineRule="auto"/>
         <w:rPr>
           <w:rFonts w:ascii="Times New Roman" w:hAnsi="Times New Roman" w:cs="Times New Roman"/>
@@ -6887,7 +7215,7 @@
     </w:p>
     <w:p>
       <w:pPr>
-        <w:pStyle w:val="NoSpacing"/>
+        <w:pStyle w:val="a7"/>
         <w:spacing w:line="276" w:lineRule="auto"/>
         <w:ind w:firstLine="709"/>
         <w:jc w:val="both"/>
@@ -6964,7 +7292,7 @@
     </w:p>
     <w:p>
       <w:pPr>
-        <w:pStyle w:val="NoSpacing"/>
+        <w:pStyle w:val="a7"/>
         <w:spacing w:line="276" w:lineRule="auto"/>
         <w:ind w:firstLine="709"/>
         <w:jc w:val="both"/>
@@ -6996,7 +7324,7 @@
     </w:p>
     <w:p>
       <w:pPr>
-        <w:pStyle w:val="NoSpacing"/>
+        <w:pStyle w:val="a7"/>
         <w:spacing w:line="276" w:lineRule="auto"/>
         <w:ind w:firstLine="709"/>
         <w:jc w:val="both"/>
@@ -7073,7 +7401,7 @@
     </w:p>
     <w:p>
       <w:pPr>
-        <w:pStyle w:val="NoSpacing"/>
+        <w:pStyle w:val="a7"/>
         <w:spacing w:line="276" w:lineRule="auto"/>
         <w:ind w:firstLine="709"/>
         <w:jc w:val="both"/>
@@ -7087,7 +7415,7 @@
     </w:p>
     <w:p>
       <w:pPr>
-        <w:pStyle w:val="NoSpacing"/>
+        <w:pStyle w:val="a7"/>
         <w:spacing w:line="276" w:lineRule="auto"/>
         <w:ind w:firstLine="709"/>
         <w:jc w:val="both"/>
@@ -7262,7 +7590,7 @@
                     </pic:cNvPicPr>
                   </pic:nvPicPr>
                   <pic:blipFill>
-                    <a:blip r:embed="rId14">
+                    <a:blip r:embed="rId15">
                       <a:extLst>
                         <a:ext uri="{28A0092B-C50C-407E-A947-70E740481C1C}">
                           <a14:useLocalDpi xmlns:a14="http://schemas.microsoft.com/office/drawing/2010/main" val="0"/>
@@ -7566,7 +7894,7 @@
                     </pic:cNvPicPr>
                   </pic:nvPicPr>
                   <pic:blipFill>
-                    <a:blip r:embed="rId15">
+                    <a:blip r:embed="rId16">
                       <a:extLst>
                         <a:ext uri="{28A0092B-C50C-407E-A947-70E740481C1C}">
                           <a14:useLocalDpi xmlns:a14="http://schemas.microsoft.com/office/drawing/2010/main" val="0"/>
@@ -7773,7 +8101,7 @@
     </w:p>
     <w:p>
       <w:pPr>
-        <w:pStyle w:val="NoSpacing"/>
+        <w:pStyle w:val="a7"/>
         <w:spacing w:line="276" w:lineRule="auto"/>
         <w:ind w:firstLine="709"/>
         <w:jc w:val="both"/>
@@ -7801,7 +8129,7 @@
     </w:p>
     <w:p>
       <w:pPr>
-        <w:pStyle w:val="NoSpacing"/>
+        <w:pStyle w:val="a7"/>
         <w:spacing w:line="276" w:lineRule="auto"/>
         <w:ind w:firstLine="709"/>
         <w:jc w:val="both"/>
@@ -7826,7 +8154,7 @@
     </w:p>
     <w:p>
       <w:pPr>
-        <w:pStyle w:val="NoSpacing"/>
+        <w:pStyle w:val="a7"/>
         <w:spacing w:line="276" w:lineRule="auto"/>
         <w:ind w:firstLine="709"/>
         <w:jc w:val="both"/>
@@ -7851,7 +8179,7 @@
     </w:p>
     <w:p>
       <w:pPr>
-        <w:pStyle w:val="NoSpacing"/>
+        <w:pStyle w:val="a7"/>
         <w:spacing w:line="276" w:lineRule="auto"/>
         <w:ind w:firstLine="709"/>
         <w:jc w:val="both"/>
@@ -7876,7 +8204,7 @@
     </w:p>
     <w:p>
       <w:pPr>
-        <w:pStyle w:val="NoSpacing"/>
+        <w:pStyle w:val="a7"/>
         <w:spacing w:line="276" w:lineRule="auto"/>
         <w:jc w:val="center"/>
         <w:rPr>
@@ -7888,7 +8216,7 @@
     </w:p>
     <w:p>
       <w:pPr>
-        <w:pStyle w:val="NoSpacing"/>
+        <w:pStyle w:val="a7"/>
         <w:spacing w:line="276" w:lineRule="auto"/>
         <w:jc w:val="center"/>
         <w:rPr>
@@ -7925,7 +8253,7 @@
                     </pic:cNvPicPr>
                   </pic:nvPicPr>
                   <pic:blipFill>
-                    <a:blip r:embed="rId16">
+                    <a:blip r:embed="rId17">
                       <a:extLst>
                         <a:ext uri="{28A0092B-C50C-407E-A947-70E740481C1C}">
                           <a14:useLocalDpi xmlns:a14="http://schemas.microsoft.com/office/drawing/2010/main" val="0"/>
@@ -8012,7 +8340,7 @@
     </w:p>
     <w:p>
       <w:pPr>
-        <w:pStyle w:val="NoSpacing"/>
+        <w:pStyle w:val="a7"/>
         <w:spacing w:line="276" w:lineRule="auto"/>
         <w:rPr>
           <w:rFonts w:ascii="Times New Roman" w:hAnsi="Times New Roman" w:cs="Times New Roman"/>
@@ -8023,7 +8351,7 @@
     </w:p>
     <w:p>
       <w:pPr>
-        <w:pStyle w:val="NoSpacing"/>
+        <w:pStyle w:val="a7"/>
         <w:spacing w:line="276" w:lineRule="auto"/>
         <w:ind w:firstLine="708"/>
         <w:rPr>
@@ -8044,7 +8372,7 @@
     </w:p>
     <w:p>
       <w:pPr>
-        <w:pStyle w:val="NoSpacing"/>
+        <w:pStyle w:val="a7"/>
         <w:spacing w:line="276" w:lineRule="auto"/>
         <w:ind w:firstLine="708"/>
         <w:jc w:val="both"/>
@@ -8074,7 +8402,7 @@
     </w:p>
     <w:p>
       <w:pPr>
-        <w:pStyle w:val="NoSpacing"/>
+        <w:pStyle w:val="a7"/>
         <w:spacing w:line="276" w:lineRule="auto"/>
         <w:ind w:firstLine="708"/>
         <w:jc w:val="center"/>
@@ -8123,7 +8451,7 @@
                     </pic:cNvPicPr>
                   </pic:nvPicPr>
                   <pic:blipFill>
-                    <a:blip r:embed="rId17">
+                    <a:blip r:embed="rId18">
                       <a:extLst>
                         <a:ext uri="{28A0092B-C50C-407E-A947-70E740481C1C}">
                           <a14:useLocalDpi xmlns:a14="http://schemas.microsoft.com/office/drawing/2010/main" val="0"/>
@@ -8191,7 +8519,7 @@
     </w:p>
     <w:p>
       <w:pPr>
-        <w:pStyle w:val="NoSpacing"/>
+        <w:pStyle w:val="a7"/>
         <w:spacing w:line="276" w:lineRule="auto"/>
         <w:rPr>
           <w:rFonts w:ascii="Times New Roman" w:hAnsi="Times New Roman" w:cs="Times New Roman"/>
@@ -8359,7 +8687,7 @@
     </w:p>
     <w:p>
       <w:pPr>
-        <w:pStyle w:val="NoSpacing"/>
+        <w:pStyle w:val="a7"/>
         <w:spacing w:line="276" w:lineRule="auto"/>
         <w:rPr>
           <w:rFonts w:ascii="Times New Roman" w:hAnsi="Times New Roman" w:cs="Times New Roman"/>
@@ -8395,7 +8723,7 @@
                     </pic:cNvPicPr>
                   </pic:nvPicPr>
                   <pic:blipFill>
-                    <a:blip r:embed="rId18" cstate="print">
+                    <a:blip r:embed="rId19" cstate="print">
                       <a:extLst>
                         <a:ext uri="{28A0092B-C50C-407E-A947-70E740481C1C}">
                           <a14:useLocalDpi xmlns:a14="http://schemas.microsoft.com/office/drawing/2010/main" val="0"/>
@@ -8429,7 +8757,7 @@
     </w:p>
     <w:p>
       <w:pPr>
-        <w:pStyle w:val="NoSpacing"/>
+        <w:pStyle w:val="a7"/>
         <w:spacing w:line="276" w:lineRule="auto"/>
         <w:ind w:firstLine="708"/>
         <w:jc w:val="center"/>
@@ -8475,7 +8803,7 @@
     </w:p>
     <w:p>
       <w:pPr>
-        <w:pStyle w:val="NoSpacing"/>
+        <w:pStyle w:val="a7"/>
         <w:spacing w:line="276" w:lineRule="auto"/>
         <w:ind w:firstLine="708"/>
         <w:jc w:val="center"/>
@@ -8490,7 +8818,7 @@
     </w:p>
     <w:p>
       <w:pPr>
-        <w:pStyle w:val="NoSpacing"/>
+        <w:pStyle w:val="a7"/>
         <w:spacing w:line="276" w:lineRule="auto"/>
         <w:ind w:firstLine="708"/>
         <w:rPr>
@@ -8613,7 +8941,7 @@
     </w:p>
     <w:p>
       <w:pPr>
-        <w:pStyle w:val="NoSpacing"/>
+        <w:pStyle w:val="a7"/>
         <w:spacing w:line="276" w:lineRule="auto"/>
         <w:ind w:firstLine="708"/>
         <w:rPr>
@@ -8626,7 +8954,7 @@
     </w:p>
     <w:p>
       <w:pPr>
-        <w:pStyle w:val="NoSpacing"/>
+        <w:pStyle w:val="a7"/>
         <w:spacing w:line="276" w:lineRule="auto"/>
         <w:jc w:val="center"/>
         <w:rPr>
@@ -8665,7 +8993,7 @@
                     </pic:cNvPicPr>
                   </pic:nvPicPr>
                   <pic:blipFill>
-                    <a:blip r:embed="rId19" cstate="print">
+                    <a:blip r:embed="rId20" cstate="print">
                       <a:extLst>
                         <a:ext uri="{28A0092B-C50C-407E-A947-70E740481C1C}">
                           <a14:useLocalDpi xmlns:a14="http://schemas.microsoft.com/office/drawing/2010/main" val="0"/>
@@ -8749,7 +9077,7 @@
     </w:p>
     <w:p>
       <w:pPr>
-        <w:pStyle w:val="NoSpacing"/>
+        <w:pStyle w:val="a7"/>
         <w:spacing w:line="276" w:lineRule="auto"/>
         <w:jc w:val="center"/>
         <w:rPr>
@@ -8786,7 +9114,7 @@
     </w:p>
     <w:p>
       <w:pPr>
-        <w:pStyle w:val="NoSpacing"/>
+        <w:pStyle w:val="a7"/>
         <w:spacing w:line="276" w:lineRule="auto"/>
         <w:ind w:firstLine="708"/>
         <w:jc w:val="both"/>
@@ -8809,7 +9137,7 @@
     </w:p>
     <w:p>
       <w:pPr>
-        <w:pStyle w:val="NoSpacing"/>
+        <w:pStyle w:val="a7"/>
         <w:spacing w:line="276" w:lineRule="auto"/>
         <w:ind w:firstLine="708"/>
         <w:jc w:val="both"/>
@@ -8832,7 +9160,7 @@
     </w:p>
     <w:p>
       <w:pPr>
-        <w:pStyle w:val="NoSpacing"/>
+        <w:pStyle w:val="a7"/>
         <w:spacing w:line="276" w:lineRule="auto"/>
         <w:ind w:firstLine="708"/>
         <w:jc w:val="both"/>
@@ -8871,7 +9199,7 @@
                     </pic:cNvPicPr>
                   </pic:nvPicPr>
                   <pic:blipFill>
-                    <a:blip r:embed="rId20">
+                    <a:blip r:embed="rId21">
                       <a:extLst>
                         <a:ext uri="{28A0092B-C50C-407E-A947-70E740481C1C}">
                           <a14:useLocalDpi xmlns:a14="http://schemas.microsoft.com/office/drawing/2010/main" val="0"/>
@@ -8905,7 +9233,7 @@
     </w:p>
     <w:p>
       <w:pPr>
-        <w:pStyle w:val="NoSpacing"/>
+        <w:pStyle w:val="a7"/>
         <w:spacing w:line="276" w:lineRule="auto"/>
         <w:jc w:val="center"/>
         <w:rPr>
@@ -8959,7 +9287,7 @@
     </w:p>
     <w:p>
       <w:pPr>
-        <w:pStyle w:val="NoSpacing"/>
+        <w:pStyle w:val="a7"/>
         <w:spacing w:line="276" w:lineRule="auto"/>
         <w:jc w:val="center"/>
         <w:rPr>
@@ -9018,7 +9346,7 @@
     </w:p>
     <w:p>
       <w:pPr>
-        <w:pStyle w:val="NoSpacing"/>
+        <w:pStyle w:val="a7"/>
         <w:numPr>
           <w:ilvl w:val="0"/>
           <w:numId w:val="17"/>
@@ -9052,7 +9380,7 @@
     </w:p>
     <w:p>
       <w:pPr>
-        <w:pStyle w:val="NoSpacing"/>
+        <w:pStyle w:val="a7"/>
         <w:spacing w:line="276" w:lineRule="auto"/>
         <w:rPr>
           <w:rFonts w:ascii="Times New Roman" w:hAnsi="Times New Roman" w:cs="Times New Roman"/>
@@ -9091,7 +9419,7 @@
     </w:p>
     <w:p>
       <w:pPr>
-        <w:pStyle w:val="NoSpacing"/>
+        <w:pStyle w:val="a7"/>
         <w:spacing w:line="276" w:lineRule="auto"/>
         <w:jc w:val="center"/>
         <w:rPr>
@@ -9103,7 +9431,7 @@
     </w:p>
     <w:p>
       <w:pPr>
-        <w:pStyle w:val="NoSpacing"/>
+        <w:pStyle w:val="a7"/>
         <w:spacing w:line="276" w:lineRule="auto"/>
         <w:jc w:val="center"/>
         <w:rPr>
@@ -9126,139 +9454,6 @@
             <wp:extent cx="5891564" cy="2343150"/>
             <wp:effectExtent l="0" t="0" r="0" b="0"/>
             <wp:docPr id="19" name="Picture 19"/>
-            <wp:cNvGraphicFramePr>
-              <a:graphicFrameLocks xmlns:a="http://schemas.openxmlformats.org/drawingml/2006/main" noChangeAspect="1"/>
-            </wp:cNvGraphicFramePr>
-            <a:graphic xmlns:a="http://schemas.openxmlformats.org/drawingml/2006/main">
-              <a:graphicData uri="http://schemas.openxmlformats.org/drawingml/2006/picture">
-                <pic:pic xmlns:pic="http://schemas.openxmlformats.org/drawingml/2006/picture">
-                  <pic:nvPicPr>
-                    <pic:cNvPr id="1" name=""/>
-                    <pic:cNvPicPr/>
-                  </pic:nvPicPr>
-                  <pic:blipFill>
-                    <a:blip r:embed="rId21"/>
-                    <a:stretch>
-                      <a:fillRect/>
-                    </a:stretch>
-                  </pic:blipFill>
-                  <pic:spPr>
-                    <a:xfrm>
-                      <a:off x="0" y="0"/>
-                      <a:ext cx="5946756" cy="2365101"/>
-                    </a:xfrm>
-                    <a:prstGeom prst="rect">
-                      <a:avLst/>
-                    </a:prstGeom>
-                  </pic:spPr>
-                </pic:pic>
-              </a:graphicData>
-            </a:graphic>
-          </wp:inline>
-        </w:drawing>
-      </w:r>
-    </w:p>
-    <w:p>
-      <w:pPr>
-        <w:spacing w:after="0" w:line="276" w:lineRule="auto"/>
-        <w:jc w:val="center"/>
-        <w:rPr>
-          <w:rFonts w:ascii="Times New Roman" w:hAnsi="Times New Roman" w:cs="Times New Roman"/>
-          <w:sz w:val="28"/>
-          <w:szCs w:val="28"/>
-        </w:rPr>
-      </w:pPr>
-      <w:r>
-        <w:rPr>
-          <w:rFonts w:ascii="Times New Roman" w:hAnsi="Times New Roman" w:cs="Times New Roman"/>
-          <w:sz w:val="28"/>
-          <w:szCs w:val="28"/>
-        </w:rPr>
-        <w:t>Рисунок 6.1 – Вход</w:t>
-      </w:r>
-    </w:p>
-    <w:p>
-      <w:pPr>
-        <w:spacing w:after="0" w:line="276" w:lineRule="auto"/>
-        <w:jc w:val="center"/>
-        <w:rPr>
-          <w:rFonts w:ascii="Times New Roman" w:hAnsi="Times New Roman" w:cs="Times New Roman"/>
-          <w:sz w:val="28"/>
-          <w:szCs w:val="28"/>
-        </w:rPr>
-      </w:pPr>
-    </w:p>
-    <w:p>
-      <w:pPr>
-        <w:spacing w:after="0" w:line="276" w:lineRule="auto"/>
-        <w:ind w:firstLine="709"/>
-        <w:jc w:val="both"/>
-        <w:rPr>
-          <w:rFonts w:ascii="Times New Roman" w:hAnsi="Times New Roman" w:cs="Times New Roman"/>
-          <w:sz w:val="28"/>
-          <w:szCs w:val="28"/>
-        </w:rPr>
-      </w:pPr>
-      <w:r>
-        <w:rPr>
-          <w:rFonts w:ascii="Times New Roman" w:hAnsi="Times New Roman" w:cs="Times New Roman"/>
-          <w:sz w:val="28"/>
-          <w:szCs w:val="28"/>
-        </w:rPr>
-        <w:t xml:space="preserve">Если же пользователь не зарегистрирован, то можно нажать на кнопку регистрации, где будет форма регистрации </w:t>
-      </w:r>
-      <w:r>
-        <w:rPr>
-          <w:rFonts w:ascii="Times New Roman" w:hAnsi="Times New Roman" w:cs="Times New Roman"/>
-          <w:sz w:val="28"/>
-          <w:szCs w:val="28"/>
-        </w:rPr>
-        <w:t>(рисунок 6.2)</w:t>
-      </w:r>
-      <w:r>
-        <w:rPr>
-          <w:rFonts w:ascii="Times New Roman" w:hAnsi="Times New Roman" w:cs="Times New Roman"/>
-          <w:sz w:val="28"/>
-          <w:szCs w:val="28"/>
-        </w:rPr>
-        <w:t>. После регистрации пользователю нужно продублировать данные в форме входа.</w:t>
-      </w:r>
-    </w:p>
-    <w:p>
-      <w:pPr>
-        <w:spacing w:after="0" w:line="276" w:lineRule="auto"/>
-        <w:ind w:firstLine="709"/>
-        <w:jc w:val="both"/>
-        <w:rPr>
-          <w:rFonts w:ascii="Times New Roman" w:hAnsi="Times New Roman" w:cs="Times New Roman"/>
-          <w:sz w:val="28"/>
-          <w:szCs w:val="28"/>
-        </w:rPr>
-      </w:pPr>
-    </w:p>
-    <w:p>
-      <w:pPr>
-        <w:pStyle w:val="NoSpacing"/>
-        <w:spacing w:line="276" w:lineRule="auto"/>
-        <w:jc w:val="center"/>
-        <w:rPr>
-          <w:rFonts w:ascii="Times New Roman" w:hAnsi="Times New Roman" w:cs="Times New Roman"/>
-          <w:sz w:val="28"/>
-          <w:szCs w:val="28"/>
-        </w:rPr>
-      </w:pPr>
-      <w:r>
-        <w:rPr>
-          <w:rFonts w:ascii="Times New Roman" w:hAnsi="Times New Roman" w:cs="Times New Roman"/>
-          <w:noProof/>
-          <w:sz w:val="28"/>
-          <w:szCs w:val="28"/>
-        </w:rPr>
-        <w:drawing>
-          <wp:inline distT="0" distB="0" distL="0" distR="0" wp14:anchorId="3BC494EB" wp14:editId="5D20EA7C">
-            <wp:extent cx="5941060" cy="3132455"/>
-            <wp:effectExtent l="0" t="0" r="2540" b="0"/>
-            <wp:docPr id="20" name="Picture 20"/>
             <wp:cNvGraphicFramePr>
               <a:graphicFrameLocks xmlns:a="http://schemas.openxmlformats.org/drawingml/2006/main" noChangeAspect="1"/>
             </wp:cNvGraphicFramePr>
@@ -9278,7 +9473,7 @@
                   <pic:spPr>
                     <a:xfrm>
                       <a:off x="0" y="0"/>
-                      <a:ext cx="5941060" cy="3132455"/>
+                      <a:ext cx="5946756" cy="2365101"/>
                     </a:xfrm>
                     <a:prstGeom prst="rect">
                       <a:avLst/>
@@ -9293,17 +9488,6 @@
     </w:p>
     <w:p>
       <w:pPr>
-        <w:pStyle w:val="NoSpacing"/>
-        <w:spacing w:line="276" w:lineRule="auto"/>
-        <w:rPr>
-          <w:rFonts w:ascii="Times New Roman" w:hAnsi="Times New Roman" w:cs="Times New Roman"/>
-          <w:sz w:val="28"/>
-          <w:szCs w:val="28"/>
-        </w:rPr>
-      </w:pPr>
-    </w:p>
-    <w:p>
-      <w:pPr>
         <w:spacing w:after="0" w:line="276" w:lineRule="auto"/>
         <w:jc w:val="center"/>
         <w:rPr>
@@ -9318,8 +9502,19 @@
           <w:sz w:val="28"/>
           <w:szCs w:val="28"/>
         </w:rPr>
-        <w:t>Рисунок 6.2 – Регистрация</w:t>
-      </w:r>
+        <w:t>Рисунок 6.1 – Вход</w:t>
+      </w:r>
+    </w:p>
+    <w:p>
+      <w:pPr>
+        <w:spacing w:after="0" w:line="276" w:lineRule="auto"/>
+        <w:jc w:val="center"/>
+        <w:rPr>
+          <w:rFonts w:ascii="Times New Roman" w:hAnsi="Times New Roman" w:cs="Times New Roman"/>
+          <w:sz w:val="28"/>
+          <w:szCs w:val="28"/>
+        </w:rPr>
+      </w:pPr>
     </w:p>
     <w:p>
       <w:pPr>
@@ -9338,32 +9533,40 @@
           <w:sz w:val="28"/>
           <w:szCs w:val="28"/>
         </w:rPr>
-        <w:lastRenderedPageBreak/>
-        <w:t>После успешного входа в приложение пользователь попадает на главную страницу, на которой есть сетка заметок (рисунок 6.3).</w:t>
-      </w:r>
-      <w:r>
-        <w:rPr>
-          <w:rFonts w:ascii="Times New Roman" w:hAnsi="Times New Roman" w:cs="Times New Roman"/>
-          <w:sz w:val="28"/>
-          <w:szCs w:val="28"/>
-        </w:rPr>
-        <w:t xml:space="preserve"> На данной странице доступен импорт заметок и их поиск.</w:t>
+        <w:t xml:space="preserve">Если же пользователь не зарегистрирован, то можно нажать на кнопку регистрации, где будет форма регистрации </w:t>
+      </w:r>
+      <w:r>
+        <w:rPr>
+          <w:rFonts w:ascii="Times New Roman" w:hAnsi="Times New Roman" w:cs="Times New Roman"/>
+          <w:sz w:val="28"/>
+          <w:szCs w:val="28"/>
+        </w:rPr>
+        <w:t>(рисунок 6.2)</w:t>
+      </w:r>
+      <w:r>
+        <w:rPr>
+          <w:rFonts w:ascii="Times New Roman" w:hAnsi="Times New Roman" w:cs="Times New Roman"/>
+          <w:sz w:val="28"/>
+          <w:szCs w:val="28"/>
+        </w:rPr>
+        <w:t>. После регистрации пользователю нужно продублировать данные в форме входа.</w:t>
       </w:r>
     </w:p>
     <w:p>
       <w:pPr>
         <w:spacing w:after="0" w:line="276" w:lineRule="auto"/>
-        <w:jc w:val="center"/>
-        <w:rPr>
-          <w:rFonts w:ascii="Times New Roman" w:hAnsi="Times New Roman" w:cs="Times New Roman"/>
-          <w:sz w:val="28"/>
-          <w:szCs w:val="28"/>
-        </w:rPr>
-      </w:pPr>
-    </w:p>
-    <w:p>
-      <w:pPr>
-        <w:pStyle w:val="NoSpacing"/>
+        <w:ind w:firstLine="709"/>
+        <w:jc w:val="both"/>
+        <w:rPr>
+          <w:rFonts w:ascii="Times New Roman" w:hAnsi="Times New Roman" w:cs="Times New Roman"/>
+          <w:sz w:val="28"/>
+          <w:szCs w:val="28"/>
+        </w:rPr>
+      </w:pPr>
+    </w:p>
+    <w:p>
+      <w:pPr>
+        <w:pStyle w:val="a7"/>
         <w:spacing w:line="276" w:lineRule="auto"/>
         <w:jc w:val="center"/>
         <w:rPr>
@@ -9380,10 +9583,10 @@
           <w:szCs w:val="28"/>
         </w:rPr>
         <w:drawing>
-          <wp:inline distT="0" distB="0" distL="0" distR="0" wp14:anchorId="55323E9D" wp14:editId="6665944B">
-            <wp:extent cx="3629025" cy="3149603"/>
-            <wp:effectExtent l="0" t="0" r="0" b="0"/>
-            <wp:docPr id="25" name="Picture 25"/>
+          <wp:inline distT="0" distB="0" distL="0" distR="0" wp14:anchorId="3BC494EB" wp14:editId="5D20EA7C">
+            <wp:extent cx="5941060" cy="3132455"/>
+            <wp:effectExtent l="0" t="0" r="2540" b="0"/>
+            <wp:docPr id="20" name="Picture 20"/>
             <wp:cNvGraphicFramePr>
               <a:graphicFrameLocks xmlns:a="http://schemas.openxmlformats.org/drawingml/2006/main" noChangeAspect="1"/>
             </wp:cNvGraphicFramePr>
@@ -9403,7 +9606,7 @@
                   <pic:spPr>
                     <a:xfrm>
                       <a:off x="0" y="0"/>
-                      <a:ext cx="3688656" cy="3201356"/>
+                      <a:ext cx="5941060" cy="3132455"/>
                     </a:xfrm>
                     <a:prstGeom prst="rect">
                       <a:avLst/>
@@ -9418,7 +9621,7 @@
     </w:p>
     <w:p>
       <w:pPr>
-        <w:pStyle w:val="NoSpacing"/>
+        <w:pStyle w:val="a7"/>
         <w:spacing w:line="276" w:lineRule="auto"/>
         <w:rPr>
           <w:rFonts w:ascii="Times New Roman" w:hAnsi="Times New Roman" w:cs="Times New Roman"/>
@@ -9443,43 +9646,8 @@
           <w:sz w:val="28"/>
           <w:szCs w:val="28"/>
         </w:rPr>
-        <w:t>Рисунок 6.</w:t>
-      </w:r>
-      <w:r>
-        <w:rPr>
-          <w:rFonts w:ascii="Times New Roman" w:hAnsi="Times New Roman" w:cs="Times New Roman"/>
-          <w:sz w:val="28"/>
-          <w:szCs w:val="28"/>
-        </w:rPr>
-        <w:t>3</w:t>
-      </w:r>
-      <w:r>
-        <w:rPr>
-          <w:rFonts w:ascii="Times New Roman" w:hAnsi="Times New Roman" w:cs="Times New Roman"/>
-          <w:sz w:val="28"/>
-          <w:szCs w:val="28"/>
-        </w:rPr>
-        <w:t xml:space="preserve"> – </w:t>
-      </w:r>
-      <w:r>
-        <w:rPr>
-          <w:rFonts w:ascii="Times New Roman" w:hAnsi="Times New Roman" w:cs="Times New Roman"/>
-          <w:sz w:val="28"/>
-          <w:szCs w:val="28"/>
-        </w:rPr>
-        <w:t>Главная страница</w:t>
-      </w:r>
-    </w:p>
-    <w:p>
-      <w:pPr>
-        <w:spacing w:after="0" w:line="276" w:lineRule="auto"/>
-        <w:jc w:val="center"/>
-        <w:rPr>
-          <w:rFonts w:ascii="Times New Roman" w:hAnsi="Times New Roman" w:cs="Times New Roman"/>
-          <w:sz w:val="28"/>
-          <w:szCs w:val="28"/>
-        </w:rPr>
-      </w:pPr>
+        <w:t>Рисунок 6.2 – Регистрация</w:t>
+      </w:r>
     </w:p>
     <w:p>
       <w:pPr>
@@ -9498,44 +9666,32 @@
           <w:sz w:val="28"/>
           <w:szCs w:val="28"/>
         </w:rPr>
-        <w:t>После нажатия на несколько заметок пользователь увидит окна с этими заметками</w:t>
-      </w:r>
-      <w:r>
-        <w:rPr>
-          <w:rFonts w:ascii="Times New Roman" w:hAnsi="Times New Roman" w:cs="Times New Roman"/>
-          <w:sz w:val="28"/>
-          <w:szCs w:val="28"/>
-        </w:rPr>
-        <w:t xml:space="preserve"> (рисунок 6.</w:t>
-      </w:r>
-      <w:r>
-        <w:rPr>
-          <w:rFonts w:ascii="Times New Roman" w:hAnsi="Times New Roman" w:cs="Times New Roman"/>
-          <w:sz w:val="28"/>
-          <w:szCs w:val="28"/>
-        </w:rPr>
-        <w:t>4</w:t>
-      </w:r>
-      <w:r>
-        <w:rPr>
-          <w:rFonts w:ascii="Times New Roman" w:hAnsi="Times New Roman" w:cs="Times New Roman"/>
-          <w:sz w:val="28"/>
-          <w:szCs w:val="28"/>
-        </w:rPr>
-        <w:t>)</w:t>
-      </w:r>
-      <w:r>
-        <w:rPr>
-          <w:rFonts w:ascii="Times New Roman" w:hAnsi="Times New Roman" w:cs="Times New Roman"/>
-          <w:sz w:val="28"/>
-          <w:szCs w:val="28"/>
-        </w:rPr>
-        <w:t>. Функциональность в окне представлена изменением цвета, удаление, сохранением, редактированием, добавлением пользователя, просмотром на полный экран.</w:t>
-      </w:r>
-    </w:p>
-    <w:p>
-      <w:pPr>
-        <w:pStyle w:val="NoSpacing"/>
+        <w:lastRenderedPageBreak/>
+        <w:t>После успешного входа в приложение пользователь попадает на главную страницу, на которой есть сетка заметок (рисунок 6.3).</w:t>
+      </w:r>
+      <w:r>
+        <w:rPr>
+          <w:rFonts w:ascii="Times New Roman" w:hAnsi="Times New Roman" w:cs="Times New Roman"/>
+          <w:sz w:val="28"/>
+          <w:szCs w:val="28"/>
+        </w:rPr>
+        <w:t xml:space="preserve"> На данной странице доступен импорт заметок и их поиск.</w:t>
+      </w:r>
+    </w:p>
+    <w:p>
+      <w:pPr>
+        <w:spacing w:after="0" w:line="276" w:lineRule="auto"/>
+        <w:jc w:val="center"/>
+        <w:rPr>
+          <w:rFonts w:ascii="Times New Roman" w:hAnsi="Times New Roman" w:cs="Times New Roman"/>
+          <w:sz w:val="28"/>
+          <w:szCs w:val="28"/>
+        </w:rPr>
+      </w:pPr>
+    </w:p>
+    <w:p>
+      <w:pPr>
+        <w:pStyle w:val="a7"/>
         <w:spacing w:line="276" w:lineRule="auto"/>
         <w:jc w:val="center"/>
         <w:rPr>
@@ -9544,18 +9700,6 @@
           <w:szCs w:val="28"/>
         </w:rPr>
       </w:pPr>
-    </w:p>
-    <w:p>
-      <w:pPr>
-        <w:pStyle w:val="NoSpacing"/>
-        <w:spacing w:line="276" w:lineRule="auto"/>
-        <w:jc w:val="center"/>
-        <w:rPr>
-          <w:rFonts w:ascii="Times New Roman" w:hAnsi="Times New Roman" w:cs="Times New Roman"/>
-          <w:sz w:val="28"/>
-          <w:szCs w:val="28"/>
-        </w:rPr>
-      </w:pPr>
       <w:r>
         <w:rPr>
           <w:rFonts w:ascii="Times New Roman" w:hAnsi="Times New Roman" w:cs="Times New Roman"/>
@@ -9564,10 +9708,10 @@
           <w:szCs w:val="28"/>
         </w:rPr>
         <w:drawing>
-          <wp:inline distT="0" distB="0" distL="0" distR="0" wp14:anchorId="599663D0" wp14:editId="247975D2">
-            <wp:extent cx="5035747" cy="2857500"/>
+          <wp:inline distT="0" distB="0" distL="0" distR="0" wp14:anchorId="55323E9D" wp14:editId="6665944B">
+            <wp:extent cx="3629025" cy="3149603"/>
             <wp:effectExtent l="0" t="0" r="0" b="0"/>
-            <wp:docPr id="26" name="Picture 26"/>
+            <wp:docPr id="25" name="Picture 25"/>
             <wp:cNvGraphicFramePr>
               <a:graphicFrameLocks xmlns:a="http://schemas.openxmlformats.org/drawingml/2006/main" noChangeAspect="1"/>
             </wp:cNvGraphicFramePr>
@@ -9587,7 +9731,7 @@
                   <pic:spPr>
                     <a:xfrm>
                       <a:off x="0" y="0"/>
-                      <a:ext cx="5068184" cy="2875906"/>
+                      <a:ext cx="3688656" cy="3201356"/>
                     </a:xfrm>
                     <a:prstGeom prst="rect">
                       <a:avLst/>
@@ -9602,6 +9746,17 @@
     </w:p>
     <w:p>
       <w:pPr>
+        <w:pStyle w:val="a7"/>
+        <w:spacing w:line="276" w:lineRule="auto"/>
+        <w:rPr>
+          <w:rFonts w:ascii="Times New Roman" w:hAnsi="Times New Roman" w:cs="Times New Roman"/>
+          <w:sz w:val="28"/>
+          <w:szCs w:val="28"/>
+        </w:rPr>
+      </w:pPr>
+    </w:p>
+    <w:p>
+      <w:pPr>
         <w:spacing w:after="0" w:line="276" w:lineRule="auto"/>
         <w:jc w:val="center"/>
         <w:rPr>
@@ -9616,58 +9771,99 @@
           <w:sz w:val="28"/>
           <w:szCs w:val="28"/>
         </w:rPr>
-        <w:t xml:space="preserve">Рисунок 6.5 – </w:t>
-      </w:r>
-      <w:r>
-        <w:rPr>
-          <w:rFonts w:ascii="Times New Roman" w:hAnsi="Times New Roman" w:cs="Times New Roman"/>
-          <w:sz w:val="28"/>
-          <w:szCs w:val="28"/>
-        </w:rPr>
-        <w:t>Окна заметок</w:t>
-      </w:r>
-    </w:p>
-    <w:p>
-      <w:pPr>
-        <w:pStyle w:val="NoSpacing"/>
-        <w:spacing w:line="276" w:lineRule="auto"/>
-        <w:rPr>
-          <w:rFonts w:ascii="Times New Roman" w:hAnsi="Times New Roman" w:cs="Times New Roman"/>
-          <w:sz w:val="28"/>
-          <w:szCs w:val="28"/>
-        </w:rPr>
-      </w:pPr>
-    </w:p>
-    <w:p>
-      <w:pPr>
-        <w:pStyle w:val="NoSpacing"/>
-        <w:spacing w:line="276" w:lineRule="auto"/>
-        <w:rPr>
-          <w:rFonts w:ascii="Times New Roman" w:hAnsi="Times New Roman" w:cs="Times New Roman"/>
-          <w:sz w:val="28"/>
-          <w:szCs w:val="28"/>
-        </w:rPr>
-      </w:pPr>
-      <w:r>
-        <w:rPr>
-          <w:rFonts w:ascii="Times New Roman" w:hAnsi="Times New Roman" w:cs="Times New Roman"/>
-          <w:sz w:val="28"/>
-          <w:szCs w:val="28"/>
-        </w:rPr>
-        <w:tab/>
-      </w:r>
-      <w:r>
-        <w:rPr>
-          <w:rFonts w:ascii="Times New Roman" w:hAnsi="Times New Roman" w:cs="Times New Roman"/>
-          <w:sz w:val="28"/>
-          <w:szCs w:val="28"/>
-        </w:rPr>
-        <w:t>Также можно сменить тему на темную (рисунок 6.6).</w:t>
-      </w:r>
-    </w:p>
-    <w:p>
-      <w:pPr>
-        <w:pStyle w:val="NoSpacing"/>
+        <w:t>Рисунок 6.</w:t>
+      </w:r>
+      <w:r>
+        <w:rPr>
+          <w:rFonts w:ascii="Times New Roman" w:hAnsi="Times New Roman" w:cs="Times New Roman"/>
+          <w:sz w:val="28"/>
+          <w:szCs w:val="28"/>
+        </w:rPr>
+        <w:t>3</w:t>
+      </w:r>
+      <w:r>
+        <w:rPr>
+          <w:rFonts w:ascii="Times New Roman" w:hAnsi="Times New Roman" w:cs="Times New Roman"/>
+          <w:sz w:val="28"/>
+          <w:szCs w:val="28"/>
+        </w:rPr>
+        <w:t xml:space="preserve"> – </w:t>
+      </w:r>
+      <w:r>
+        <w:rPr>
+          <w:rFonts w:ascii="Times New Roman" w:hAnsi="Times New Roman" w:cs="Times New Roman"/>
+          <w:sz w:val="28"/>
+          <w:szCs w:val="28"/>
+        </w:rPr>
+        <w:t>Главная страница</w:t>
+      </w:r>
+    </w:p>
+    <w:p>
+      <w:pPr>
+        <w:spacing w:after="0" w:line="276" w:lineRule="auto"/>
+        <w:jc w:val="center"/>
+        <w:rPr>
+          <w:rFonts w:ascii="Times New Roman" w:hAnsi="Times New Roman" w:cs="Times New Roman"/>
+          <w:sz w:val="28"/>
+          <w:szCs w:val="28"/>
+        </w:rPr>
+      </w:pPr>
+    </w:p>
+    <w:p>
+      <w:pPr>
+        <w:spacing w:after="0" w:line="276" w:lineRule="auto"/>
+        <w:ind w:firstLine="709"/>
+        <w:jc w:val="both"/>
+        <w:rPr>
+          <w:rFonts w:ascii="Times New Roman" w:hAnsi="Times New Roman" w:cs="Times New Roman"/>
+          <w:sz w:val="28"/>
+          <w:szCs w:val="28"/>
+        </w:rPr>
+      </w:pPr>
+      <w:r>
+        <w:rPr>
+          <w:rFonts w:ascii="Times New Roman" w:hAnsi="Times New Roman" w:cs="Times New Roman"/>
+          <w:sz w:val="28"/>
+          <w:szCs w:val="28"/>
+        </w:rPr>
+        <w:t>После нажатия на несколько заметок пользователь увидит окна с этими заметками</w:t>
+      </w:r>
+      <w:r>
+        <w:rPr>
+          <w:rFonts w:ascii="Times New Roman" w:hAnsi="Times New Roman" w:cs="Times New Roman"/>
+          <w:sz w:val="28"/>
+          <w:szCs w:val="28"/>
+        </w:rPr>
+        <w:t xml:space="preserve"> (рисунок 6.</w:t>
+      </w:r>
+      <w:r>
+        <w:rPr>
+          <w:rFonts w:ascii="Times New Roman" w:hAnsi="Times New Roman" w:cs="Times New Roman"/>
+          <w:sz w:val="28"/>
+          <w:szCs w:val="28"/>
+        </w:rPr>
+        <w:t>4</w:t>
+      </w:r>
+      <w:r>
+        <w:rPr>
+          <w:rFonts w:ascii="Times New Roman" w:hAnsi="Times New Roman" w:cs="Times New Roman"/>
+          <w:sz w:val="28"/>
+          <w:szCs w:val="28"/>
+        </w:rPr>
+        <w:t>)</w:t>
+      </w:r>
+      <w:r>
+        <w:rPr>
+          <w:rFonts w:ascii="Times New Roman" w:hAnsi="Times New Roman" w:cs="Times New Roman"/>
+          <w:sz w:val="28"/>
+          <w:szCs w:val="28"/>
+        </w:rPr>
+        <w:t>. Функциональность в окне представлена изменением цвета, удаление, сохранением, редактированием, добавлением пользователя, просмотром на полный экран.</w:t>
+      </w:r>
+    </w:p>
+    <w:p>
+      <w:pPr>
+        <w:pStyle w:val="a7"/>
         <w:spacing w:line="276" w:lineRule="auto"/>
         <w:jc w:val="center"/>
         <w:rPr>
@@ -9676,6 +9872,18 @@
           <w:szCs w:val="28"/>
         </w:rPr>
       </w:pPr>
+    </w:p>
+    <w:p>
+      <w:pPr>
+        <w:pStyle w:val="a7"/>
+        <w:spacing w:line="276" w:lineRule="auto"/>
+        <w:jc w:val="center"/>
+        <w:rPr>
+          <w:rFonts w:ascii="Times New Roman" w:hAnsi="Times New Roman" w:cs="Times New Roman"/>
+          <w:sz w:val="28"/>
+          <w:szCs w:val="28"/>
+        </w:rPr>
+      </w:pPr>
       <w:r>
         <w:rPr>
           <w:rFonts w:ascii="Times New Roman" w:hAnsi="Times New Roman" w:cs="Times New Roman"/>
@@ -9684,10 +9892,10 @@
           <w:szCs w:val="28"/>
         </w:rPr>
         <w:drawing>
-          <wp:inline distT="0" distB="0" distL="0" distR="0" wp14:anchorId="1382A8A5" wp14:editId="600B1EC3">
-            <wp:extent cx="5941060" cy="2880360"/>
-            <wp:effectExtent l="0" t="0" r="2540" b="0"/>
-            <wp:docPr id="31" name="Picture 31"/>
+          <wp:inline distT="0" distB="0" distL="0" distR="0" wp14:anchorId="599663D0" wp14:editId="247975D2">
+            <wp:extent cx="5035747" cy="2857500"/>
+            <wp:effectExtent l="0" t="0" r="0" b="0"/>
+            <wp:docPr id="26" name="Picture 26"/>
             <wp:cNvGraphicFramePr>
               <a:graphicFrameLocks xmlns:a="http://schemas.openxmlformats.org/drawingml/2006/main" noChangeAspect="1"/>
             </wp:cNvGraphicFramePr>
@@ -9707,7 +9915,7 @@
                   <pic:spPr>
                     <a:xfrm>
                       <a:off x="0" y="0"/>
-                      <a:ext cx="5941060" cy="2880360"/>
+                      <a:ext cx="5068184" cy="2875906"/>
                     </a:xfrm>
                     <a:prstGeom prst="rect">
                       <a:avLst/>
@@ -9722,7 +9930,72 @@
     </w:p>
     <w:p>
       <w:pPr>
-        <w:pStyle w:val="NoSpacing"/>
+        <w:spacing w:after="0" w:line="276" w:lineRule="auto"/>
+        <w:jc w:val="center"/>
+        <w:rPr>
+          <w:rFonts w:ascii="Times New Roman" w:hAnsi="Times New Roman" w:cs="Times New Roman"/>
+          <w:sz w:val="28"/>
+          <w:szCs w:val="28"/>
+        </w:rPr>
+      </w:pPr>
+      <w:r>
+        <w:rPr>
+          <w:rFonts w:ascii="Times New Roman" w:hAnsi="Times New Roman" w:cs="Times New Roman"/>
+          <w:sz w:val="28"/>
+          <w:szCs w:val="28"/>
+        </w:rPr>
+        <w:t xml:space="preserve">Рисунок 6.5 – </w:t>
+      </w:r>
+      <w:r>
+        <w:rPr>
+          <w:rFonts w:ascii="Times New Roman" w:hAnsi="Times New Roman" w:cs="Times New Roman"/>
+          <w:sz w:val="28"/>
+          <w:szCs w:val="28"/>
+        </w:rPr>
+        <w:t>Окна заметок</w:t>
+      </w:r>
+    </w:p>
+    <w:p>
+      <w:pPr>
+        <w:pStyle w:val="a7"/>
+        <w:spacing w:line="276" w:lineRule="auto"/>
+        <w:rPr>
+          <w:rFonts w:ascii="Times New Roman" w:hAnsi="Times New Roman" w:cs="Times New Roman"/>
+          <w:sz w:val="28"/>
+          <w:szCs w:val="28"/>
+        </w:rPr>
+      </w:pPr>
+    </w:p>
+    <w:p>
+      <w:pPr>
+        <w:pStyle w:val="a7"/>
+        <w:spacing w:line="276" w:lineRule="auto"/>
+        <w:rPr>
+          <w:rFonts w:ascii="Times New Roman" w:hAnsi="Times New Roman" w:cs="Times New Roman"/>
+          <w:sz w:val="28"/>
+          <w:szCs w:val="28"/>
+        </w:rPr>
+      </w:pPr>
+      <w:r>
+        <w:rPr>
+          <w:rFonts w:ascii="Times New Roman" w:hAnsi="Times New Roman" w:cs="Times New Roman"/>
+          <w:sz w:val="28"/>
+          <w:szCs w:val="28"/>
+        </w:rPr>
+        <w:tab/>
+      </w:r>
+      <w:r>
+        <w:rPr>
+          <w:rFonts w:ascii="Times New Roman" w:hAnsi="Times New Roman" w:cs="Times New Roman"/>
+          <w:sz w:val="28"/>
+          <w:szCs w:val="28"/>
+        </w:rPr>
+        <w:t>Также можно сменить тему на темную (рисунок 6.6).</w:t>
+      </w:r>
+    </w:p>
+    <w:p>
+      <w:pPr>
+        <w:pStyle w:val="a7"/>
         <w:spacing w:line="276" w:lineRule="auto"/>
         <w:jc w:val="center"/>
         <w:rPr>
@@ -9731,105 +10004,6 @@
           <w:szCs w:val="28"/>
         </w:rPr>
       </w:pPr>
-    </w:p>
-    <w:p>
-      <w:pPr>
-        <w:spacing w:after="0" w:line="276" w:lineRule="auto"/>
-        <w:jc w:val="center"/>
-        <w:rPr>
-          <w:rFonts w:ascii="Times New Roman" w:hAnsi="Times New Roman" w:cs="Times New Roman"/>
-          <w:sz w:val="28"/>
-          <w:szCs w:val="28"/>
-        </w:rPr>
-      </w:pPr>
-      <w:r>
-        <w:rPr>
-          <w:rFonts w:ascii="Times New Roman" w:hAnsi="Times New Roman" w:cs="Times New Roman"/>
-          <w:sz w:val="28"/>
-          <w:szCs w:val="28"/>
-        </w:rPr>
-        <w:t>Рисунок 6.</w:t>
-      </w:r>
-      <w:r>
-        <w:rPr>
-          <w:rFonts w:ascii="Times New Roman" w:hAnsi="Times New Roman" w:cs="Times New Roman"/>
-          <w:sz w:val="28"/>
-          <w:szCs w:val="28"/>
-        </w:rPr>
-        <w:t>6</w:t>
-      </w:r>
-      <w:r>
-        <w:rPr>
-          <w:rFonts w:ascii="Times New Roman" w:hAnsi="Times New Roman" w:cs="Times New Roman"/>
-          <w:sz w:val="28"/>
-          <w:szCs w:val="28"/>
-        </w:rPr>
-        <w:t xml:space="preserve"> – </w:t>
-      </w:r>
-      <w:r>
-        <w:rPr>
-          <w:rFonts w:ascii="Times New Roman" w:hAnsi="Times New Roman" w:cs="Times New Roman"/>
-          <w:sz w:val="28"/>
-          <w:szCs w:val="28"/>
-        </w:rPr>
-        <w:t>Темная тема</w:t>
-      </w:r>
-    </w:p>
-    <w:p>
-      <w:pPr>
-        <w:spacing w:line="276" w:lineRule="auto"/>
-        <w:ind w:firstLine="708"/>
-        <w:jc w:val="both"/>
-        <w:rPr>
-          <w:rFonts w:ascii="Times New Roman" w:hAnsi="Times New Roman" w:cs="Times New Roman"/>
-          <w:sz w:val="28"/>
-          <w:szCs w:val="28"/>
-        </w:rPr>
-      </w:pPr>
-    </w:p>
-    <w:p>
-      <w:pPr>
-        <w:pStyle w:val="NoSpacing"/>
-        <w:spacing w:line="276" w:lineRule="auto"/>
-        <w:ind w:firstLine="720"/>
-        <w:rPr>
-          <w:rFonts w:ascii="Times New Roman" w:hAnsi="Times New Roman" w:cs="Times New Roman"/>
-          <w:sz w:val="28"/>
-          <w:szCs w:val="28"/>
-        </w:rPr>
-      </w:pPr>
-      <w:r>
-        <w:rPr>
-          <w:rFonts w:ascii="Times New Roman" w:hAnsi="Times New Roman" w:cs="Times New Roman"/>
-          <w:sz w:val="28"/>
-          <w:szCs w:val="28"/>
-        </w:rPr>
-        <w:t>На разных дисплеях сетка заметок будет меняться. Например, на более малых устройствах будет выглядеть как список (рисунок 6.7).</w:t>
-      </w:r>
-    </w:p>
-    <w:p>
-      <w:pPr>
-        <w:pStyle w:val="NoSpacing"/>
-        <w:spacing w:line="276" w:lineRule="auto"/>
-        <w:ind w:firstLine="708"/>
-        <w:rPr>
-          <w:rFonts w:ascii="Times New Roman" w:hAnsi="Times New Roman" w:cs="Times New Roman"/>
-          <w:sz w:val="28"/>
-          <w:szCs w:val="28"/>
-        </w:rPr>
-      </w:pPr>
-    </w:p>
-    <w:p>
-      <w:pPr>
-        <w:pStyle w:val="NoSpacing"/>
-        <w:spacing w:line="276" w:lineRule="auto"/>
-        <w:jc w:val="center"/>
-        <w:rPr>
-          <w:rFonts w:ascii="Times New Roman" w:hAnsi="Times New Roman" w:cs="Times New Roman"/>
-          <w:sz w:val="28"/>
-          <w:szCs w:val="28"/>
-        </w:rPr>
-      </w:pPr>
       <w:r>
         <w:rPr>
           <w:rFonts w:ascii="Times New Roman" w:hAnsi="Times New Roman" w:cs="Times New Roman"/>
@@ -9838,10 +10012,10 @@
           <w:szCs w:val="28"/>
         </w:rPr>
         <w:drawing>
-          <wp:inline distT="0" distB="0" distL="0" distR="0" wp14:anchorId="165EAFB9" wp14:editId="78D416D4">
-            <wp:extent cx="3761136" cy="3733800"/>
-            <wp:effectExtent l="0" t="0" r="0" b="0"/>
-            <wp:docPr id="33" name="Picture 33"/>
+          <wp:inline distT="0" distB="0" distL="0" distR="0" wp14:anchorId="1382A8A5" wp14:editId="600B1EC3">
+            <wp:extent cx="5941060" cy="2880360"/>
+            <wp:effectExtent l="0" t="0" r="2540" b="0"/>
+            <wp:docPr id="31" name="Picture 31"/>
             <wp:cNvGraphicFramePr>
               <a:graphicFrameLocks xmlns:a="http://schemas.openxmlformats.org/drawingml/2006/main" noChangeAspect="1"/>
             </wp:cNvGraphicFramePr>
@@ -9861,7 +10035,7 @@
                   <pic:spPr>
                     <a:xfrm>
                       <a:off x="0" y="0"/>
-                      <a:ext cx="3794825" cy="3767244"/>
+                      <a:ext cx="5941060" cy="2880360"/>
                     </a:xfrm>
                     <a:prstGeom prst="rect">
                       <a:avLst/>
@@ -9876,39 +10050,74 @@
     </w:p>
     <w:p>
       <w:pPr>
+        <w:pStyle w:val="a7"/>
+        <w:spacing w:line="276" w:lineRule="auto"/>
+        <w:jc w:val="center"/>
+        <w:rPr>
+          <w:rFonts w:ascii="Times New Roman" w:hAnsi="Times New Roman" w:cs="Times New Roman"/>
+          <w:sz w:val="28"/>
+          <w:szCs w:val="28"/>
+        </w:rPr>
+      </w:pPr>
+    </w:p>
+    <w:p>
+      <w:pPr>
         <w:spacing w:after="0" w:line="276" w:lineRule="auto"/>
-        <w:ind w:firstLine="709"/>
-        <w:jc w:val="both"/>
-        <w:rPr>
-          <w:rFonts w:ascii="Times New Roman" w:hAnsi="Times New Roman" w:cs="Times New Roman"/>
-          <w:sz w:val="28"/>
-          <w:szCs w:val="28"/>
-        </w:rPr>
-      </w:pPr>
+        <w:jc w:val="center"/>
+        <w:rPr>
+          <w:rFonts w:ascii="Times New Roman" w:hAnsi="Times New Roman" w:cs="Times New Roman"/>
+          <w:sz w:val="28"/>
+          <w:szCs w:val="28"/>
+        </w:rPr>
+      </w:pPr>
+      <w:r>
+        <w:rPr>
+          <w:rFonts w:ascii="Times New Roman" w:hAnsi="Times New Roman" w:cs="Times New Roman"/>
+          <w:sz w:val="28"/>
+          <w:szCs w:val="28"/>
+        </w:rPr>
+        <w:t>Рисунок 6.</w:t>
+      </w:r>
+      <w:r>
+        <w:rPr>
+          <w:rFonts w:ascii="Times New Roman" w:hAnsi="Times New Roman" w:cs="Times New Roman"/>
+          <w:sz w:val="28"/>
+          <w:szCs w:val="28"/>
+        </w:rPr>
+        <w:t>6</w:t>
+      </w:r>
+      <w:r>
+        <w:rPr>
+          <w:rFonts w:ascii="Times New Roman" w:hAnsi="Times New Roman" w:cs="Times New Roman"/>
+          <w:sz w:val="28"/>
+          <w:szCs w:val="28"/>
+        </w:rPr>
+        <w:t xml:space="preserve"> – </w:t>
+      </w:r>
+      <w:r>
+        <w:rPr>
+          <w:rFonts w:ascii="Times New Roman" w:hAnsi="Times New Roman" w:cs="Times New Roman"/>
+          <w:sz w:val="28"/>
+          <w:szCs w:val="28"/>
+        </w:rPr>
+        <w:t>Темная тема</w:t>
+      </w:r>
     </w:p>
     <w:p>
       <w:pPr>
         <w:spacing w:line="276" w:lineRule="auto"/>
         <w:ind w:firstLine="708"/>
-        <w:jc w:val="center"/>
-        <w:rPr>
-          <w:rFonts w:ascii="Times New Roman" w:hAnsi="Times New Roman" w:cs="Times New Roman"/>
-          <w:sz w:val="28"/>
-          <w:szCs w:val="28"/>
-        </w:rPr>
-      </w:pPr>
-      <w:r>
-        <w:rPr>
-          <w:rFonts w:ascii="Times New Roman" w:hAnsi="Times New Roman" w:cs="Times New Roman"/>
-          <w:sz w:val="28"/>
-          <w:szCs w:val="28"/>
-        </w:rPr>
-        <w:t>Рисунок 6.7 – Список заметок</w:t>
-      </w:r>
-    </w:p>
-    <w:p>
-      <w:pPr>
-        <w:pStyle w:val="NoSpacing"/>
+        <w:jc w:val="both"/>
+        <w:rPr>
+          <w:rFonts w:ascii="Times New Roman" w:hAnsi="Times New Roman" w:cs="Times New Roman"/>
+          <w:sz w:val="28"/>
+          <w:szCs w:val="28"/>
+        </w:rPr>
+      </w:pPr>
+    </w:p>
+    <w:p>
+      <w:pPr>
+        <w:pStyle w:val="a7"/>
         <w:spacing w:line="276" w:lineRule="auto"/>
         <w:ind w:firstLine="720"/>
         <w:rPr>
@@ -9923,13 +10132,12 @@
           <w:sz w:val="28"/>
           <w:szCs w:val="28"/>
         </w:rPr>
-        <w:lastRenderedPageBreak/>
-        <w:t>Также для малых дисплеев заметка будет растягиваться на весь экран (рисунок 6.8).</w:t>
-      </w:r>
-    </w:p>
-    <w:p>
-      <w:pPr>
-        <w:pStyle w:val="NoSpacing"/>
+        <w:t>На разных дисплеях сетка заметок будет меняться. Например, на более малых устройствах будет выглядеть как список (рисунок 6.7).</w:t>
+      </w:r>
+    </w:p>
+    <w:p>
+      <w:pPr>
+        <w:pStyle w:val="a7"/>
         <w:spacing w:line="276" w:lineRule="auto"/>
         <w:ind w:firstLine="708"/>
         <w:rPr>
@@ -9941,7 +10149,7 @@
     </w:p>
     <w:p>
       <w:pPr>
-        <w:pStyle w:val="NoSpacing"/>
+        <w:pStyle w:val="a7"/>
         <w:spacing w:line="276" w:lineRule="auto"/>
         <w:jc w:val="center"/>
         <w:rPr>
@@ -9952,13 +10160,16 @@
       </w:pPr>
       <w:r>
         <w:rPr>
+          <w:rFonts w:ascii="Times New Roman" w:hAnsi="Times New Roman" w:cs="Times New Roman"/>
           <w:noProof/>
+          <w:sz w:val="28"/>
+          <w:szCs w:val="28"/>
         </w:rPr>
         <w:drawing>
-          <wp:inline distT="0" distB="0" distL="0" distR="0" wp14:anchorId="34524050" wp14:editId="461186B7">
-            <wp:extent cx="3209925" cy="4323243"/>
-            <wp:effectExtent l="0" t="0" r="0" b="1270"/>
-            <wp:docPr id="37" name="Picture 37"/>
+          <wp:inline distT="0" distB="0" distL="0" distR="0" wp14:anchorId="165EAFB9" wp14:editId="78D416D4">
+            <wp:extent cx="3761136" cy="3733800"/>
+            <wp:effectExtent l="0" t="0" r="0" b="0"/>
+            <wp:docPr id="33" name="Picture 33"/>
             <wp:cNvGraphicFramePr>
               <a:graphicFrameLocks xmlns:a="http://schemas.openxmlformats.org/drawingml/2006/main" noChangeAspect="1"/>
             </wp:cNvGraphicFramePr>
@@ -9978,7 +10189,7 @@
                   <pic:spPr>
                     <a:xfrm>
                       <a:off x="0" y="0"/>
-                      <a:ext cx="3216256" cy="4331769"/>
+                      <a:ext cx="3794825" cy="3767244"/>
                     </a:xfrm>
                     <a:prstGeom prst="rect">
                       <a:avLst/>
@@ -10005,7 +10216,8 @@
     </w:p>
     <w:p>
       <w:pPr>
-        <w:spacing w:after="0" w:line="276" w:lineRule="auto"/>
+        <w:spacing w:line="276" w:lineRule="auto"/>
+        <w:ind w:firstLine="708"/>
         <w:jc w:val="center"/>
         <w:rPr>
           <w:rFonts w:ascii="Times New Roman" w:hAnsi="Times New Roman" w:cs="Times New Roman"/>
@@ -10019,39 +10231,12 @@
           <w:sz w:val="28"/>
           <w:szCs w:val="28"/>
         </w:rPr>
-        <w:t>Рисунок 6.</w:t>
-      </w:r>
-      <w:r>
-        <w:rPr>
-          <w:rFonts w:ascii="Times New Roman" w:hAnsi="Times New Roman" w:cs="Times New Roman"/>
-          <w:sz w:val="28"/>
-          <w:szCs w:val="28"/>
-        </w:rPr>
-        <w:t>8</w:t>
-      </w:r>
-      <w:r>
-        <w:rPr>
-          <w:rFonts w:ascii="Times New Roman" w:hAnsi="Times New Roman" w:cs="Times New Roman"/>
-          <w:sz w:val="28"/>
-          <w:szCs w:val="28"/>
-        </w:rPr>
-        <w:t xml:space="preserve"> – Заметка на малых устройствах</w:t>
-      </w:r>
-    </w:p>
-    <w:p>
-      <w:pPr>
-        <w:spacing w:after="0" w:line="276" w:lineRule="auto"/>
-        <w:jc w:val="center"/>
-        <w:rPr>
-          <w:rFonts w:ascii="Times New Roman" w:hAnsi="Times New Roman" w:cs="Times New Roman"/>
-          <w:sz w:val="28"/>
-          <w:szCs w:val="28"/>
-        </w:rPr>
-      </w:pPr>
-    </w:p>
-    <w:p>
-      <w:pPr>
-        <w:pStyle w:val="NoSpacing"/>
+        <w:t>Рисунок 6.7 – Список заметок</w:t>
+      </w:r>
+    </w:p>
+    <w:p>
+      <w:pPr>
+        <w:pStyle w:val="a7"/>
         <w:spacing w:line="276" w:lineRule="auto"/>
         <w:ind w:firstLine="720"/>
         <w:rPr>
@@ -10066,24 +10251,25 @@
           <w:sz w:val="28"/>
           <w:szCs w:val="28"/>
         </w:rPr>
-        <w:t>На главной старице также доступна вкладка с личной информацией пользователя (рисунок 6.9).</w:t>
-      </w:r>
-    </w:p>
-    <w:p>
-      <w:pPr>
-        <w:pStyle w:val="NoSpacing"/>
+        <w:lastRenderedPageBreak/>
+        <w:t>Также для малых дисплеев заметка будет растягиваться на весь экран (рисунок 6.8).</w:t>
+      </w:r>
+    </w:p>
+    <w:p>
+      <w:pPr>
+        <w:pStyle w:val="a7"/>
         <w:spacing w:line="276" w:lineRule="auto"/>
-        <w:ind w:firstLine="720"/>
-        <w:rPr>
-          <w:rFonts w:ascii="Times New Roman" w:hAnsi="Times New Roman" w:cs="Times New Roman"/>
-          <w:sz w:val="28"/>
-          <w:szCs w:val="28"/>
-        </w:rPr>
-      </w:pPr>
-    </w:p>
-    <w:p>
-      <w:pPr>
-        <w:pStyle w:val="NoSpacing"/>
+        <w:ind w:firstLine="708"/>
+        <w:rPr>
+          <w:rFonts w:ascii="Times New Roman" w:hAnsi="Times New Roman" w:cs="Times New Roman"/>
+          <w:sz w:val="28"/>
+          <w:szCs w:val="28"/>
+        </w:rPr>
+      </w:pPr>
+    </w:p>
+    <w:p>
+      <w:pPr>
+        <w:pStyle w:val="a7"/>
         <w:spacing w:line="276" w:lineRule="auto"/>
         <w:jc w:val="center"/>
         <w:rPr>
@@ -10094,16 +10280,13 @@
       </w:pPr>
       <w:r>
         <w:rPr>
-          <w:rFonts w:ascii="Times New Roman" w:hAnsi="Times New Roman" w:cs="Times New Roman"/>
           <w:noProof/>
-          <w:sz w:val="28"/>
-          <w:szCs w:val="28"/>
         </w:rPr>
         <w:drawing>
-          <wp:inline distT="0" distB="0" distL="0" distR="0" wp14:anchorId="156CEDDB" wp14:editId="621BC06E">
-            <wp:extent cx="2790825" cy="2410258"/>
-            <wp:effectExtent l="0" t="0" r="0" b="9525"/>
-            <wp:docPr id="39" name="Picture 39"/>
+          <wp:inline distT="0" distB="0" distL="0" distR="0" wp14:anchorId="34524050" wp14:editId="461186B7">
+            <wp:extent cx="3209925" cy="4323243"/>
+            <wp:effectExtent l="0" t="0" r="0" b="1270"/>
+            <wp:docPr id="37" name="Picture 37"/>
             <wp:cNvGraphicFramePr>
               <a:graphicFrameLocks xmlns:a="http://schemas.openxmlformats.org/drawingml/2006/main" noChangeAspect="1"/>
             </wp:cNvGraphicFramePr>
@@ -10123,7 +10306,7 @@
                   <pic:spPr>
                     <a:xfrm>
                       <a:off x="0" y="0"/>
-                      <a:ext cx="2803539" cy="2421238"/>
+                      <a:ext cx="3216256" cy="4331769"/>
                     </a:xfrm>
                     <a:prstGeom prst="rect">
                       <a:avLst/>
@@ -10139,21 +10322,14 @@
     <w:p>
       <w:pPr>
         <w:spacing w:after="0" w:line="276" w:lineRule="auto"/>
-        <w:jc w:val="center"/>
-        <w:rPr>
-          <w:rFonts w:ascii="Times New Roman" w:hAnsi="Times New Roman" w:cs="Times New Roman"/>
-          <w:sz w:val="28"/>
-          <w:szCs w:val="28"/>
-        </w:rPr>
-      </w:pPr>
-      <w:r>
-        <w:rPr>
-          <w:rFonts w:ascii="Times New Roman" w:hAnsi="Times New Roman" w:cs="Times New Roman"/>
-          <w:sz w:val="28"/>
-          <w:szCs w:val="28"/>
-        </w:rPr>
-        <w:t>Рисунок 6.8 – Заметка на малых устройствах</w:t>
-      </w:r>
+        <w:ind w:firstLine="709"/>
+        <w:jc w:val="both"/>
+        <w:rPr>
+          <w:rFonts w:ascii="Times New Roman" w:hAnsi="Times New Roman" w:cs="Times New Roman"/>
+          <w:sz w:val="28"/>
+          <w:szCs w:val="28"/>
+        </w:rPr>
+      </w:pPr>
     </w:p>
     <w:p>
       <w:pPr>
@@ -10165,10 +10341,45 @@
           <w:szCs w:val="28"/>
         </w:rPr>
       </w:pPr>
-    </w:p>
-    <w:p>
-      <w:pPr>
-        <w:pStyle w:val="NoSpacing"/>
+      <w:r>
+        <w:rPr>
+          <w:rFonts w:ascii="Times New Roman" w:hAnsi="Times New Roman" w:cs="Times New Roman"/>
+          <w:sz w:val="28"/>
+          <w:szCs w:val="28"/>
+        </w:rPr>
+        <w:t>Рисунок 6.</w:t>
+      </w:r>
+      <w:r>
+        <w:rPr>
+          <w:rFonts w:ascii="Times New Roman" w:hAnsi="Times New Roman" w:cs="Times New Roman"/>
+          <w:sz w:val="28"/>
+          <w:szCs w:val="28"/>
+        </w:rPr>
+        <w:t>8</w:t>
+      </w:r>
+      <w:r>
+        <w:rPr>
+          <w:rFonts w:ascii="Times New Roman" w:hAnsi="Times New Roman" w:cs="Times New Roman"/>
+          <w:sz w:val="28"/>
+          <w:szCs w:val="28"/>
+        </w:rPr>
+        <w:t xml:space="preserve"> – Заметка на малых устройствах</w:t>
+      </w:r>
+    </w:p>
+    <w:p>
+      <w:pPr>
+        <w:spacing w:after="0" w:line="276" w:lineRule="auto"/>
+        <w:jc w:val="center"/>
+        <w:rPr>
+          <w:rFonts w:ascii="Times New Roman" w:hAnsi="Times New Roman" w:cs="Times New Roman"/>
+          <w:sz w:val="28"/>
+          <w:szCs w:val="28"/>
+        </w:rPr>
+      </w:pPr>
+    </w:p>
+    <w:p>
+      <w:pPr>
+        <w:pStyle w:val="a7"/>
         <w:spacing w:line="276" w:lineRule="auto"/>
         <w:ind w:firstLine="720"/>
         <w:rPr>
@@ -10183,24 +10394,24 @@
           <w:sz w:val="28"/>
           <w:szCs w:val="28"/>
         </w:rPr>
-        <w:t>Есть также в навигационной панели есть кнопка «Таблица», по нажатия на которую открывается страница со списком всех заметок, в которой предусмотрена фильтрация и сортировка (рисунок 6.9).</w:t>
-      </w:r>
-    </w:p>
-    <w:p>
-      <w:pPr>
-        <w:pStyle w:val="NoSpacing"/>
+        <w:t>На главной старице также доступна вкладка с личной информацией пользователя (рисунок 6.9).</w:t>
+      </w:r>
+    </w:p>
+    <w:p>
+      <w:pPr>
+        <w:pStyle w:val="a7"/>
         <w:spacing w:line="276" w:lineRule="auto"/>
-        <w:ind w:firstLine="708"/>
-        <w:rPr>
-          <w:rFonts w:ascii="Times New Roman" w:hAnsi="Times New Roman" w:cs="Times New Roman"/>
-          <w:sz w:val="28"/>
-          <w:szCs w:val="28"/>
-        </w:rPr>
-      </w:pPr>
-    </w:p>
-    <w:p>
-      <w:pPr>
-        <w:pStyle w:val="NoSpacing"/>
+        <w:ind w:firstLine="720"/>
+        <w:rPr>
+          <w:rFonts w:ascii="Times New Roman" w:hAnsi="Times New Roman" w:cs="Times New Roman"/>
+          <w:sz w:val="28"/>
+          <w:szCs w:val="28"/>
+        </w:rPr>
+      </w:pPr>
+    </w:p>
+    <w:p>
+      <w:pPr>
+        <w:pStyle w:val="a7"/>
         <w:spacing w:line="276" w:lineRule="auto"/>
         <w:jc w:val="center"/>
         <w:rPr>
@@ -10217,10 +10428,10 @@
           <w:szCs w:val="28"/>
         </w:rPr>
         <w:drawing>
-          <wp:inline distT="0" distB="0" distL="0" distR="0" wp14:anchorId="0E0F349A" wp14:editId="02A90FA3">
-            <wp:extent cx="3743453" cy="3286125"/>
-            <wp:effectExtent l="0" t="0" r="9525" b="0"/>
-            <wp:docPr id="41" name="Picture 41"/>
+          <wp:inline distT="0" distB="0" distL="0" distR="0" wp14:anchorId="156CEDDB" wp14:editId="621BC06E">
+            <wp:extent cx="2790825" cy="2410258"/>
+            <wp:effectExtent l="0" t="0" r="0" b="9525"/>
+            <wp:docPr id="39" name="Picture 39"/>
             <wp:cNvGraphicFramePr>
               <a:graphicFrameLocks xmlns:a="http://schemas.openxmlformats.org/drawingml/2006/main" noChangeAspect="1"/>
             </wp:cNvGraphicFramePr>
@@ -10240,7 +10451,7 @@
                   <pic:spPr>
                     <a:xfrm>
                       <a:off x="0" y="0"/>
-                      <a:ext cx="3804460" cy="3339679"/>
+                      <a:ext cx="2803539" cy="2421238"/>
                     </a:xfrm>
                     <a:prstGeom prst="rect">
                       <a:avLst/>
@@ -10256,14 +10467,21 @@
     <w:p>
       <w:pPr>
         <w:spacing w:after="0" w:line="276" w:lineRule="auto"/>
-        <w:ind w:firstLine="709"/>
-        <w:jc w:val="both"/>
-        <w:rPr>
-          <w:rFonts w:ascii="Times New Roman" w:hAnsi="Times New Roman" w:cs="Times New Roman"/>
-          <w:sz w:val="28"/>
-          <w:szCs w:val="28"/>
-        </w:rPr>
-      </w:pPr>
+        <w:jc w:val="center"/>
+        <w:rPr>
+          <w:rFonts w:ascii="Times New Roman" w:hAnsi="Times New Roman" w:cs="Times New Roman"/>
+          <w:sz w:val="28"/>
+          <w:szCs w:val="28"/>
+        </w:rPr>
+      </w:pPr>
+      <w:r>
+        <w:rPr>
+          <w:rFonts w:ascii="Times New Roman" w:hAnsi="Times New Roman" w:cs="Times New Roman"/>
+          <w:sz w:val="28"/>
+          <w:szCs w:val="28"/>
+        </w:rPr>
+        <w:t>Рисунок 6.8 – Заметка на малых устройствах</w:t>
+      </w:r>
     </w:p>
     <w:p>
       <w:pPr>
@@ -10275,18 +10493,10 @@
           <w:szCs w:val="28"/>
         </w:rPr>
       </w:pPr>
-      <w:r>
-        <w:rPr>
-          <w:rFonts w:ascii="Times New Roman" w:hAnsi="Times New Roman" w:cs="Times New Roman"/>
-          <w:sz w:val="28"/>
-          <w:szCs w:val="28"/>
-        </w:rPr>
-        <w:t>Рисунок 6.9 – Таблица с заметками</w:t>
-      </w:r>
-    </w:p>
-    <w:p>
-      <w:pPr>
-        <w:pStyle w:val="NoSpacing"/>
+    </w:p>
+    <w:p>
+      <w:pPr>
+        <w:pStyle w:val="a7"/>
         <w:spacing w:line="276" w:lineRule="auto"/>
         <w:ind w:firstLine="720"/>
         <w:rPr>
@@ -10301,12 +10511,12 @@
           <w:sz w:val="28"/>
           <w:szCs w:val="28"/>
         </w:rPr>
-        <w:t>Из таблицы можно открыть конкретную заметку на весь экран, где можно поделиться заметкой со всеми пользователями, сохранить в файл саму заметку (рисунок 6.9).</w:t>
-      </w:r>
-    </w:p>
-    <w:p>
-      <w:pPr>
-        <w:pStyle w:val="NoSpacing"/>
+        <w:t>Есть также в навигационной панели есть кнопка «Таблица», по нажатия на которую открывается страница со списком всех заметок, в которой предусмотрена фильтрация и сортировка (рисунок 6.9).</w:t>
+      </w:r>
+    </w:p>
+    <w:p>
+      <w:pPr>
+        <w:pStyle w:val="a7"/>
         <w:spacing w:line="276" w:lineRule="auto"/>
         <w:ind w:firstLine="708"/>
         <w:rPr>
@@ -10318,7 +10528,7 @@
     </w:p>
     <w:p>
       <w:pPr>
-        <w:pStyle w:val="NoSpacing"/>
+        <w:pStyle w:val="a7"/>
         <w:spacing w:line="276" w:lineRule="auto"/>
         <w:jc w:val="center"/>
         <w:rPr>
@@ -10329,13 +10539,16 @@
       </w:pPr>
       <w:r>
         <w:rPr>
+          <w:rFonts w:ascii="Times New Roman" w:hAnsi="Times New Roman" w:cs="Times New Roman"/>
           <w:noProof/>
+          <w:sz w:val="28"/>
+          <w:szCs w:val="28"/>
         </w:rPr>
         <w:drawing>
-          <wp:inline distT="0" distB="0" distL="0" distR="0" wp14:anchorId="23F46CC2" wp14:editId="640392D3">
-            <wp:extent cx="3267075" cy="2800899"/>
-            <wp:effectExtent l="0" t="0" r="0" b="0"/>
-            <wp:docPr id="43" name="Picture 43"/>
+          <wp:inline distT="0" distB="0" distL="0" distR="0" wp14:anchorId="0E0F349A" wp14:editId="02A90FA3">
+            <wp:extent cx="3743453" cy="3286125"/>
+            <wp:effectExtent l="0" t="0" r="9525" b="0"/>
+            <wp:docPr id="41" name="Picture 41"/>
             <wp:cNvGraphicFramePr>
               <a:graphicFrameLocks xmlns:a="http://schemas.openxmlformats.org/drawingml/2006/main" noChangeAspect="1"/>
             </wp:cNvGraphicFramePr>
@@ -10355,7 +10568,7 @@
                   <pic:spPr>
                     <a:xfrm>
                       <a:off x="0" y="0"/>
-                      <a:ext cx="3295809" cy="2825533"/>
+                      <a:ext cx="3804460" cy="3339679"/>
                     </a:xfrm>
                     <a:prstGeom prst="rect">
                       <a:avLst/>
@@ -10396,157 +10609,61 @@
           <w:sz w:val="28"/>
           <w:szCs w:val="28"/>
         </w:rPr>
-        <w:t>Рисунок 6.9 – Заметка на весь экран</w:t>
-      </w:r>
-    </w:p>
-    <w:p>
-      <w:pPr>
+        <w:t>Рисунок 6.9 – Таблица с заметками</w:t>
+      </w:r>
+    </w:p>
+    <w:p>
+      <w:pPr>
+        <w:pStyle w:val="a7"/>
+        <w:spacing w:line="276" w:lineRule="auto"/>
+        <w:ind w:firstLine="720"/>
+        <w:rPr>
+          <w:rFonts w:ascii="Times New Roman" w:hAnsi="Times New Roman" w:cs="Times New Roman"/>
+          <w:sz w:val="28"/>
+          <w:szCs w:val="28"/>
+        </w:rPr>
+      </w:pPr>
+      <w:r>
+        <w:rPr>
+          <w:rFonts w:ascii="Times New Roman" w:hAnsi="Times New Roman" w:cs="Times New Roman"/>
+          <w:sz w:val="28"/>
+          <w:szCs w:val="28"/>
+        </w:rPr>
+        <w:t>Из таблицы можно открыть конкретную заметку на весь экран, где можно поделиться заметкой со всеми пользователями, сохранить в файл саму заметку (рисунок 6.9).</w:t>
+      </w:r>
+    </w:p>
+    <w:p>
+      <w:pPr>
+        <w:pStyle w:val="a7"/>
         <w:spacing w:line="276" w:lineRule="auto"/>
         <w:ind w:firstLine="708"/>
-        <w:jc w:val="both"/>
-        <w:rPr>
-          <w:rFonts w:ascii="Times New Roman" w:hAnsi="Times New Roman" w:cs="Times New Roman"/>
-          <w:sz w:val="28"/>
-          <w:szCs w:val="28"/>
-        </w:rPr>
-      </w:pPr>
-    </w:p>
-    <w:p>
-      <w:pPr>
-        <w:pStyle w:val="NoSpacing"/>
+        <w:rPr>
+          <w:rFonts w:ascii="Times New Roman" w:hAnsi="Times New Roman" w:cs="Times New Roman"/>
+          <w:sz w:val="28"/>
+          <w:szCs w:val="28"/>
+        </w:rPr>
+      </w:pPr>
+    </w:p>
+    <w:p>
+      <w:pPr>
+        <w:pStyle w:val="a7"/>
         <w:spacing w:line="276" w:lineRule="auto"/>
-        <w:ind w:left="360"/>
-        <w:outlineLvl w:val="0"/>
-        <w:rPr>
-          <w:rFonts w:ascii="Times New Roman" w:hAnsi="Times New Roman" w:cs="Times New Roman"/>
-          <w:b/>
-          <w:bCs/>
-          <w:color w:val="000000"/>
-          <w:sz w:val="32"/>
-          <w:szCs w:val="32"/>
-        </w:rPr>
-      </w:pPr>
-      <w:bookmarkStart w:id="9" w:name="_Toc90239356"/>
-      <w:r>
-        <w:rPr>
-          <w:rFonts w:ascii="Times New Roman" w:hAnsi="Times New Roman" w:cs="Times New Roman"/>
-          <w:b/>
-          <w:bCs/>
-          <w:color w:val="000000"/>
-          <w:sz w:val="32"/>
-          <w:szCs w:val="32"/>
-        </w:rPr>
-        <w:t>7 РЕЗУЛЬТАТ ТЕСТИРОВАНИЯ РАЗРАБОТАННОЙ   СИСТЕМЫ</w:t>
-      </w:r>
-      <w:bookmarkEnd w:id="9"/>
-    </w:p>
-    <w:p>
-      <w:pPr>
-        <w:spacing w:after="0" w:line="276" w:lineRule="auto"/>
-        <w:ind w:firstLine="709"/>
-        <w:jc w:val="both"/>
-        <w:rPr>
-          <w:rFonts w:ascii="Times New Roman" w:hAnsi="Times New Roman" w:cs="Times New Roman"/>
-          <w:bCs/>
-          <w:color w:val="000000"/>
-          <w:spacing w:val="-2"/>
-          <w:sz w:val="28"/>
-          <w:szCs w:val="28"/>
-        </w:rPr>
-      </w:pPr>
-    </w:p>
-    <w:p>
-      <w:pPr>
-        <w:spacing w:after="0" w:line="276" w:lineRule="auto"/>
-        <w:ind w:firstLine="709"/>
-        <w:jc w:val="both"/>
-        <w:rPr>
-          <w:rFonts w:ascii="Times New Roman" w:hAnsi="Times New Roman" w:cs="Times New Roman"/>
-          <w:bCs/>
-          <w:color w:val="000000"/>
-          <w:spacing w:val="-2"/>
-          <w:sz w:val="28"/>
-          <w:szCs w:val="28"/>
-        </w:rPr>
-      </w:pPr>
-      <w:r>
-        <w:rPr>
-          <w:rFonts w:ascii="Times New Roman" w:hAnsi="Times New Roman" w:cs="Times New Roman"/>
-          <w:bCs/>
-          <w:color w:val="000000"/>
-          <w:spacing w:val="-2"/>
-          <w:sz w:val="28"/>
-          <w:szCs w:val="28"/>
-        </w:rPr>
-        <w:t xml:space="preserve">В системе </w:t>
-      </w:r>
-      <w:r>
-        <w:rPr>
-          <w:rFonts w:ascii="Times New Roman" w:hAnsi="Times New Roman" w:cs="Times New Roman"/>
-          <w:bCs/>
-          <w:color w:val="000000"/>
-          <w:spacing w:val="-2"/>
-          <w:sz w:val="28"/>
-          <w:szCs w:val="28"/>
-        </w:rPr>
-        <w:t xml:space="preserve">предусмотрена обработка неправильного ввода </w:t>
-      </w:r>
-      <w:r>
-        <w:rPr>
-          <w:rFonts w:ascii="Times New Roman" w:hAnsi="Times New Roman" w:cs="Times New Roman"/>
-          <w:bCs/>
-          <w:color w:val="000000"/>
-          <w:spacing w:val="-2"/>
-          <w:sz w:val="28"/>
-          <w:szCs w:val="28"/>
-        </w:rPr>
-        <w:t>с помощью реактивных форм. Валидация предусмотрена на формах входа, регистрации и смены данных. Предусмотрена валидация как на клиентской части приложения, так и на серверной. Кнопки в каждой форме при каких-либо ошибках блокируются. Также предусмотрен глобальный обработчик ошибок.</w:t>
-      </w:r>
-    </w:p>
-    <w:p>
-      <w:pPr>
-        <w:spacing w:after="0" w:line="276" w:lineRule="auto"/>
-        <w:ind w:firstLine="709"/>
         <w:jc w:val="center"/>
         <w:rPr>
           <w:rFonts w:ascii="Times New Roman" w:hAnsi="Times New Roman" w:cs="Times New Roman"/>
-          <w:bCs/>
-          <w:color w:val="000000"/>
-          <w:spacing w:val="-2"/>
-          <w:sz w:val="28"/>
-          <w:szCs w:val="28"/>
-        </w:rPr>
-      </w:pPr>
-    </w:p>
-    <w:p>
-      <w:pPr>
-        <w:spacing w:after="0" w:line="276" w:lineRule="auto"/>
-        <w:ind w:firstLine="709"/>
-        <w:jc w:val="center"/>
-        <w:rPr>
-          <w:rFonts w:ascii="Times New Roman" w:hAnsi="Times New Roman" w:cs="Times New Roman"/>
-          <w:bCs/>
-          <w:color w:val="000000"/>
-          <w:spacing w:val="-2"/>
-          <w:sz w:val="28"/>
-          <w:szCs w:val="28"/>
-        </w:rPr>
-      </w:pPr>
-      <w:r>
-        <w:rPr>
-          <w:rFonts w:ascii="Times New Roman" w:hAnsi="Times New Roman" w:cs="Times New Roman"/>
-          <w:bCs/>
+          <w:sz w:val="28"/>
+          <w:szCs w:val="28"/>
+        </w:rPr>
+      </w:pPr>
+      <w:r>
+        <w:rPr>
           <w:noProof/>
-          <w:color w:val="000000"/>
-          <w:spacing w:val="-2"/>
-          <w:sz w:val="28"/>
-          <w:szCs w:val="28"/>
         </w:rPr>
         <w:drawing>
-          <wp:inline distT="0" distB="0" distL="0" distR="0" wp14:anchorId="347FC3BA" wp14:editId="4A1FB160">
-            <wp:extent cx="4732322" cy="3676650"/>
+          <wp:inline distT="0" distB="0" distL="0" distR="0" wp14:anchorId="23F46CC2" wp14:editId="640392D3">
+            <wp:extent cx="3267075" cy="2800899"/>
             <wp:effectExtent l="0" t="0" r="0" b="0"/>
-            <wp:docPr id="45" name="Picture 45"/>
+            <wp:docPr id="43" name="Picture 43"/>
             <wp:cNvGraphicFramePr>
               <a:graphicFrameLocks xmlns:a="http://schemas.openxmlformats.org/drawingml/2006/main" noChangeAspect="1"/>
             </wp:cNvGraphicFramePr>
@@ -10566,7 +10683,7 @@
                   <pic:spPr>
                     <a:xfrm>
                       <a:off x="0" y="0"/>
-                      <a:ext cx="4754771" cy="3694091"/>
+                      <a:ext cx="3295809" cy="2825533"/>
                     </a:xfrm>
                     <a:prstGeom prst="rect">
                       <a:avLst/>
@@ -10583,7 +10700,79 @@
       <w:pPr>
         <w:spacing w:after="0" w:line="276" w:lineRule="auto"/>
         <w:ind w:firstLine="709"/>
+        <w:jc w:val="both"/>
+        <w:rPr>
+          <w:rFonts w:ascii="Times New Roman" w:hAnsi="Times New Roman" w:cs="Times New Roman"/>
+          <w:sz w:val="28"/>
+          <w:szCs w:val="28"/>
+        </w:rPr>
+      </w:pPr>
+    </w:p>
+    <w:p>
+      <w:pPr>
+        <w:spacing w:after="0" w:line="276" w:lineRule="auto"/>
         <w:jc w:val="center"/>
+        <w:rPr>
+          <w:rFonts w:ascii="Times New Roman" w:hAnsi="Times New Roman" w:cs="Times New Roman"/>
+          <w:sz w:val="28"/>
+          <w:szCs w:val="28"/>
+        </w:rPr>
+      </w:pPr>
+      <w:r>
+        <w:rPr>
+          <w:rFonts w:ascii="Times New Roman" w:hAnsi="Times New Roman" w:cs="Times New Roman"/>
+          <w:sz w:val="28"/>
+          <w:szCs w:val="28"/>
+        </w:rPr>
+        <w:t>Рисунок 6.9 – Заметка на весь экран</w:t>
+      </w:r>
+    </w:p>
+    <w:p>
+      <w:pPr>
+        <w:spacing w:line="276" w:lineRule="auto"/>
+        <w:ind w:firstLine="708"/>
+        <w:jc w:val="both"/>
+        <w:rPr>
+          <w:rFonts w:ascii="Times New Roman" w:hAnsi="Times New Roman" w:cs="Times New Roman"/>
+          <w:sz w:val="28"/>
+          <w:szCs w:val="28"/>
+        </w:rPr>
+      </w:pPr>
+    </w:p>
+    <w:p>
+      <w:pPr>
+        <w:pStyle w:val="a7"/>
+        <w:spacing w:line="276" w:lineRule="auto"/>
+        <w:ind w:left="360"/>
+        <w:outlineLvl w:val="0"/>
+        <w:rPr>
+          <w:rFonts w:ascii="Times New Roman" w:hAnsi="Times New Roman" w:cs="Times New Roman"/>
+          <w:b/>
+          <w:bCs/>
+          <w:color w:val="000000"/>
+          <w:sz w:val="32"/>
+          <w:szCs w:val="32"/>
+        </w:rPr>
+      </w:pPr>
+      <w:bookmarkStart w:id="9" w:name="_Toc90239356"/>
+      <w:r>
+        <w:rPr>
+          <w:rFonts w:ascii="Times New Roman" w:hAnsi="Times New Roman" w:cs="Times New Roman"/>
+          <w:b/>
+          <w:bCs/>
+          <w:color w:val="000000"/>
+          <w:sz w:val="32"/>
+          <w:szCs w:val="32"/>
+        </w:rPr>
+        <w:t>7 РЕЗУЛЬТАТ ТЕСТИРОВАНИЯ РАЗРАБОТАННОЙ   СИСТЕМЫ</w:t>
+      </w:r>
+      <w:bookmarkEnd w:id="9"/>
+    </w:p>
+    <w:p>
+      <w:pPr>
+        <w:spacing w:after="0" w:line="276" w:lineRule="auto"/>
+        <w:ind w:firstLine="709"/>
+        <w:jc w:val="both"/>
         <w:rPr>
           <w:rFonts w:ascii="Times New Roman" w:hAnsi="Times New Roman" w:cs="Times New Roman"/>
           <w:bCs/>
@@ -10597,7 +10786,8 @@
     <w:p>
       <w:pPr>
         <w:spacing w:after="0" w:line="276" w:lineRule="auto"/>
-        <w:jc w:val="center"/>
+        <w:ind w:firstLine="709"/>
+        <w:jc w:val="both"/>
         <w:rPr>
           <w:rFonts w:ascii="Times New Roman" w:hAnsi="Times New Roman" w:cs="Times New Roman"/>
           <w:bCs/>
@@ -10616,7 +10806,7 @@
           <w:sz w:val="28"/>
           <w:szCs w:val="28"/>
         </w:rPr>
-        <w:t xml:space="preserve">Рисунок 7.1 – Попытка </w:t>
+        <w:t xml:space="preserve">В системе </w:t>
       </w:r>
       <w:r>
         <w:rPr>
@@ -10627,13 +10817,9 @@
           <w:sz w:val="28"/>
           <w:szCs w:val="28"/>
         </w:rPr>
-        <w:t>регистрации</w:t>
-      </w:r>
-    </w:p>
-    <w:p>
-      <w:pPr>
-        <w:spacing w:after="0" w:line="276" w:lineRule="auto"/>
-        <w:jc w:val="center"/>
+        <w:t xml:space="preserve">предусмотрена обработка неправильного ввода </w:t>
+      </w:r>
+      <w:r>
         <w:rPr>
           <w:rFonts w:ascii="Times New Roman" w:hAnsi="Times New Roman" w:cs="Times New Roman"/>
           <w:bCs/>
@@ -10642,13 +10828,14 @@
           <w:sz w:val="28"/>
           <w:szCs w:val="28"/>
         </w:rPr>
-      </w:pPr>
+        <w:t>с помощью реактивных форм. Валидация предусмотрена на формах входа, регистрации и смены данных. Предусмотрена валидация как на клиентской части приложения, так и на серверной. Кнопки в каждой форме при каких-либо ошибках блокируются. Также предусмотрен глобальный обработчик ошибок.</w:t>
+      </w:r>
     </w:p>
     <w:p>
       <w:pPr>
         <w:spacing w:after="0" w:line="276" w:lineRule="auto"/>
         <w:ind w:firstLine="709"/>
-        <w:jc w:val="both"/>
+        <w:jc w:val="center"/>
         <w:rPr>
           <w:rFonts w:ascii="Times New Roman" w:hAnsi="Times New Roman" w:cs="Times New Roman"/>
           <w:bCs/>
@@ -10658,7 +10845,12 @@
           <w:szCs w:val="28"/>
         </w:rPr>
       </w:pPr>
-      <w:r>
+    </w:p>
+    <w:p>
+      <w:pPr>
+        <w:spacing w:after="0" w:line="276" w:lineRule="auto"/>
+        <w:ind w:firstLine="709"/>
+        <w:jc w:val="center"/>
         <w:rPr>
           <w:rFonts w:ascii="Times New Roman" w:hAnsi="Times New Roman" w:cs="Times New Roman"/>
           <w:bCs/>
@@ -10667,47 +10859,22 @@
           <w:sz w:val="28"/>
           <w:szCs w:val="28"/>
         </w:rPr>
-        <w:t>Валидация пароля также сделала таким образом, чтобы говорить клиенту о произошедших ошибках во введении данных.</w:t>
-      </w:r>
-    </w:p>
-    <w:p>
-      <w:pPr>
-        <w:spacing w:after="0" w:line="276" w:lineRule="auto"/>
-        <w:ind w:firstLine="709"/>
-        <w:jc w:val="center"/>
+      </w:pPr>
+      <w:r>
         <w:rPr>
           <w:rFonts w:ascii="Times New Roman" w:hAnsi="Times New Roman" w:cs="Times New Roman"/>
           <w:bCs/>
+          <w:noProof/>
           <w:color w:val="000000"/>
           <w:spacing w:val="-2"/>
           <w:sz w:val="28"/>
           <w:szCs w:val="28"/>
         </w:rPr>
-      </w:pPr>
-    </w:p>
-    <w:p>
-      <w:pPr>
-        <w:spacing w:after="0" w:line="276" w:lineRule="auto"/>
-        <w:ind w:firstLine="709"/>
-        <w:jc w:val="center"/>
-        <w:rPr>
-          <w:rFonts w:ascii="Times New Roman" w:hAnsi="Times New Roman" w:cs="Times New Roman"/>
-          <w:bCs/>
-          <w:color w:val="000000"/>
-          <w:spacing w:val="-2"/>
-          <w:sz w:val="28"/>
-          <w:szCs w:val="28"/>
-        </w:rPr>
-      </w:pPr>
-      <w:r>
-        <w:rPr>
-          <w:noProof/>
-        </w:rPr>
         <w:drawing>
-          <wp:inline distT="0" distB="0" distL="0" distR="0" wp14:anchorId="0F65B852" wp14:editId="4C5CEAEB">
-            <wp:extent cx="4819048" cy="857143"/>
-            <wp:effectExtent l="0" t="0" r="635" b="635"/>
-            <wp:docPr id="48" name="Picture 48"/>
+          <wp:inline distT="0" distB="0" distL="0" distR="0" wp14:anchorId="347FC3BA" wp14:editId="4A1FB160">
+            <wp:extent cx="4732322" cy="3676650"/>
+            <wp:effectExtent l="0" t="0" r="0" b="0"/>
+            <wp:docPr id="45" name="Picture 45"/>
             <wp:cNvGraphicFramePr>
               <a:graphicFrameLocks xmlns:a="http://schemas.openxmlformats.org/drawingml/2006/main" noChangeAspect="1"/>
             </wp:cNvGraphicFramePr>
@@ -10727,7 +10894,7 @@
                   <pic:spPr>
                     <a:xfrm>
                       <a:off x="0" y="0"/>
-                      <a:ext cx="4819048" cy="857143"/>
+                      <a:ext cx="4754771" cy="3694091"/>
                     </a:xfrm>
                     <a:prstGeom prst="rect">
                       <a:avLst/>
@@ -10777,13 +10944,9 @@
           <w:sz w:val="28"/>
           <w:szCs w:val="28"/>
         </w:rPr>
-        <w:t>Рисунок 7.2 – Ошибки ввода пароля</w:t>
-      </w:r>
-    </w:p>
-    <w:p>
-      <w:pPr>
-        <w:spacing w:after="0" w:line="276" w:lineRule="auto"/>
-        <w:jc w:val="center"/>
+        <w:t xml:space="preserve">Рисунок 7.1 – Попытка </w:t>
+      </w:r>
+      <w:r>
         <w:rPr>
           <w:rFonts w:ascii="Times New Roman" w:hAnsi="Times New Roman" w:cs="Times New Roman"/>
           <w:bCs/>
@@ -10792,6 +10955,21 @@
           <w:sz w:val="28"/>
           <w:szCs w:val="28"/>
         </w:rPr>
+        <w:t>регистрации</w:t>
+      </w:r>
+    </w:p>
+    <w:p>
+      <w:pPr>
+        <w:spacing w:after="0" w:line="276" w:lineRule="auto"/>
+        <w:jc w:val="center"/>
+        <w:rPr>
+          <w:rFonts w:ascii="Times New Roman" w:hAnsi="Times New Roman" w:cs="Times New Roman"/>
+          <w:bCs/>
+          <w:color w:val="000000"/>
+          <w:spacing w:val="-2"/>
+          <w:sz w:val="28"/>
+          <w:szCs w:val="28"/>
+        </w:rPr>
       </w:pPr>
     </w:p>
     <w:p>
@@ -10817,7 +10995,7 @@
           <w:sz w:val="28"/>
           <w:szCs w:val="28"/>
         </w:rPr>
-        <w:t>Валидация уникальности почты и имени пользователя также есть на всех формах, которые есть в приложении. Во время печати происходит отправление запроса на сервер с проверкой на уникальность. После этого происходит обработка ответа сервера на стороне клиента.</w:t>
+        <w:t>Валидация пароля также сделала таким образом, чтобы говорить клиенту о произошедших ошибках во введении данных.</w:t>
       </w:r>
     </w:p>
     <w:p>
@@ -10851,19 +11029,13 @@
       </w:pPr>
       <w:r>
         <w:rPr>
-          <w:rFonts w:ascii="Times New Roman" w:hAnsi="Times New Roman" w:cs="Times New Roman"/>
-          <w:bCs/>
           <w:noProof/>
-          <w:color w:val="000000"/>
-          <w:spacing w:val="-2"/>
-          <w:sz w:val="28"/>
-          <w:szCs w:val="28"/>
         </w:rPr>
         <w:drawing>
-          <wp:inline distT="0" distB="0" distL="0" distR="0" wp14:anchorId="28A49EFD" wp14:editId="4E741478">
-            <wp:extent cx="5039428" cy="3886742"/>
-            <wp:effectExtent l="0" t="0" r="8890" b="0"/>
-            <wp:docPr id="50" name="Picture 50"/>
+          <wp:inline distT="0" distB="0" distL="0" distR="0" wp14:anchorId="0F65B852" wp14:editId="4C5CEAEB">
+            <wp:extent cx="4819048" cy="857143"/>
+            <wp:effectExtent l="0" t="0" r="635" b="635"/>
+            <wp:docPr id="48" name="Picture 48"/>
             <wp:cNvGraphicFramePr>
               <a:graphicFrameLocks xmlns:a="http://schemas.openxmlformats.org/drawingml/2006/main" noChangeAspect="1"/>
             </wp:cNvGraphicFramePr>
@@ -10883,6 +11055,162 @@
                   <pic:spPr>
                     <a:xfrm>
                       <a:off x="0" y="0"/>
+                      <a:ext cx="4819048" cy="857143"/>
+                    </a:xfrm>
+                    <a:prstGeom prst="rect">
+                      <a:avLst/>
+                    </a:prstGeom>
+                  </pic:spPr>
+                </pic:pic>
+              </a:graphicData>
+            </a:graphic>
+          </wp:inline>
+        </w:drawing>
+      </w:r>
+    </w:p>
+    <w:p>
+      <w:pPr>
+        <w:spacing w:after="0" w:line="276" w:lineRule="auto"/>
+        <w:ind w:firstLine="709"/>
+        <w:jc w:val="center"/>
+        <w:rPr>
+          <w:rFonts w:ascii="Times New Roman" w:hAnsi="Times New Roman" w:cs="Times New Roman"/>
+          <w:bCs/>
+          <w:color w:val="000000"/>
+          <w:spacing w:val="-2"/>
+          <w:sz w:val="28"/>
+          <w:szCs w:val="28"/>
+        </w:rPr>
+      </w:pPr>
+    </w:p>
+    <w:p>
+      <w:pPr>
+        <w:spacing w:after="0" w:line="276" w:lineRule="auto"/>
+        <w:jc w:val="center"/>
+        <w:rPr>
+          <w:rFonts w:ascii="Times New Roman" w:hAnsi="Times New Roman" w:cs="Times New Roman"/>
+          <w:bCs/>
+          <w:color w:val="000000"/>
+          <w:spacing w:val="-2"/>
+          <w:sz w:val="28"/>
+          <w:szCs w:val="28"/>
+        </w:rPr>
+      </w:pPr>
+      <w:r>
+        <w:rPr>
+          <w:rFonts w:ascii="Times New Roman" w:hAnsi="Times New Roman" w:cs="Times New Roman"/>
+          <w:bCs/>
+          <w:color w:val="000000"/>
+          <w:spacing w:val="-2"/>
+          <w:sz w:val="28"/>
+          <w:szCs w:val="28"/>
+        </w:rPr>
+        <w:t>Рисунок 7.2 – Ошибки ввода пароля</w:t>
+      </w:r>
+    </w:p>
+    <w:p>
+      <w:pPr>
+        <w:spacing w:after="0" w:line="276" w:lineRule="auto"/>
+        <w:jc w:val="center"/>
+        <w:rPr>
+          <w:rFonts w:ascii="Times New Roman" w:hAnsi="Times New Roman" w:cs="Times New Roman"/>
+          <w:bCs/>
+          <w:color w:val="000000"/>
+          <w:spacing w:val="-2"/>
+          <w:sz w:val="28"/>
+          <w:szCs w:val="28"/>
+        </w:rPr>
+      </w:pPr>
+    </w:p>
+    <w:p>
+      <w:pPr>
+        <w:spacing w:after="0" w:line="276" w:lineRule="auto"/>
+        <w:ind w:firstLine="709"/>
+        <w:jc w:val="both"/>
+        <w:rPr>
+          <w:rFonts w:ascii="Times New Roman" w:hAnsi="Times New Roman" w:cs="Times New Roman"/>
+          <w:bCs/>
+          <w:color w:val="000000"/>
+          <w:spacing w:val="-2"/>
+          <w:sz w:val="28"/>
+          <w:szCs w:val="28"/>
+        </w:rPr>
+      </w:pPr>
+      <w:r>
+        <w:rPr>
+          <w:rFonts w:ascii="Times New Roman" w:hAnsi="Times New Roman" w:cs="Times New Roman"/>
+          <w:bCs/>
+          <w:color w:val="000000"/>
+          <w:spacing w:val="-2"/>
+          <w:sz w:val="28"/>
+          <w:szCs w:val="28"/>
+        </w:rPr>
+        <w:t>Валидация уникальности почты и имени пользователя также есть на всех формах, которые есть в приложении. Во время печати происходит отправление запроса на сервер с проверкой на уникальность. После этого происходит обработка ответа сервера на стороне клиента.</w:t>
+      </w:r>
+    </w:p>
+    <w:p>
+      <w:pPr>
+        <w:spacing w:after="0" w:line="276" w:lineRule="auto"/>
+        <w:ind w:firstLine="709"/>
+        <w:jc w:val="center"/>
+        <w:rPr>
+          <w:rFonts w:ascii="Times New Roman" w:hAnsi="Times New Roman" w:cs="Times New Roman"/>
+          <w:bCs/>
+          <w:color w:val="000000"/>
+          <w:spacing w:val="-2"/>
+          <w:sz w:val="28"/>
+          <w:szCs w:val="28"/>
+        </w:rPr>
+      </w:pPr>
+    </w:p>
+    <w:p>
+      <w:pPr>
+        <w:spacing w:after="0" w:line="276" w:lineRule="auto"/>
+        <w:ind w:firstLine="709"/>
+        <w:jc w:val="center"/>
+        <w:rPr>
+          <w:rFonts w:ascii="Times New Roman" w:hAnsi="Times New Roman" w:cs="Times New Roman"/>
+          <w:bCs/>
+          <w:color w:val="000000"/>
+          <w:spacing w:val="-2"/>
+          <w:sz w:val="28"/>
+          <w:szCs w:val="28"/>
+        </w:rPr>
+      </w:pPr>
+      <w:r>
+        <w:rPr>
+          <w:rFonts w:ascii="Times New Roman" w:hAnsi="Times New Roman" w:cs="Times New Roman"/>
+          <w:bCs/>
+          <w:noProof/>
+          <w:color w:val="000000"/>
+          <w:spacing w:val="-2"/>
+          <w:sz w:val="28"/>
+          <w:szCs w:val="28"/>
+        </w:rPr>
+        <w:drawing>
+          <wp:inline distT="0" distB="0" distL="0" distR="0" wp14:anchorId="28A49EFD" wp14:editId="4E741478">
+            <wp:extent cx="5039428" cy="3886742"/>
+            <wp:effectExtent l="0" t="0" r="8890" b="0"/>
+            <wp:docPr id="50" name="Picture 50"/>
+            <wp:cNvGraphicFramePr>
+              <a:graphicFrameLocks xmlns:a="http://schemas.openxmlformats.org/drawingml/2006/main" noChangeAspect="1"/>
+            </wp:cNvGraphicFramePr>
+            <a:graphic xmlns:a="http://schemas.openxmlformats.org/drawingml/2006/main">
+              <a:graphicData uri="http://schemas.openxmlformats.org/drawingml/2006/picture">
+                <pic:pic xmlns:pic="http://schemas.openxmlformats.org/drawingml/2006/picture">
+                  <pic:nvPicPr>
+                    <pic:cNvPr id="1" name=""/>
+                    <pic:cNvPicPr/>
+                  </pic:nvPicPr>
+                  <pic:blipFill>
+                    <a:blip r:embed="rId34"/>
+                    <a:stretch>
+                      <a:fillRect/>
+                    </a:stretch>
+                  </pic:blipFill>
+                  <pic:spPr>
+                    <a:xfrm>
+                      <a:off x="0" y="0"/>
                       <a:ext cx="5039428" cy="3886742"/>
                     </a:xfrm>
                     <a:prstGeom prst="rect">
@@ -11055,7 +11383,7 @@
     </w:p>
     <w:p>
       <w:pPr>
-        <w:pStyle w:val="NormalWeb"/>
+        <w:pStyle w:val="a5"/>
         <w:spacing w:before="0" w:beforeAutospacing="0" w:after="0" w:afterAutospacing="0" w:line="276" w:lineRule="auto"/>
         <w:ind w:firstLine="709"/>
         <w:jc w:val="center"/>
@@ -11082,7 +11410,7 @@
     </w:p>
     <w:p>
       <w:pPr>
-        <w:pStyle w:val="NormalWeb"/>
+        <w:pStyle w:val="a5"/>
         <w:spacing w:before="0" w:beforeAutospacing="0" w:after="0" w:afterAutospacing="0" w:line="276" w:lineRule="auto"/>
         <w:ind w:firstLine="709"/>
         <w:jc w:val="center"/>
@@ -11096,7 +11424,7 @@
     </w:p>
     <w:p>
       <w:pPr>
-        <w:pStyle w:val="NormalWeb"/>
+        <w:pStyle w:val="a5"/>
         <w:spacing w:before="0" w:beforeAutospacing="0" w:after="0" w:afterAutospacing="0" w:line="276" w:lineRule="auto"/>
         <w:ind w:firstLine="709"/>
         <w:jc w:val="both"/>
@@ -11125,7 +11453,7 @@
     </w:p>
     <w:p>
       <w:pPr>
-        <w:pStyle w:val="NormalWeb"/>
+        <w:pStyle w:val="a5"/>
         <w:spacing w:before="0" w:beforeAutospacing="0" w:after="0" w:afterAutospacing="0" w:line="276" w:lineRule="auto"/>
         <w:ind w:firstLine="709"/>
         <w:jc w:val="both"/>
@@ -11171,7 +11499,7 @@
     </w:p>
     <w:p>
       <w:pPr>
-        <w:pStyle w:val="NormalWeb"/>
+        <w:pStyle w:val="a5"/>
         <w:spacing w:before="0" w:beforeAutospacing="0" w:after="0" w:afterAutospacing="0" w:line="276" w:lineRule="auto"/>
         <w:ind w:firstLine="709"/>
         <w:jc w:val="both"/>
@@ -11192,7 +11520,7 @@
     </w:p>
     <w:p>
       <w:pPr>
-        <w:pStyle w:val="NormalWeb"/>
+        <w:pStyle w:val="a5"/>
         <w:spacing w:before="0" w:beforeAutospacing="0" w:after="0" w:afterAutospacing="0" w:line="276" w:lineRule="auto"/>
         <w:ind w:firstLine="709"/>
         <w:jc w:val="both"/>
@@ -11213,7 +11541,7 @@
     </w:p>
     <w:p>
       <w:pPr>
-        <w:pStyle w:val="NormalWeb"/>
+        <w:pStyle w:val="a5"/>
         <w:spacing w:before="0" w:beforeAutospacing="0" w:after="0" w:afterAutospacing="0" w:line="276" w:lineRule="auto"/>
         <w:ind w:firstLine="709"/>
         <w:jc w:val="both"/>
@@ -11234,7 +11562,7 @@
     </w:p>
     <w:p>
       <w:pPr>
-        <w:pStyle w:val="NormalWeb"/>
+        <w:pStyle w:val="a5"/>
         <w:spacing w:before="0" w:beforeAutospacing="0" w:after="0" w:afterAutospacing="0" w:line="276" w:lineRule="auto"/>
         <w:ind w:firstLine="709"/>
         <w:jc w:val="both"/>
@@ -11266,7 +11594,7 @@
     </w:p>
     <w:p>
       <w:pPr>
-        <w:pStyle w:val="NormalWeb"/>
+        <w:pStyle w:val="a5"/>
         <w:spacing w:before="0" w:beforeAutospacing="0" w:after="0" w:afterAutospacing="0" w:line="276" w:lineRule="auto"/>
         <w:ind w:firstLine="709"/>
         <w:jc w:val="both"/>
@@ -11314,7 +11642,7 @@
     </w:p>
     <w:p>
       <w:pPr>
-        <w:pStyle w:val="NoSpacing"/>
+        <w:pStyle w:val="a7"/>
         <w:spacing w:line="276" w:lineRule="auto"/>
         <w:jc w:val="center"/>
         <w:outlineLvl w:val="0"/>
@@ -11340,7 +11668,7 @@
     </w:p>
     <w:p>
       <w:pPr>
-        <w:pStyle w:val="NoSpacing"/>
+        <w:pStyle w:val="a7"/>
         <w:spacing w:line="276" w:lineRule="auto"/>
         <w:jc w:val="center"/>
         <w:outlineLvl w:val="0"/>
@@ -11354,7 +11682,7 @@
     </w:p>
     <w:p>
       <w:pPr>
-        <w:pStyle w:val="10"/>
+        <w:pStyle w:val="13"/>
         <w:tabs>
           <w:tab w:val="left" w:pos="993"/>
         </w:tabs>
@@ -11377,10 +11705,10 @@
       <w:r>
         <w:t xml:space="preserve"> </w:t>
       </w:r>
-      <w:hyperlink r:id="rId34" w:history="1">
+      <w:hyperlink r:id="rId35" w:history="1">
         <w:r>
           <w:rPr>
-            <w:rStyle w:val="Hyperlink"/>
+            <w:rStyle w:val="a6"/>
           </w:rPr>
           <w:t>https://studwood.ru/1990252/informatika/analiz_predmetnoy_oblasti</w:t>
         </w:r>
@@ -11388,7 +11716,7 @@
     </w:p>
     <w:p>
       <w:pPr>
-        <w:pStyle w:val="10"/>
+        <w:pStyle w:val="13"/>
         <w:tabs>
           <w:tab w:val="left" w:pos="993"/>
         </w:tabs>
@@ -11411,10 +11739,10 @@
       <w:r>
         <w:t xml:space="preserve"> </w:t>
       </w:r>
-      <w:hyperlink r:id="rId35" w:history="1">
+      <w:hyperlink r:id="rId36" w:history="1">
         <w:r>
           <w:rPr>
-            <w:rStyle w:val="Hyperlink"/>
+            <w:rStyle w:val="a6"/>
           </w:rPr>
           <w:t>https://nesslabs.com/how-to-choose-the-right-note-taking-app</w:t>
         </w:r>
@@ -11422,7 +11750,7 @@
     </w:p>
     <w:p>
       <w:pPr>
-        <w:pStyle w:val="10"/>
+        <w:pStyle w:val="13"/>
         <w:tabs>
           <w:tab w:val="left" w:pos="993"/>
         </w:tabs>
@@ -11445,10 +11773,10 @@
       <w:r>
         <w:t xml:space="preserve"> </w:t>
       </w:r>
-      <w:hyperlink r:id="rId36" w:history="1">
+      <w:hyperlink r:id="rId37" w:history="1">
         <w:r>
           <w:rPr>
-            <w:rStyle w:val="Hyperlink"/>
+            <w:rStyle w:val="a6"/>
           </w:rPr>
           <w:t>https://www.trustradius.com/products/google-keep/reviews?qs=pros-and-cons</w:t>
         </w:r>
@@ -11456,7 +11784,7 @@
     </w:p>
     <w:p>
       <w:pPr>
-        <w:pStyle w:val="10"/>
+        <w:pStyle w:val="13"/>
         <w:tabs>
           <w:tab w:val="left" w:pos="993"/>
         </w:tabs>
@@ -11479,10 +11807,10 @@
       <w:r>
         <w:t xml:space="preserve"> </w:t>
       </w:r>
-      <w:hyperlink r:id="rId37" w:history="1">
+      <w:hyperlink r:id="rId38" w:history="1">
         <w:r>
           <w:rPr>
-            <w:rStyle w:val="Hyperlink"/>
+            <w:rStyle w:val="a6"/>
           </w:rPr>
           <w:t>https://www.java.com/ru/download/help/whatis_java.html</w:t>
         </w:r>
@@ -11490,7 +11818,7 @@
     </w:p>
     <w:p>
       <w:pPr>
-        <w:pStyle w:val="10"/>
+        <w:pStyle w:val="13"/>
         <w:tabs>
           <w:tab w:val="left" w:pos="993"/>
         </w:tabs>
@@ -11513,10 +11841,10 @@
       <w:r>
         <w:t xml:space="preserve"> </w:t>
       </w:r>
-      <w:hyperlink r:id="rId38" w:history="1">
+      <w:hyperlink r:id="rId39" w:history="1">
         <w:r>
           <w:rPr>
-            <w:rStyle w:val="Hyperlink"/>
+            <w:rStyle w:val="a6"/>
           </w:rPr>
           <w:t>https://ru.hexlet.io/blog/posts/yazyk-programmirovaniya-java-osobennosti-populyarnost-situatsiya-na-rynke-truda</w:t>
         </w:r>
@@ -11524,7 +11852,7 @@
     </w:p>
     <w:p>
       <w:pPr>
-        <w:pStyle w:val="10"/>
+        <w:pStyle w:val="13"/>
         <w:tabs>
           <w:tab w:val="left" w:pos="993"/>
         </w:tabs>
@@ -11547,10 +11875,10 @@
       <w:r>
         <w:t xml:space="preserve"> </w:t>
       </w:r>
-      <w:hyperlink r:id="rId39" w:history="1">
+      <w:hyperlink r:id="rId40" w:history="1">
         <w:r>
           <w:rPr>
-            <w:rStyle w:val="Hyperlink"/>
+            <w:rStyle w:val="a6"/>
           </w:rPr>
           <w:t>https://coderlessons.com/tutorials/java-tekhnologii/learn-spring-boot/spring-boot-kratkoe-rukovodstvo</w:t>
         </w:r>
@@ -11558,7 +11886,7 @@
     </w:p>
     <w:p>
       <w:pPr>
-        <w:pStyle w:val="10"/>
+        <w:pStyle w:val="13"/>
         <w:tabs>
           <w:tab w:val="left" w:pos="993"/>
         </w:tabs>
@@ -11581,10 +11909,10 @@
       <w:r>
         <w:t xml:space="preserve"> </w:t>
       </w:r>
-      <w:hyperlink r:id="rId40" w:history="1">
+      <w:hyperlink r:id="rId41" w:history="1">
         <w:r>
           <w:rPr>
-            <w:rStyle w:val="Hyperlink"/>
+            <w:rStyle w:val="a6"/>
           </w:rPr>
           <w:t>https://metanit.com/web/angular2/1.1.php</w:t>
         </w:r>
@@ -11592,7 +11920,7 @@
     </w:p>
     <w:p>
       <w:pPr>
-        <w:pStyle w:val="10"/>
+        <w:pStyle w:val="13"/>
         <w:tabs>
           <w:tab w:val="left" w:pos="993"/>
         </w:tabs>
@@ -11615,10 +11943,10 @@
       <w:r>
         <w:t xml:space="preserve"> </w:t>
       </w:r>
-      <w:hyperlink r:id="rId41" w:history="1">
+      <w:hyperlink r:id="rId42" w:history="1">
         <w:r>
           <w:rPr>
-            <w:rStyle w:val="Hyperlink"/>
+            <w:rStyle w:val="a6"/>
           </w:rPr>
           <w:t>https://web-creator.ru/articles/mvc</w:t>
         </w:r>
@@ -11626,7 +11954,7 @@
     </w:p>
     <w:p>
       <w:pPr>
-        <w:pStyle w:val="10"/>
+        <w:pStyle w:val="13"/>
         <w:tabs>
           <w:tab w:val="left" w:pos="993"/>
         </w:tabs>
@@ -11649,10 +11977,10 @@
       <w:r>
         <w:t xml:space="preserve"> </w:t>
       </w:r>
-      <w:hyperlink r:id="rId42" w:history="1">
+      <w:hyperlink r:id="rId43" w:history="1">
         <w:r>
           <w:rPr>
-            <w:rStyle w:val="Hyperlink"/>
+            <w:rStyle w:val="a6"/>
           </w:rPr>
           <w:t>https://itteach.ru/bpwin/metodologiya-idef0</w:t>
         </w:r>
@@ -11660,7 +11988,7 @@
     </w:p>
     <w:p>
       <w:pPr>
-        <w:pStyle w:val="10"/>
+        <w:pStyle w:val="13"/>
         <w:tabs>
           <w:tab w:val="left" w:pos="993"/>
         </w:tabs>
@@ -11683,10 +12011,10 @@
       <w:r>
         <w:t xml:space="preserve"> </w:t>
       </w:r>
-      <w:hyperlink r:id="rId43" w:history="1">
+      <w:hyperlink r:id="rId44" w:history="1">
         <w:r>
           <w:rPr>
-            <w:rStyle w:val="Hyperlink"/>
+            <w:rStyle w:val="a6"/>
           </w:rPr>
           <w:t>https://web-creator.ru/articles/mysql</w:t>
         </w:r>
@@ -11694,7 +12022,7 @@
     </w:p>
     <w:p>
       <w:pPr>
-        <w:pStyle w:val="10"/>
+        <w:pStyle w:val="13"/>
         <w:tabs>
           <w:tab w:val="left" w:pos="993"/>
         </w:tabs>
@@ -11717,10 +12045,10 @@
       <w:r>
         <w:t xml:space="preserve"> </w:t>
       </w:r>
-      <w:hyperlink r:id="rId44" w:history="1">
+      <w:hyperlink r:id="rId45" w:history="1">
         <w:r>
           <w:rPr>
-            <w:rStyle w:val="Hyperlink"/>
+            <w:rStyle w:val="a6"/>
           </w:rPr>
           <w:t>https://docs.microsoft.com/ru-ru/office/troubleshoot/access/database-normalization-description</w:t>
         </w:r>
@@ -11728,7 +12056,7 @@
     </w:p>
     <w:p>
       <w:pPr>
-        <w:pStyle w:val="10"/>
+        <w:pStyle w:val="13"/>
         <w:tabs>
           <w:tab w:val="left" w:pos="993"/>
         </w:tabs>
@@ -11751,10 +12079,10 @@
       <w:r>
         <w:t xml:space="preserve"> </w:t>
       </w:r>
-      <w:hyperlink r:id="rId45" w:history="1">
+      <w:hyperlink r:id="rId46" w:history="1">
         <w:r>
           <w:rPr>
-            <w:rStyle w:val="Hyperlink"/>
+            <w:rStyle w:val="a6"/>
           </w:rPr>
           <w:t>https://evergreens.com.ua/ru/articles/uml-diagrams.html</w:t>
         </w:r>
@@ -11762,7 +12090,7 @@
     </w:p>
     <w:p>
       <w:pPr>
-        <w:pStyle w:val="10"/>
+        <w:pStyle w:val="13"/>
         <w:tabs>
           <w:tab w:val="left" w:pos="993"/>
         </w:tabs>
@@ -11785,10 +12113,10 @@
       <w:r>
         <w:t xml:space="preserve"> </w:t>
       </w:r>
-      <w:hyperlink r:id="rId46" w:history="1">
+      <w:hyperlink r:id="rId47" w:history="1">
         <w:r>
           <w:rPr>
-            <w:rStyle w:val="Hyperlink"/>
+            <w:rStyle w:val="a6"/>
           </w:rPr>
           <w:t>https://fingers.by/blog/uml</w:t>
         </w:r>
@@ -11796,7 +12124,7 @@
     </w:p>
     <w:p>
       <w:pPr>
-        <w:pStyle w:val="10"/>
+        <w:pStyle w:val="13"/>
         <w:tabs>
           <w:tab w:val="left" w:pos="993"/>
         </w:tabs>
@@ -11820,10 +12148,10 @@
       <w:r>
         <w:t xml:space="preserve"> </w:t>
       </w:r>
-      <w:hyperlink r:id="rId47" w:history="1">
+      <w:hyperlink r:id="rId48" w:history="1">
         <w:r>
           <w:rPr>
-            <w:rStyle w:val="Hyperlink"/>
+            <w:rStyle w:val="a6"/>
           </w:rPr>
           <w:t>https://coderlessons.com/tutorials/akademicheskii/uchit-uml/uml-diagrammy-variantov-ispolzovaniia</w:t>
         </w:r>
@@ -11831,7 +12159,7 @@
     </w:p>
     <w:p>
       <w:pPr>
-        <w:pStyle w:val="10"/>
+        <w:pStyle w:val="13"/>
         <w:tabs>
           <w:tab w:val="left" w:pos="993"/>
         </w:tabs>
@@ -11854,10 +12182,10 @@
       <w:r>
         <w:t xml:space="preserve"> </w:t>
       </w:r>
-      <w:hyperlink r:id="rId48" w:history="1">
+      <w:hyperlink r:id="rId49" w:history="1">
         <w:r>
           <w:rPr>
-            <w:rStyle w:val="Hyperlink"/>
+            <w:rStyle w:val="a6"/>
           </w:rPr>
           <w:t>https://flexberry.github.io/ru/fd_sequence-diagram.html</w:t>
         </w:r>
@@ -11865,7 +12193,7 @@
     </w:p>
     <w:p>
       <w:pPr>
-        <w:pStyle w:val="10"/>
+        <w:pStyle w:val="13"/>
         <w:tabs>
           <w:tab w:val="left" w:pos="993"/>
         </w:tabs>
@@ -11888,10 +12216,10 @@
       <w:r>
         <w:t xml:space="preserve"> </w:t>
       </w:r>
-      <w:hyperlink r:id="rId49" w:history="1">
+      <w:hyperlink r:id="rId50" w:history="1">
         <w:r>
           <w:rPr>
-            <w:rStyle w:val="Hyperlink"/>
+            <w:rStyle w:val="a6"/>
           </w:rPr>
           <w:t>https://intellect.icu/diagramma-razvertyvaniya-deployment-diagram-uml-4831</w:t>
         </w:r>
@@ -11899,7 +12227,7 @@
     </w:p>
     <w:p>
       <w:pPr>
-        <w:pStyle w:val="10"/>
+        <w:pStyle w:val="13"/>
         <w:tabs>
           <w:tab w:val="left" w:pos="993"/>
         </w:tabs>
@@ -11916,7 +12244,7 @@
     </w:p>
     <w:p>
       <w:pPr>
-        <w:pStyle w:val="10"/>
+        <w:pStyle w:val="13"/>
         <w:tabs>
           <w:tab w:val="left" w:pos="993"/>
         </w:tabs>
@@ -11939,10 +12267,10 @@
       <w:r>
         <w:t xml:space="preserve"> </w:t>
       </w:r>
-      <w:hyperlink r:id="rId50" w:history="1">
+      <w:hyperlink r:id="rId51" w:history="1">
         <w:r>
           <w:rPr>
-            <w:rStyle w:val="Hyperlink"/>
+            <w:rStyle w:val="a6"/>
           </w:rPr>
           <w:t>http://imlearning.ru/netcat_files/file/FSIS/ ФСИС_семинар-9_Диаграмма-компонентов.pdf</w:t>
         </w:r>
@@ -11950,7 +12278,7 @@
     </w:p>
     <w:p>
       <w:pPr>
-        <w:pStyle w:val="10"/>
+        <w:pStyle w:val="13"/>
         <w:tabs>
           <w:tab w:val="left" w:pos="993"/>
         </w:tabs>
@@ -11979,10 +12307,10 @@
       <w:r>
         <w:t xml:space="preserve"> </w:t>
       </w:r>
-      <w:hyperlink r:id="rId51" w:history="1">
+      <w:hyperlink r:id="rId52" w:history="1">
         <w:r>
           <w:rPr>
-            <w:rStyle w:val="Hyperlink"/>
+            <w:rStyle w:val="a6"/>
           </w:rPr>
           <w:t>https://portal.tpu.ru/SHARED/l/LIKHUD/ucheb/modelling/modelling/Диаграмма%20сост_и_перех.pdf</w:t>
         </w:r>
@@ -12003,7 +12331,7 @@
     </w:p>
     <w:p>
       <w:pPr>
-        <w:pStyle w:val="10"/>
+        <w:pStyle w:val="13"/>
         <w:tabs>
           <w:tab w:val="left" w:pos="993"/>
         </w:tabs>
@@ -12011,7 +12339,7 @@
     </w:p>
     <w:p>
       <w:pPr>
-        <w:pStyle w:val="NormalWeb"/>
+        <w:pStyle w:val="a5"/>
         <w:spacing w:before="0" w:beforeAutospacing="0" w:after="0" w:afterAutospacing="0"/>
         <w:jc w:val="center"/>
         <w:outlineLvl w:val="0"/>
@@ -12040,7 +12368,7 @@
     </w:p>
     <w:p>
       <w:pPr>
-        <w:pStyle w:val="NormalWeb"/>
+        <w:pStyle w:val="a5"/>
         <w:spacing w:before="0" w:beforeAutospacing="0" w:after="0" w:afterAutospacing="0"/>
         <w:jc w:val="center"/>
       </w:pPr>
@@ -12079,7 +12407,7 @@
     </w:p>
     <w:p>
       <w:pPr>
-        <w:pStyle w:val="NormalWeb"/>
+        <w:pStyle w:val="a5"/>
         <w:spacing w:before="0" w:beforeAutospacing="0" w:after="0" w:afterAutospacing="0"/>
         <w:jc w:val="center"/>
       </w:pPr>
@@ -12096,7 +12424,7 @@
     </w:p>
     <w:p>
       <w:pPr>
-        <w:pStyle w:val="Subtitle"/>
+        <w:pStyle w:val="af7"/>
         <w:rPr>
           <w:rFonts w:ascii="Courier New" w:eastAsia="Times New Roman" w:hAnsi="Courier New" w:cs="Courier New"/>
           <w:color w:val="000000" w:themeColor="text1"/>
@@ -13242,7 +13570,7 @@
     </w:p>
     <w:p>
       <w:pPr>
-        <w:pStyle w:val="Subtitle"/>
+        <w:pStyle w:val="af7"/>
         <w:rPr>
           <w:rFonts w:ascii="Courier New" w:eastAsia="Times New Roman" w:hAnsi="Courier New" w:cs="Courier New"/>
           <w:color w:val="000000" w:themeColor="text1"/>
@@ -16691,7 +17019,7 @@
     </w:p>
     <w:p>
       <w:pPr>
-        <w:pStyle w:val="Subtitle"/>
+        <w:pStyle w:val="af7"/>
         <w:rPr>
           <w:rFonts w:ascii="Courier New" w:eastAsia="Times New Roman" w:hAnsi="Courier New" w:cs="Courier New"/>
           <w:color w:val="000000" w:themeColor="text1"/>
@@ -18163,7 +18491,7 @@
     </w:p>
     <w:p>
       <w:pPr>
-        <w:pStyle w:val="Subtitle"/>
+        <w:pStyle w:val="af7"/>
         <w:rPr>
           <w:rFonts w:ascii="Courier New" w:eastAsia="Times New Roman" w:hAnsi="Courier New" w:cs="Courier New"/>
           <w:color w:val="000000" w:themeColor="text1"/>
@@ -19267,7 +19595,7 @@
     </w:p>
     <w:p>
       <w:pPr>
-        <w:pStyle w:val="Heading1"/>
+        <w:pStyle w:val="1"/>
         <w:jc w:val="center"/>
         <w:rPr>
           <w:rFonts w:ascii="Times New Roman" w:eastAsia="Times New Roman" w:hAnsi="Times New Roman" w:cs="Times New Roman"/>
@@ -19400,7 +19728,7 @@
     </w:p>
     <w:p>
       <w:pPr>
-        <w:pStyle w:val="NoSpacing"/>
+        <w:pStyle w:val="a7"/>
         <w:spacing w:line="276" w:lineRule="auto"/>
         <w:jc w:val="both"/>
         <w:rPr>
@@ -19414,7 +19742,7 @@
     </w:p>
     <w:p>
       <w:pPr>
-        <w:pStyle w:val="NoSpacing"/>
+        <w:pStyle w:val="a7"/>
         <w:spacing w:line="276" w:lineRule="auto"/>
         <w:rPr>
           <w:rFonts w:ascii="Times New Roman" w:hAnsi="Times New Roman" w:cs="Times New Roman"/>
@@ -19451,7 +19779,7 @@
                     </pic:cNvPicPr>
                   </pic:nvPicPr>
                   <pic:blipFill>
-                    <a:blip r:embed="rId14">
+                    <a:blip r:embed="rId15">
                       <a:extLst>
                         <a:ext uri="{28A0092B-C50C-407E-A947-70E740481C1C}">
                           <a14:useLocalDpi xmlns:a14="http://schemas.microsoft.com/office/drawing/2010/main" val="0"/>
@@ -19485,7 +19813,7 @@
     </w:p>
     <w:p>
       <w:pPr>
-        <w:pStyle w:val="NoSpacing"/>
+        <w:pStyle w:val="a7"/>
         <w:spacing w:line="276" w:lineRule="auto"/>
         <w:jc w:val="center"/>
         <w:rPr>
@@ -19574,7 +19902,7 @@
     </w:p>
     <w:p>
       <w:pPr>
-        <w:pStyle w:val="NoSpacing"/>
+        <w:pStyle w:val="a7"/>
         <w:spacing w:line="276" w:lineRule="auto"/>
         <w:jc w:val="center"/>
         <w:rPr>
@@ -19587,7 +19915,7 @@
     </w:p>
     <w:p>
       <w:pPr>
-        <w:pStyle w:val="NoSpacing"/>
+        <w:pStyle w:val="a7"/>
         <w:spacing w:line="276" w:lineRule="auto"/>
         <w:jc w:val="center"/>
         <w:rPr>
@@ -19625,7 +19953,7 @@
                     </pic:cNvPicPr>
                   </pic:nvPicPr>
                   <pic:blipFill>
-                    <a:blip r:embed="rId16">
+                    <a:blip r:embed="rId17">
                       <a:extLst>
                         <a:ext uri="{28A0092B-C50C-407E-A947-70E740481C1C}">
                           <a14:useLocalDpi xmlns:a14="http://schemas.microsoft.com/office/drawing/2010/main" val="0"/>
@@ -19659,7 +19987,7 @@
     </w:p>
     <w:p>
       <w:pPr>
-        <w:pStyle w:val="NoSpacing"/>
+        <w:pStyle w:val="a7"/>
         <w:spacing w:line="276" w:lineRule="auto"/>
         <w:jc w:val="center"/>
         <w:rPr>
@@ -19792,7 +20120,7 @@
                     </pic:cNvPicPr>
                   </pic:nvPicPr>
                   <pic:blipFill>
-                    <a:blip r:embed="rId20">
+                    <a:blip r:embed="rId21">
                       <a:extLst>
                         <a:ext uri="{28A0092B-C50C-407E-A947-70E740481C1C}">
                           <a14:useLocalDpi xmlns:a14="http://schemas.microsoft.com/office/drawing/2010/main" val="0"/>
@@ -19826,7 +20154,7 @@
     </w:p>
     <w:p>
       <w:pPr>
-        <w:pStyle w:val="NoSpacing"/>
+        <w:pStyle w:val="a7"/>
         <w:spacing w:line="276" w:lineRule="auto"/>
         <w:jc w:val="center"/>
         <w:rPr>
@@ -19898,7 +20226,7 @@
     </w:p>
     <w:p>
       <w:pPr>
-        <w:pStyle w:val="NoSpacing"/>
+        <w:pStyle w:val="a7"/>
         <w:spacing w:line="276" w:lineRule="auto"/>
         <w:rPr>
           <w:rFonts w:ascii="Courier New" w:hAnsi="Courier New" w:cs="Courier New"/>
@@ -19907,7 +20235,7 @@
       </w:pPr>
     </w:p>
     <w:sectPr>
-      <w:footerReference w:type="default" r:id="rId52"/>
+      <w:footerReference w:type="default" r:id="rId53"/>
       <w:pgSz w:w="11906" w:h="16838"/>
       <w:pgMar w:top="1134" w:right="849" w:bottom="1134" w:left="1701" w:header="709" w:footer="709" w:gutter="0"/>
       <w:pgNumType w:start="3"/>
@@ -19920,7 +20248,7 @@
 </file>
 
 <file path=word/endnotes.xml><?xml version="1.0" encoding="utf-8"?>
-<w:endnotes xmlns:wpc="http://schemas.microsoft.com/office/word/2010/wordprocessingCanvas" xmlns:cx="http://schemas.microsoft.com/office/drawing/2014/chartex" xmlns:cx1="http://schemas.microsoft.com/office/drawing/2015/9/8/chartex" xmlns:cx2="http://schemas.microsoft.com/office/drawing/2015/10/21/chartex" xmlns:cx3="http://schemas.microsoft.com/office/drawing/2016/5/9/chartex" xmlns:cx4="http://schemas.microsoft.com/office/drawing/2016/5/10/chartex" xmlns:cx5="http://schemas.microsoft.com/office/drawing/2016/5/11/chartex" xmlns:cx6="http://schemas.microsoft.com/office/drawing/2016/5/12/chartex" xmlns:cx7="http://schemas.microsoft.com/office/drawing/2016/5/13/chartex" xmlns:cx8="http://schemas.microsoft.com/office/drawing/2016/5/14/chartex" xmlns:mc="http://schemas.openxmlformats.org/markup-compatibility/2006" xmlns:aink="http://schemas.microsoft.com/office/drawing/2016/ink" xmlns:am3d="http://schemas.microsoft.com/office/drawing/2017/model3d" xmlns:o="urn:schemas-microsoft-com:office:office" xmlns:r="http://schemas.openxmlformats.org/officeDocument/2006/relationships" xmlns:m="http://schemas.openxmlformats.org/officeDocument/2006/math" xmlns:v="urn:schemas-microsoft-com:vml" xmlns:wp14="http://schemas.microsoft.com/office/word/2010/wordprocessingDrawing" xmlns:wp="http://schemas.openxmlformats.org/drawingml/2006/wordprocessingDrawing" xmlns:w10="urn:schemas-microsoft-com:office:word" xmlns:w="http://schemas.openxmlformats.org/wordprocessingml/2006/main" xmlns:w14="http://schemas.microsoft.com/office/word/2010/wordml" xmlns:w15="http://schemas.microsoft.com/office/word/2012/wordml" xmlns:w16cex="http://schemas.microsoft.com/office/word/2018/wordml/cex" xmlns:w16cid="http://schemas.microsoft.com/office/word/2016/wordml/cid" xmlns:w16="http://schemas.microsoft.com/office/word/2018/wordml" xmlns:w16se="http://schemas.microsoft.com/office/word/2015/wordml/symex" xmlns:wpg="http://schemas.microsoft.com/office/word/2010/wordprocessingGroup" xmlns:wpi="http://schemas.microsoft.com/office/word/2010/wordprocessingInk" xmlns:wne="http://schemas.microsoft.com/office/word/2006/wordml" xmlns:wps="http://schemas.microsoft.com/office/word/2010/wordprocessingShape" mc:Ignorable="w14 w15 w16se w16cid w16 w16cex wp14">
+<w:endnotes xmlns:wpc="http://schemas.microsoft.com/office/word/2010/wordprocessingCanvas" xmlns:cx="http://schemas.microsoft.com/office/drawing/2014/chartex" xmlns:cx1="http://schemas.microsoft.com/office/drawing/2015/9/8/chartex" xmlns:cx2="http://schemas.microsoft.com/office/drawing/2015/10/21/chartex" xmlns:cx3="http://schemas.microsoft.com/office/drawing/2016/5/9/chartex" xmlns:cx4="http://schemas.microsoft.com/office/drawing/2016/5/10/chartex" xmlns:cx5="http://schemas.microsoft.com/office/drawing/2016/5/11/chartex" xmlns:cx6="http://schemas.microsoft.com/office/drawing/2016/5/12/chartex" xmlns:cx7="http://schemas.microsoft.com/office/drawing/2016/5/13/chartex" xmlns:cx8="http://schemas.microsoft.com/office/drawing/2016/5/14/chartex" xmlns:mc="http://schemas.openxmlformats.org/markup-compatibility/2006" xmlns:aink="http://schemas.microsoft.com/office/drawing/2016/ink" xmlns:am3d="http://schemas.microsoft.com/office/drawing/2017/model3d" xmlns:o="urn:schemas-microsoft-com:office:office" xmlns:oel="http://schemas.microsoft.com/office/2019/extlst" xmlns:r="http://schemas.openxmlformats.org/officeDocument/2006/relationships" xmlns:m="http://schemas.openxmlformats.org/officeDocument/2006/math" xmlns:v="urn:schemas-microsoft-com:vml" xmlns:wp14="http://schemas.microsoft.com/office/word/2010/wordprocessingDrawing" xmlns:wp="http://schemas.openxmlformats.org/drawingml/2006/wordprocessingDrawing" xmlns:w10="urn:schemas-microsoft-com:office:word" xmlns:w="http://schemas.openxmlformats.org/wordprocessingml/2006/main" xmlns:w14="http://schemas.microsoft.com/office/word/2010/wordml" xmlns:w15="http://schemas.microsoft.com/office/word/2012/wordml" xmlns:w16cex="http://schemas.microsoft.com/office/word/2018/wordml/cex" xmlns:w16cid="http://schemas.microsoft.com/office/word/2016/wordml/cid" xmlns:w16="http://schemas.microsoft.com/office/word/2018/wordml" xmlns:w16sdtdh="http://schemas.microsoft.com/office/word/2020/wordml/sdtdatahash" xmlns:w16se="http://schemas.microsoft.com/office/word/2015/wordml/symex" xmlns:wpg="http://schemas.microsoft.com/office/word/2010/wordprocessingGroup" xmlns:wpi="http://schemas.microsoft.com/office/word/2010/wordprocessingInk" xmlns:wne="http://schemas.microsoft.com/office/word/2006/wordml" xmlns:wps="http://schemas.microsoft.com/office/word/2010/wordprocessingShape" mc:Ignorable="w14 w15 w16se w16cid w16 w16cex w16sdtdh wp14">
   <w:endnote w:type="separator" w:id="-1">
     <w:p>
       <w:pPr>
@@ -19945,7 +20273,7 @@
 </file>
 
 <file path=word/footer1.xml><?xml version="1.0" encoding="utf-8"?>
-<w:ftr xmlns:wpc="http://schemas.microsoft.com/office/word/2010/wordprocessingCanvas" xmlns:cx="http://schemas.microsoft.com/office/drawing/2014/chartex" xmlns:cx1="http://schemas.microsoft.com/office/drawing/2015/9/8/chartex" xmlns:cx2="http://schemas.microsoft.com/office/drawing/2015/10/21/chartex" xmlns:cx3="http://schemas.microsoft.com/office/drawing/2016/5/9/chartex" xmlns:cx4="http://schemas.microsoft.com/office/drawing/2016/5/10/chartex" xmlns:cx5="http://schemas.microsoft.com/office/drawing/2016/5/11/chartex" xmlns:cx6="http://schemas.microsoft.com/office/drawing/2016/5/12/chartex" xmlns:cx7="http://schemas.microsoft.com/office/drawing/2016/5/13/chartex" xmlns:cx8="http://schemas.microsoft.com/office/drawing/2016/5/14/chartex" xmlns:mc="http://schemas.openxmlformats.org/markup-compatibility/2006" xmlns:aink="http://schemas.microsoft.com/office/drawing/2016/ink" xmlns:am3d="http://schemas.microsoft.com/office/drawing/2017/model3d" xmlns:o="urn:schemas-microsoft-com:office:office" xmlns:r="http://schemas.openxmlformats.org/officeDocument/2006/relationships" xmlns:m="http://schemas.openxmlformats.org/officeDocument/2006/math" xmlns:v="urn:schemas-microsoft-com:vml" xmlns:wp14="http://schemas.microsoft.com/office/word/2010/wordprocessingDrawing" xmlns:wp="http://schemas.openxmlformats.org/drawingml/2006/wordprocessingDrawing" xmlns:w10="urn:schemas-microsoft-com:office:word" xmlns:w="http://schemas.openxmlformats.org/wordprocessingml/2006/main" xmlns:w14="http://schemas.microsoft.com/office/word/2010/wordml" xmlns:w15="http://schemas.microsoft.com/office/word/2012/wordml" xmlns:w16cex="http://schemas.microsoft.com/office/word/2018/wordml/cex" xmlns:w16cid="http://schemas.microsoft.com/office/word/2016/wordml/cid" xmlns:w16="http://schemas.microsoft.com/office/word/2018/wordml" xmlns:w16se="http://schemas.microsoft.com/office/word/2015/wordml/symex" xmlns:wpg="http://schemas.microsoft.com/office/word/2010/wordprocessingGroup" xmlns:wpi="http://schemas.microsoft.com/office/word/2010/wordprocessingInk" xmlns:wne="http://schemas.microsoft.com/office/word/2006/wordml" xmlns:wps="http://schemas.microsoft.com/office/word/2010/wordprocessingShape" mc:Ignorable="w14 w15 w16se w16cid w16 w16cex wp14">
+<w:ftr xmlns:wpc="http://schemas.microsoft.com/office/word/2010/wordprocessingCanvas" xmlns:cx="http://schemas.microsoft.com/office/drawing/2014/chartex" xmlns:cx1="http://schemas.microsoft.com/office/drawing/2015/9/8/chartex" xmlns:cx2="http://schemas.microsoft.com/office/drawing/2015/10/21/chartex" xmlns:cx3="http://schemas.microsoft.com/office/drawing/2016/5/9/chartex" xmlns:cx4="http://schemas.microsoft.com/office/drawing/2016/5/10/chartex" xmlns:cx5="http://schemas.microsoft.com/office/drawing/2016/5/11/chartex" xmlns:cx6="http://schemas.microsoft.com/office/drawing/2016/5/12/chartex" xmlns:cx7="http://schemas.microsoft.com/office/drawing/2016/5/13/chartex" xmlns:cx8="http://schemas.microsoft.com/office/drawing/2016/5/14/chartex" xmlns:mc="http://schemas.openxmlformats.org/markup-compatibility/2006" xmlns:aink="http://schemas.microsoft.com/office/drawing/2016/ink" xmlns:am3d="http://schemas.microsoft.com/office/drawing/2017/model3d" xmlns:o="urn:schemas-microsoft-com:office:office" xmlns:oel="http://schemas.microsoft.com/office/2019/extlst" xmlns:r="http://schemas.openxmlformats.org/officeDocument/2006/relationships" xmlns:m="http://schemas.openxmlformats.org/officeDocument/2006/math" xmlns:v="urn:schemas-microsoft-com:vml" xmlns:wp14="http://schemas.microsoft.com/office/word/2010/wordprocessingDrawing" xmlns:wp="http://schemas.openxmlformats.org/drawingml/2006/wordprocessingDrawing" xmlns:w10="urn:schemas-microsoft-com:office:word" xmlns:w="http://schemas.openxmlformats.org/wordprocessingml/2006/main" xmlns:w14="http://schemas.microsoft.com/office/word/2010/wordml" xmlns:w15="http://schemas.microsoft.com/office/word/2012/wordml" xmlns:w16cex="http://schemas.microsoft.com/office/word/2018/wordml/cex" xmlns:w16cid="http://schemas.microsoft.com/office/word/2016/wordml/cid" xmlns:w16="http://schemas.microsoft.com/office/word/2018/wordml" xmlns:w16sdtdh="http://schemas.microsoft.com/office/word/2020/wordml/sdtdatahash" xmlns:w16se="http://schemas.microsoft.com/office/word/2015/wordml/symex" xmlns:wpg="http://schemas.microsoft.com/office/word/2010/wordprocessingGroup" xmlns:wpi="http://schemas.microsoft.com/office/word/2010/wordprocessingInk" xmlns:wne="http://schemas.microsoft.com/office/word/2006/wordml" xmlns:wps="http://schemas.microsoft.com/office/word/2010/wordprocessingShape" mc:Ignorable="w14 w15 w16se w16cid w16 w16cex w16sdtdh wp14">
   <w:sdt>
     <w:sdtPr>
       <w:id w:val="-1529173495"/>
@@ -19962,7 +20290,7 @@
     <w:sdtContent>
       <w:p>
         <w:pPr>
-          <w:pStyle w:val="Footer"/>
+          <w:pStyle w:val="ac"/>
           <w:jc w:val="right"/>
           <w:rPr>
             <w:rFonts w:ascii="Times New Roman" w:hAnsi="Times New Roman" w:cs="Times New Roman"/>
@@ -20006,14 +20334,14 @@
   </w:sdt>
   <w:p>
     <w:pPr>
-      <w:pStyle w:val="Footer"/>
+      <w:pStyle w:val="ac"/>
     </w:pPr>
   </w:p>
 </w:ftr>
 </file>
 
 <file path=word/footnotes.xml><?xml version="1.0" encoding="utf-8"?>
-<w:footnotes xmlns:wpc="http://schemas.microsoft.com/office/word/2010/wordprocessingCanvas" xmlns:cx="http://schemas.microsoft.com/office/drawing/2014/chartex" xmlns:cx1="http://schemas.microsoft.com/office/drawing/2015/9/8/chartex" xmlns:cx2="http://schemas.microsoft.com/office/drawing/2015/10/21/chartex" xmlns:cx3="http://schemas.microsoft.com/office/drawing/2016/5/9/chartex" xmlns:cx4="http://schemas.microsoft.com/office/drawing/2016/5/10/chartex" xmlns:cx5="http://schemas.microsoft.com/office/drawing/2016/5/11/chartex" xmlns:cx6="http://schemas.microsoft.com/office/drawing/2016/5/12/chartex" xmlns:cx7="http://schemas.microsoft.com/office/drawing/2016/5/13/chartex" xmlns:cx8="http://schemas.microsoft.com/office/drawing/2016/5/14/chartex" xmlns:mc="http://schemas.openxmlformats.org/markup-compatibility/2006" xmlns:aink="http://schemas.microsoft.com/office/drawing/2016/ink" xmlns:am3d="http://schemas.microsoft.com/office/drawing/2017/model3d" xmlns:o="urn:schemas-microsoft-com:office:office" xmlns:r="http://schemas.openxmlformats.org/officeDocument/2006/relationships" xmlns:m="http://schemas.openxmlformats.org/officeDocument/2006/math" xmlns:v="urn:schemas-microsoft-com:vml" xmlns:wp14="http://schemas.microsoft.com/office/word/2010/wordprocessingDrawing" xmlns:wp="http://schemas.openxmlformats.org/drawingml/2006/wordprocessingDrawing" xmlns:w10="urn:schemas-microsoft-com:office:word" xmlns:w="http://schemas.openxmlformats.org/wordprocessingml/2006/main" xmlns:w14="http://schemas.microsoft.com/office/word/2010/wordml" xmlns:w15="http://schemas.microsoft.com/office/word/2012/wordml" xmlns:w16cex="http://schemas.microsoft.com/office/word/2018/wordml/cex" xmlns:w16cid="http://schemas.microsoft.com/office/word/2016/wordml/cid" xmlns:w16="http://schemas.microsoft.com/office/word/2018/wordml" xmlns:w16se="http://schemas.microsoft.com/office/word/2015/wordml/symex" xmlns:wpg="http://schemas.microsoft.com/office/word/2010/wordprocessingGroup" xmlns:wpi="http://schemas.microsoft.com/office/word/2010/wordprocessingInk" xmlns:wne="http://schemas.microsoft.com/office/word/2006/wordml" xmlns:wps="http://schemas.microsoft.com/office/word/2010/wordprocessingShape" mc:Ignorable="w14 w15 w16se w16cid w16 w16cex wp14">
+<w:footnotes xmlns:wpc="http://schemas.microsoft.com/office/word/2010/wordprocessingCanvas" xmlns:cx="http://schemas.microsoft.com/office/drawing/2014/chartex" xmlns:cx1="http://schemas.microsoft.com/office/drawing/2015/9/8/chartex" xmlns:cx2="http://schemas.microsoft.com/office/drawing/2015/10/21/chartex" xmlns:cx3="http://schemas.microsoft.com/office/drawing/2016/5/9/chartex" xmlns:cx4="http://schemas.microsoft.com/office/drawing/2016/5/10/chartex" xmlns:cx5="http://schemas.microsoft.com/office/drawing/2016/5/11/chartex" xmlns:cx6="http://schemas.microsoft.com/office/drawing/2016/5/12/chartex" xmlns:cx7="http://schemas.microsoft.com/office/drawing/2016/5/13/chartex" xmlns:cx8="http://schemas.microsoft.com/office/drawing/2016/5/14/chartex" xmlns:mc="http://schemas.openxmlformats.org/markup-compatibility/2006" xmlns:aink="http://schemas.microsoft.com/office/drawing/2016/ink" xmlns:am3d="http://schemas.microsoft.com/office/drawing/2017/model3d" xmlns:o="urn:schemas-microsoft-com:office:office" xmlns:oel="http://schemas.microsoft.com/office/2019/extlst" xmlns:r="http://schemas.openxmlformats.org/officeDocument/2006/relationships" xmlns:m="http://schemas.openxmlformats.org/officeDocument/2006/math" xmlns:v="urn:schemas-microsoft-com:vml" xmlns:wp14="http://schemas.microsoft.com/office/word/2010/wordprocessingDrawing" xmlns:wp="http://schemas.openxmlformats.org/drawingml/2006/wordprocessingDrawing" xmlns:w10="urn:schemas-microsoft-com:office:word" xmlns:w="http://schemas.openxmlformats.org/wordprocessingml/2006/main" xmlns:w14="http://schemas.microsoft.com/office/word/2010/wordml" xmlns:w15="http://schemas.microsoft.com/office/word/2012/wordml" xmlns:w16cex="http://schemas.microsoft.com/office/word/2018/wordml/cex" xmlns:w16cid="http://schemas.microsoft.com/office/word/2016/wordml/cid" xmlns:w16="http://schemas.microsoft.com/office/word/2018/wordml" xmlns:w16sdtdh="http://schemas.microsoft.com/office/word/2020/wordml/sdtdatahash" xmlns:w16se="http://schemas.microsoft.com/office/word/2015/wordml/symex" xmlns:wpg="http://schemas.microsoft.com/office/word/2010/wordprocessingGroup" xmlns:wpi="http://schemas.microsoft.com/office/word/2010/wordprocessingInk" xmlns:wne="http://schemas.microsoft.com/office/word/2006/wordml" xmlns:wps="http://schemas.microsoft.com/office/word/2010/wordprocessingShape" mc:Ignorable="w14 w15 w16se w16cid w16 w16cex w16sdtdh wp14">
   <w:footnote w:type="separator" w:id="-1">
     <w:p>
       <w:pPr>
@@ -20038,7 +20366,7 @@
 </file>
 
 <file path=word/numbering.xml><?xml version="1.0" encoding="utf-8"?>
-<w:numbering xmlns:wpc="http://schemas.microsoft.com/office/word/2010/wordprocessingCanvas" xmlns:cx="http://schemas.microsoft.com/office/drawing/2014/chartex" xmlns:cx1="http://schemas.microsoft.com/office/drawing/2015/9/8/chartex" xmlns:cx2="http://schemas.microsoft.com/office/drawing/2015/10/21/chartex" xmlns:cx3="http://schemas.microsoft.com/office/drawing/2016/5/9/chartex" xmlns:cx4="http://schemas.microsoft.com/office/drawing/2016/5/10/chartex" xmlns:cx5="http://schemas.microsoft.com/office/drawing/2016/5/11/chartex" xmlns:cx6="http://schemas.microsoft.com/office/drawing/2016/5/12/chartex" xmlns:cx7="http://schemas.microsoft.com/office/drawing/2016/5/13/chartex" xmlns:cx8="http://schemas.microsoft.com/office/drawing/2016/5/14/chartex" xmlns:mc="http://schemas.openxmlformats.org/markup-compatibility/2006" xmlns:aink="http://schemas.microsoft.com/office/drawing/2016/ink" xmlns:am3d="http://schemas.microsoft.com/office/drawing/2017/model3d" xmlns:o="urn:schemas-microsoft-com:office:office" xmlns:r="http://schemas.openxmlformats.org/officeDocument/2006/relationships" xmlns:m="http://schemas.openxmlformats.org/officeDocument/2006/math" xmlns:v="urn:schemas-microsoft-com:vml" xmlns:wp14="http://schemas.microsoft.com/office/word/2010/wordprocessingDrawing" xmlns:wp="http://schemas.openxmlformats.org/drawingml/2006/wordprocessingDrawing" xmlns:w10="urn:schemas-microsoft-com:office:word" xmlns:w="http://schemas.openxmlformats.org/wordprocessingml/2006/main" xmlns:w14="http://schemas.microsoft.com/office/word/2010/wordml" xmlns:w15="http://schemas.microsoft.com/office/word/2012/wordml" xmlns:w16cex="http://schemas.microsoft.com/office/word/2018/wordml/cex" xmlns:w16cid="http://schemas.microsoft.com/office/word/2016/wordml/cid" xmlns:w16="http://schemas.microsoft.com/office/word/2018/wordml" xmlns:w16se="http://schemas.microsoft.com/office/word/2015/wordml/symex" xmlns:wpg="http://schemas.microsoft.com/office/word/2010/wordprocessingGroup" xmlns:wpi="http://schemas.microsoft.com/office/word/2010/wordprocessingInk" xmlns:wne="http://schemas.microsoft.com/office/word/2006/wordml" xmlns:wps="http://schemas.microsoft.com/office/word/2010/wordprocessingShape" mc:Ignorable="w14 w15 w16se w16cid w16 w16cex wp14">
+<w:numbering xmlns:wpc="http://schemas.microsoft.com/office/word/2010/wordprocessingCanvas" xmlns:cx="http://schemas.microsoft.com/office/drawing/2014/chartex" xmlns:cx1="http://schemas.microsoft.com/office/drawing/2015/9/8/chartex" xmlns:cx2="http://schemas.microsoft.com/office/drawing/2015/10/21/chartex" xmlns:cx3="http://schemas.microsoft.com/office/drawing/2016/5/9/chartex" xmlns:cx4="http://schemas.microsoft.com/office/drawing/2016/5/10/chartex" xmlns:cx5="http://schemas.microsoft.com/office/drawing/2016/5/11/chartex" xmlns:cx6="http://schemas.microsoft.com/office/drawing/2016/5/12/chartex" xmlns:cx7="http://schemas.microsoft.com/office/drawing/2016/5/13/chartex" xmlns:cx8="http://schemas.microsoft.com/office/drawing/2016/5/14/chartex" xmlns:mc="http://schemas.openxmlformats.org/markup-compatibility/2006" xmlns:aink="http://schemas.microsoft.com/office/drawing/2016/ink" xmlns:am3d="http://schemas.microsoft.com/office/drawing/2017/model3d" xmlns:o="urn:schemas-microsoft-com:office:office" xmlns:oel="http://schemas.microsoft.com/office/2019/extlst" xmlns:r="http://schemas.openxmlformats.org/officeDocument/2006/relationships" xmlns:m="http://schemas.openxmlformats.org/officeDocument/2006/math" xmlns:v="urn:schemas-microsoft-com:vml" xmlns:wp14="http://schemas.microsoft.com/office/word/2010/wordprocessingDrawing" xmlns:wp="http://schemas.openxmlformats.org/drawingml/2006/wordprocessingDrawing" xmlns:w10="urn:schemas-microsoft-com:office:word" xmlns:w="http://schemas.openxmlformats.org/wordprocessingml/2006/main" xmlns:w14="http://schemas.microsoft.com/office/word/2010/wordml" xmlns:w15="http://schemas.microsoft.com/office/word/2012/wordml" xmlns:w16cex="http://schemas.microsoft.com/office/word/2018/wordml/cex" xmlns:w16cid="http://schemas.microsoft.com/office/word/2016/wordml/cid" xmlns:w16="http://schemas.microsoft.com/office/word/2018/wordml" xmlns:w16sdtdh="http://schemas.microsoft.com/office/word/2020/wordml/sdtdatahash" xmlns:w16se="http://schemas.microsoft.com/office/word/2015/wordml/symex" xmlns:wpg="http://schemas.microsoft.com/office/word/2010/wordprocessingGroup" xmlns:wpi="http://schemas.microsoft.com/office/word/2010/wordprocessingInk" xmlns:wne="http://schemas.microsoft.com/office/word/2006/wordml" xmlns:wps="http://schemas.microsoft.com/office/word/2010/wordprocessingShape" mc:Ignorable="w14 w15 w16se w16cid w16 w16cex w16sdtdh wp14">
   <w:abstractNum w:abstractNumId="0" w15:restartNumberingAfterBreak="0">
     <w:nsid w:val="04211493"/>
     <w:multiLevelType w:val="hybridMultilevel"/>
@@ -23736,100 +24064,100 @@
       </w:rPr>
     </w:lvl>
   </w:abstractNum>
-  <w:num w:numId="1">
+  <w:num w:numId="1" w16cid:durableId="1999381145">
     <w:abstractNumId w:val="18"/>
   </w:num>
-  <w:num w:numId="2">
+  <w:num w:numId="2" w16cid:durableId="99879465">
     <w:abstractNumId w:val="6"/>
   </w:num>
-  <w:num w:numId="3">
+  <w:num w:numId="3" w16cid:durableId="770667845">
     <w:abstractNumId w:val="5"/>
   </w:num>
-  <w:num w:numId="4">
+  <w:num w:numId="4" w16cid:durableId="268390232">
     <w:abstractNumId w:val="7"/>
   </w:num>
-  <w:num w:numId="5">
+  <w:num w:numId="5" w16cid:durableId="1450588284">
     <w:abstractNumId w:val="8"/>
   </w:num>
-  <w:num w:numId="6">
+  <w:num w:numId="6" w16cid:durableId="2027174478">
     <w:abstractNumId w:val="21"/>
   </w:num>
-  <w:num w:numId="7">
+  <w:num w:numId="7" w16cid:durableId="530149031">
     <w:abstractNumId w:val="27"/>
   </w:num>
-  <w:num w:numId="8">
+  <w:num w:numId="8" w16cid:durableId="1660111612">
     <w:abstractNumId w:val="12"/>
   </w:num>
-  <w:num w:numId="9">
+  <w:num w:numId="9" w16cid:durableId="2046253221">
     <w:abstractNumId w:val="16"/>
   </w:num>
-  <w:num w:numId="10">
+  <w:num w:numId="10" w16cid:durableId="2146122561">
     <w:abstractNumId w:val="23"/>
   </w:num>
-  <w:num w:numId="11">
+  <w:num w:numId="11" w16cid:durableId="1391535395">
     <w:abstractNumId w:val="26"/>
   </w:num>
-  <w:num w:numId="12">
+  <w:num w:numId="12" w16cid:durableId="232669400">
     <w:abstractNumId w:val="24"/>
   </w:num>
-  <w:num w:numId="13">
+  <w:num w:numId="13" w16cid:durableId="299115895">
     <w:abstractNumId w:val="22"/>
   </w:num>
-  <w:num w:numId="14">
+  <w:num w:numId="14" w16cid:durableId="798719972">
     <w:abstractNumId w:val="17"/>
   </w:num>
-  <w:num w:numId="15">
+  <w:num w:numId="15" w16cid:durableId="131217160">
     <w:abstractNumId w:val="13"/>
   </w:num>
-  <w:num w:numId="16">
+  <w:num w:numId="16" w16cid:durableId="94400671">
     <w:abstractNumId w:val="29"/>
   </w:num>
-  <w:num w:numId="17">
+  <w:num w:numId="17" w16cid:durableId="447243556">
     <w:abstractNumId w:val="10"/>
   </w:num>
-  <w:num w:numId="18">
+  <w:num w:numId="18" w16cid:durableId="2145655380">
     <w:abstractNumId w:val="3"/>
   </w:num>
-  <w:num w:numId="19">
+  <w:num w:numId="19" w16cid:durableId="1830365735">
     <w:abstractNumId w:val="0"/>
   </w:num>
-  <w:num w:numId="20">
+  <w:num w:numId="20" w16cid:durableId="1578595142">
     <w:abstractNumId w:val="28"/>
   </w:num>
-  <w:num w:numId="21">
+  <w:num w:numId="21" w16cid:durableId="366101893">
     <w:abstractNumId w:val="9"/>
   </w:num>
-  <w:num w:numId="22">
+  <w:num w:numId="22" w16cid:durableId="2002152956">
     <w:abstractNumId w:val="19"/>
   </w:num>
-  <w:num w:numId="23">
+  <w:num w:numId="23" w16cid:durableId="2017877255">
     <w:abstractNumId w:val="4"/>
   </w:num>
-  <w:num w:numId="24">
+  <w:num w:numId="24" w16cid:durableId="160126713">
     <w:abstractNumId w:val="31"/>
   </w:num>
-  <w:num w:numId="25">
+  <w:num w:numId="25" w16cid:durableId="1743792813">
     <w:abstractNumId w:val="1"/>
   </w:num>
-  <w:num w:numId="26">
+  <w:num w:numId="26" w16cid:durableId="1521772165">
     <w:abstractNumId w:val="2"/>
   </w:num>
-  <w:num w:numId="27">
+  <w:num w:numId="27" w16cid:durableId="617416791">
     <w:abstractNumId w:val="15"/>
   </w:num>
-  <w:num w:numId="28">
+  <w:num w:numId="28" w16cid:durableId="458454645">
     <w:abstractNumId w:val="20"/>
   </w:num>
-  <w:num w:numId="29">
+  <w:num w:numId="29" w16cid:durableId="518086180">
     <w:abstractNumId w:val="30"/>
   </w:num>
-  <w:num w:numId="30">
+  <w:num w:numId="30" w16cid:durableId="1038051008">
     <w:abstractNumId w:val="25"/>
   </w:num>
-  <w:num w:numId="31">
+  <w:num w:numId="31" w16cid:durableId="1791777086">
     <w:abstractNumId w:val="14"/>
   </w:num>
-  <w:num w:numId="32">
+  <w:num w:numId="32" w16cid:durableId="768694396">
     <w:abstractNumId w:val="11"/>
   </w:num>
   <w:numIdMacAtCleanup w:val="19"/>
@@ -23837,7 +24165,7 @@
 </file>
 
 <file path=word/styles.xml><?xml version="1.0" encoding="utf-8"?>
-<w:styles xmlns:mc="http://schemas.openxmlformats.org/markup-compatibility/2006" xmlns:r="http://schemas.openxmlformats.org/officeDocument/2006/relationships" xmlns:w="http://schemas.openxmlformats.org/wordprocessingml/2006/main" xmlns:w14="http://schemas.microsoft.com/office/word/2010/wordml" xmlns:w15="http://schemas.microsoft.com/office/word/2012/wordml" xmlns:w16cex="http://schemas.microsoft.com/office/word/2018/wordml/cex" xmlns:w16cid="http://schemas.microsoft.com/office/word/2016/wordml/cid" xmlns:w16="http://schemas.microsoft.com/office/word/2018/wordml" xmlns:w16se="http://schemas.microsoft.com/office/word/2015/wordml/symex" mc:Ignorable="w14 w15 w16se w16cid w16 w16cex">
+<w:styles xmlns:mc="http://schemas.openxmlformats.org/markup-compatibility/2006" xmlns:r="http://schemas.openxmlformats.org/officeDocument/2006/relationships" xmlns:w="http://schemas.openxmlformats.org/wordprocessingml/2006/main" xmlns:w14="http://schemas.microsoft.com/office/word/2010/wordml" xmlns:w15="http://schemas.microsoft.com/office/word/2012/wordml" xmlns:w16cex="http://schemas.microsoft.com/office/word/2018/wordml/cex" xmlns:w16cid="http://schemas.microsoft.com/office/word/2016/wordml/cid" xmlns:w16="http://schemas.microsoft.com/office/word/2018/wordml" xmlns:w16sdtdh="http://schemas.microsoft.com/office/word/2020/wordml/sdtdatahash" xmlns:w16se="http://schemas.microsoft.com/office/word/2015/wordml/symex" mc:Ignorable="w14 w15 w16se w16cid w16 w16cex w16sdtdh">
   <w:docDefaults>
     <w:rPrDefault>
       <w:rPr>
@@ -24230,19 +24558,19 @@
     <w:lsdException w:name="Unresolved Mention" w:semiHidden="1" w:unhideWhenUsed="1"/>
     <w:lsdException w:name="Smart Link" w:semiHidden="1" w:unhideWhenUsed="1"/>
   </w:latentStyles>
-  <w:style w:type="paragraph" w:default="1" w:styleId="Normal">
+  <w:style w:type="paragraph" w:default="1" w:styleId="a">
     <w:name w:val="Normal"/>
     <w:qFormat/>
-    <w:rsid w:val="00124325"/>
+    <w:rsid w:val="00CF482D"/>
     <w:rPr>
       <w:lang w:val="ru-RU"/>
     </w:rPr>
   </w:style>
-  <w:style w:type="paragraph" w:styleId="Heading1">
+  <w:style w:type="paragraph" w:styleId="1">
     <w:name w:val="heading 1"/>
-    <w:basedOn w:val="Normal"/>
-    <w:next w:val="Normal"/>
-    <w:link w:val="Heading1Char"/>
+    <w:basedOn w:val="a"/>
+    <w:next w:val="a"/>
+    <w:link w:val="10"/>
     <w:uiPriority w:val="9"/>
     <w:qFormat/>
     <w:rsid w:val="001F3E49"/>
@@ -24261,11 +24589,11 @@
       <w:szCs w:val="28"/>
     </w:rPr>
   </w:style>
-  <w:style w:type="paragraph" w:styleId="Heading2">
+  <w:style w:type="paragraph" w:styleId="2">
     <w:name w:val="heading 2"/>
-    <w:basedOn w:val="Normal"/>
-    <w:next w:val="Normal"/>
-    <w:link w:val="Heading2Char"/>
+    <w:basedOn w:val="a"/>
+    <w:next w:val="a"/>
+    <w:link w:val="20"/>
     <w:uiPriority w:val="9"/>
     <w:unhideWhenUsed/>
     <w:qFormat/>
@@ -24285,11 +24613,11 @@
       <w:szCs w:val="26"/>
     </w:rPr>
   </w:style>
-  <w:style w:type="paragraph" w:styleId="Heading3">
+  <w:style w:type="paragraph" w:styleId="3">
     <w:name w:val="heading 3"/>
-    <w:basedOn w:val="Normal"/>
-    <w:next w:val="Normal"/>
-    <w:link w:val="Heading3Char"/>
+    <w:basedOn w:val="a"/>
+    <w:next w:val="a"/>
+    <w:link w:val="30"/>
     <w:uiPriority w:val="9"/>
     <w:semiHidden/>
     <w:unhideWhenUsed/>
@@ -24308,13 +24636,13 @@
       <w:szCs w:val="24"/>
     </w:rPr>
   </w:style>
-  <w:style w:type="character" w:default="1" w:styleId="DefaultParagraphFont">
+  <w:style w:type="character" w:default="1" w:styleId="a0">
     <w:name w:val="Default Paragraph Font"/>
     <w:uiPriority w:val="1"/>
     <w:semiHidden/>
     <w:unhideWhenUsed/>
   </w:style>
-  <w:style w:type="table" w:default="1" w:styleId="TableNormal">
+  <w:style w:type="table" w:default="1" w:styleId="a1">
     <w:name w:val="Normal Table"/>
     <w:uiPriority w:val="99"/>
     <w:semiHidden/>
@@ -24329,16 +24657,16 @@
       </w:tblCellMar>
     </w:tblPr>
   </w:style>
-  <w:style w:type="numbering" w:default="1" w:styleId="NoList">
+  <w:style w:type="numbering" w:default="1" w:styleId="a2">
     <w:name w:val="No List"/>
     <w:uiPriority w:val="99"/>
     <w:semiHidden/>
     <w:unhideWhenUsed/>
   </w:style>
-  <w:style w:type="character" w:customStyle="1" w:styleId="Heading1Char">
-    <w:name w:val="Heading 1 Char"/>
-    <w:basedOn w:val="DefaultParagraphFont"/>
-    <w:link w:val="Heading1"/>
+  <w:style w:type="character" w:customStyle="1" w:styleId="10">
+    <w:name w:val="Заголовок 1 Знак"/>
+    <w:basedOn w:val="a0"/>
+    <w:link w:val="1"/>
     <w:uiPriority w:val="9"/>
     <w:rsid w:val="001F3E49"/>
     <w:rPr>
@@ -24351,10 +24679,10 @@
       <w:lang w:val="ru-RU"/>
     </w:rPr>
   </w:style>
-  <w:style w:type="character" w:customStyle="1" w:styleId="Heading2Char">
-    <w:name w:val="Heading 2 Char"/>
-    <w:basedOn w:val="DefaultParagraphFont"/>
-    <w:link w:val="Heading2"/>
+  <w:style w:type="character" w:customStyle="1" w:styleId="20">
+    <w:name w:val="Заголовок 2 Знак"/>
+    <w:basedOn w:val="a0"/>
+    <w:link w:val="2"/>
     <w:uiPriority w:val="9"/>
     <w:rsid w:val="001F3E49"/>
     <w:rPr>
@@ -24367,10 +24695,10 @@
       <w:lang w:val="ru-RU"/>
     </w:rPr>
   </w:style>
-  <w:style w:type="character" w:customStyle="1" w:styleId="BodyTextIndentChar">
-    <w:name w:val="Body Text Indent Char"/>
-    <w:basedOn w:val="DefaultParagraphFont"/>
-    <w:link w:val="BodyTextIndent"/>
+  <w:style w:type="character" w:customStyle="1" w:styleId="a3">
+    <w:name w:val="Основной текст с отступом Знак"/>
+    <w:basedOn w:val="a0"/>
+    <w:link w:val="a4"/>
     <w:uiPriority w:val="99"/>
     <w:semiHidden/>
     <w:rsid w:val="001F3E49"/>
@@ -24378,10 +24706,10 @@
       <w:lang w:val="ru-RU"/>
     </w:rPr>
   </w:style>
-  <w:style w:type="paragraph" w:styleId="BodyTextIndent">
+  <w:style w:type="paragraph" w:styleId="a4">
     <w:name w:val="Body Text Indent"/>
-    <w:basedOn w:val="Normal"/>
-    <w:link w:val="BodyTextIndentChar"/>
+    <w:basedOn w:val="a"/>
+    <w:link w:val="a3"/>
     <w:uiPriority w:val="99"/>
     <w:semiHidden/>
     <w:unhideWhenUsed/>
@@ -24391,10 +24719,10 @@
       <w:ind w:left="283"/>
     </w:pPr>
   </w:style>
-  <w:style w:type="character" w:customStyle="1" w:styleId="BodyTextIndent2Char">
-    <w:name w:val="Body Text Indent 2 Char"/>
-    <w:basedOn w:val="DefaultParagraphFont"/>
-    <w:link w:val="BodyTextIndent2"/>
+  <w:style w:type="character" w:customStyle="1" w:styleId="21">
+    <w:name w:val="Основной текст с отступом 2 Знак"/>
+    <w:basedOn w:val="a0"/>
+    <w:link w:val="22"/>
     <w:uiPriority w:val="99"/>
     <w:semiHidden/>
     <w:rsid w:val="001F3E49"/>
@@ -24402,10 +24730,10 @@
       <w:lang w:val="ru-RU"/>
     </w:rPr>
   </w:style>
-  <w:style w:type="paragraph" w:styleId="BodyTextIndent2">
+  <w:style w:type="paragraph" w:styleId="22">
     <w:name w:val="Body Text Indent 2"/>
-    <w:basedOn w:val="Normal"/>
-    <w:link w:val="BodyTextIndent2Char"/>
+    <w:basedOn w:val="a"/>
+    <w:link w:val="21"/>
     <w:uiPriority w:val="99"/>
     <w:semiHidden/>
     <w:unhideWhenUsed/>
@@ -24415,9 +24743,9 @@
       <w:ind w:left="283"/>
     </w:pPr>
   </w:style>
-  <w:style w:type="paragraph" w:styleId="NormalWeb">
+  <w:style w:type="paragraph" w:styleId="a5">
     <w:name w:val="Normal (Web)"/>
-    <w:basedOn w:val="Normal"/>
+    <w:basedOn w:val="a"/>
     <w:uiPriority w:val="99"/>
     <w:unhideWhenUsed/>
     <w:rsid w:val="001F3E49"/>
@@ -24433,12 +24761,12 @@
   </w:style>
   <w:style w:type="character" w:customStyle="1" w:styleId="apple-converted-space">
     <w:name w:val="apple-converted-space"/>
-    <w:basedOn w:val="DefaultParagraphFont"/>
+    <w:basedOn w:val="a0"/>
     <w:rsid w:val="001F3E49"/>
   </w:style>
-  <w:style w:type="character" w:styleId="Hyperlink">
+  <w:style w:type="character" w:styleId="a6">
     <w:name w:val="Hyperlink"/>
-    <w:basedOn w:val="DefaultParagraphFont"/>
+    <w:basedOn w:val="a0"/>
     <w:uiPriority w:val="99"/>
     <w:unhideWhenUsed/>
     <w:rsid w:val="001F3E49"/>
@@ -24447,10 +24775,10 @@
       <w:u w:val="single"/>
     </w:rPr>
   </w:style>
-  <w:style w:type="paragraph" w:styleId="NoSpacing">
+  <w:style w:type="paragraph" w:styleId="a7">
     <w:name w:val="No Spacing"/>
     <w:aliases w:val="основной"/>
-    <w:link w:val="NoSpacingChar"/>
+    <w:link w:val="a8"/>
     <w:uiPriority w:val="1"/>
     <w:qFormat/>
     <w:rsid w:val="001F3E49"/>
@@ -24461,19 +24789,19 @@
       <w:lang w:val="ru-RU"/>
     </w:rPr>
   </w:style>
-  <w:style w:type="character" w:customStyle="1" w:styleId="NoSpacingChar">
-    <w:name w:val="No Spacing Char"/>
-    <w:aliases w:val="основной Char"/>
-    <w:link w:val="NoSpacing"/>
+  <w:style w:type="character" w:customStyle="1" w:styleId="a8">
+    <w:name w:val="Без интервала Знак"/>
+    <w:aliases w:val="основной Знак"/>
+    <w:link w:val="a7"/>
     <w:uiPriority w:val="1"/>
     <w:rsid w:val="001F3E49"/>
     <w:rPr>
       <w:lang w:val="ru-RU"/>
     </w:rPr>
   </w:style>
-  <w:style w:type="paragraph" w:styleId="ListParagraph">
+  <w:style w:type="paragraph" w:styleId="a9">
     <w:name w:val="List Paragraph"/>
-    <w:basedOn w:val="Normal"/>
+    <w:basedOn w:val="a"/>
     <w:uiPriority w:val="34"/>
     <w:qFormat/>
     <w:rsid w:val="001F3E49"/>
@@ -24489,10 +24817,10 @@
       <w:lang w:eastAsia="ru-RU"/>
     </w:rPr>
   </w:style>
-  <w:style w:type="paragraph" w:styleId="Header">
+  <w:style w:type="paragraph" w:styleId="aa">
     <w:name w:val="header"/>
-    <w:basedOn w:val="Normal"/>
-    <w:link w:val="HeaderChar"/>
+    <w:basedOn w:val="a"/>
+    <w:link w:val="ab"/>
     <w:uiPriority w:val="99"/>
     <w:unhideWhenUsed/>
     <w:rsid w:val="001F3E49"/>
@@ -24504,20 +24832,20 @@
       <w:spacing w:after="0" w:line="240" w:lineRule="auto"/>
     </w:pPr>
   </w:style>
-  <w:style w:type="character" w:customStyle="1" w:styleId="HeaderChar">
-    <w:name w:val="Header Char"/>
-    <w:basedOn w:val="DefaultParagraphFont"/>
-    <w:link w:val="Header"/>
+  <w:style w:type="character" w:customStyle="1" w:styleId="ab">
+    <w:name w:val="Верхний колонтитул Знак"/>
+    <w:basedOn w:val="a0"/>
+    <w:link w:val="aa"/>
     <w:uiPriority w:val="99"/>
     <w:rsid w:val="001F3E49"/>
     <w:rPr>
       <w:lang w:val="ru-RU"/>
     </w:rPr>
   </w:style>
-  <w:style w:type="paragraph" w:styleId="Footer">
+  <w:style w:type="paragraph" w:styleId="ac">
     <w:name w:val="footer"/>
-    <w:basedOn w:val="Normal"/>
-    <w:link w:val="FooterChar"/>
+    <w:basedOn w:val="a"/>
+    <w:link w:val="ad"/>
     <w:uiPriority w:val="99"/>
     <w:unhideWhenUsed/>
     <w:rsid w:val="001F3E49"/>
@@ -24529,20 +24857,20 @@
       <w:spacing w:after="0" w:line="240" w:lineRule="auto"/>
     </w:pPr>
   </w:style>
-  <w:style w:type="character" w:customStyle="1" w:styleId="FooterChar">
-    <w:name w:val="Footer Char"/>
-    <w:basedOn w:val="DefaultParagraphFont"/>
-    <w:link w:val="Footer"/>
+  <w:style w:type="character" w:customStyle="1" w:styleId="ad">
+    <w:name w:val="Нижний колонтитул Знак"/>
+    <w:basedOn w:val="a0"/>
+    <w:link w:val="ac"/>
     <w:uiPriority w:val="99"/>
     <w:rsid w:val="001F3E49"/>
     <w:rPr>
       <w:lang w:val="ru-RU"/>
     </w:rPr>
   </w:style>
-  <w:style w:type="paragraph" w:styleId="TOCHeading">
+  <w:style w:type="paragraph" w:styleId="ae">
     <w:name w:val="TOC Heading"/>
-    <w:basedOn w:val="Heading1"/>
-    <w:next w:val="Normal"/>
+    <w:basedOn w:val="1"/>
+    <w:next w:val="a"/>
     <w:uiPriority w:val="39"/>
     <w:semiHidden/>
     <w:unhideWhenUsed/>
@@ -24556,10 +24884,10 @@
       <w:lang w:eastAsia="ru-RU"/>
     </w:rPr>
   </w:style>
-  <w:style w:type="paragraph" w:styleId="TOC1">
+  <w:style w:type="paragraph" w:styleId="11">
     <w:name w:val="toc 1"/>
-    <w:basedOn w:val="Normal"/>
-    <w:next w:val="Normal"/>
+    <w:basedOn w:val="a"/>
+    <w:next w:val="a"/>
     <w:autoRedefine/>
     <w:uiPriority w:val="39"/>
     <w:unhideWhenUsed/>
@@ -24572,10 +24900,10 @@
       <w:ind w:left="142" w:hanging="142"/>
     </w:pPr>
   </w:style>
-  <w:style w:type="character" w:customStyle="1" w:styleId="BalloonTextChar">
-    <w:name w:val="Balloon Text Char"/>
-    <w:basedOn w:val="DefaultParagraphFont"/>
-    <w:link w:val="BalloonText"/>
+  <w:style w:type="character" w:customStyle="1" w:styleId="af">
+    <w:name w:val="Текст выноски Знак"/>
+    <w:basedOn w:val="a0"/>
+    <w:link w:val="af0"/>
     <w:uiPriority w:val="99"/>
     <w:semiHidden/>
     <w:rsid w:val="001F3E49"/>
@@ -24586,10 +24914,10 @@
       <w:lang w:val="ru-RU"/>
     </w:rPr>
   </w:style>
-  <w:style w:type="paragraph" w:styleId="BalloonText">
+  <w:style w:type="paragraph" w:styleId="af0">
     <w:name w:val="Balloon Text"/>
-    <w:basedOn w:val="Normal"/>
-    <w:link w:val="BalloonTextChar"/>
+    <w:basedOn w:val="a"/>
+    <w:link w:val="af"/>
     <w:uiPriority w:val="99"/>
     <w:semiHidden/>
     <w:unhideWhenUsed/>
@@ -24603,10 +24931,10 @@
       <w:szCs w:val="16"/>
     </w:rPr>
   </w:style>
-  <w:style w:type="character" w:customStyle="1" w:styleId="BodyTextChar">
-    <w:name w:val="Body Text Char"/>
-    <w:basedOn w:val="DefaultParagraphFont"/>
-    <w:link w:val="BodyText"/>
+  <w:style w:type="character" w:customStyle="1" w:styleId="af1">
+    <w:name w:val="Основной текст Знак"/>
+    <w:basedOn w:val="a0"/>
+    <w:link w:val="af2"/>
     <w:uiPriority w:val="99"/>
     <w:semiHidden/>
     <w:rsid w:val="001F3E49"/>
@@ -24614,10 +24942,10 @@
       <w:lang w:val="ru-RU"/>
     </w:rPr>
   </w:style>
-  <w:style w:type="paragraph" w:styleId="BodyText">
+  <w:style w:type="paragraph" w:styleId="af2">
     <w:name w:val="Body Text"/>
-    <w:basedOn w:val="Normal"/>
-    <w:link w:val="BodyTextChar"/>
+    <w:basedOn w:val="a"/>
+    <w:link w:val="af1"/>
     <w:uiPriority w:val="99"/>
     <w:semiHidden/>
     <w:unhideWhenUsed/>
@@ -24626,7 +24954,7 @@
       <w:spacing w:after="120"/>
     </w:pPr>
   </w:style>
-  <w:style w:type="character" w:styleId="Emphasis">
+  <w:style w:type="character" w:styleId="af3">
     <w:name w:val="Emphasis"/>
     <w:uiPriority w:val="20"/>
     <w:qFormat/>
@@ -24636,10 +24964,10 @@
       <w:iCs/>
     </w:rPr>
   </w:style>
-  <w:style w:type="paragraph" w:styleId="TOC2">
+  <w:style w:type="paragraph" w:styleId="23">
     <w:name w:val="toc 2"/>
-    <w:basedOn w:val="Normal"/>
-    <w:next w:val="Normal"/>
+    <w:basedOn w:val="a"/>
+    <w:next w:val="a"/>
     <w:autoRedefine/>
     <w:uiPriority w:val="39"/>
     <w:unhideWhenUsed/>
@@ -24661,12 +24989,12 @@
   </w:style>
   <w:style w:type="character" w:customStyle="1" w:styleId="ipa">
     <w:name w:val="ipa"/>
-    <w:basedOn w:val="DefaultParagraphFont"/>
+    <w:basedOn w:val="a0"/>
     <w:rsid w:val="001F3E49"/>
   </w:style>
-  <w:style w:type="character" w:styleId="Strong">
+  <w:style w:type="character" w:styleId="af4">
     <w:name w:val="Strong"/>
-    <w:basedOn w:val="DefaultParagraphFont"/>
+    <w:basedOn w:val="a0"/>
     <w:uiPriority w:val="22"/>
     <w:qFormat/>
     <w:rsid w:val="001F3E49"/>
@@ -24675,10 +25003,10 @@
       <w:bCs/>
     </w:rPr>
   </w:style>
-  <w:style w:type="character" w:customStyle="1" w:styleId="HTMLPreformattedChar">
-    <w:name w:val="HTML Preformatted Char"/>
-    <w:basedOn w:val="DefaultParagraphFont"/>
-    <w:link w:val="HTMLPreformatted"/>
+  <w:style w:type="character" w:customStyle="1" w:styleId="HTML">
+    <w:name w:val="Стандартный HTML Знак"/>
+    <w:basedOn w:val="a0"/>
+    <w:link w:val="HTML0"/>
     <w:uiPriority w:val="99"/>
     <w:semiHidden/>
     <w:rsid w:val="001F3E49"/>
@@ -24689,10 +25017,10 @@
       <w:lang w:val="ru-RU"/>
     </w:rPr>
   </w:style>
-  <w:style w:type="paragraph" w:styleId="HTMLPreformatted">
+  <w:style w:type="paragraph" w:styleId="HTML0">
     <w:name w:val="HTML Preformatted"/>
-    <w:basedOn w:val="Normal"/>
-    <w:link w:val="HTMLPreformattedChar"/>
+    <w:basedOn w:val="a"/>
+    <w:link w:val="HTML"/>
     <w:uiPriority w:val="99"/>
     <w:semiHidden/>
     <w:unhideWhenUsed/>
@@ -24708,13 +25036,13 @@
   </w:style>
   <w:style w:type="character" w:customStyle="1" w:styleId="text-bold">
     <w:name w:val="text-bold"/>
-    <w:basedOn w:val="DefaultParagraphFont"/>
+    <w:basedOn w:val="a0"/>
     <w:rsid w:val="001F3E49"/>
   </w:style>
-  <w:style w:type="character" w:customStyle="1" w:styleId="1">
+  <w:style w:type="character" w:customStyle="1" w:styleId="12">
     <w:name w:val="Стиль1. Основной текст Знак"/>
-    <w:basedOn w:val="DefaultParagraphFont"/>
-    <w:link w:val="10"/>
+    <w:basedOn w:val="a0"/>
+    <w:link w:val="13"/>
     <w:locked/>
     <w:rsid w:val="001F3E49"/>
     <w:rPr>
@@ -24724,10 +25052,10 @@
       <w:lang w:eastAsia="ru-RU"/>
     </w:rPr>
   </w:style>
-  <w:style w:type="paragraph" w:customStyle="1" w:styleId="10">
+  <w:style w:type="paragraph" w:customStyle="1" w:styleId="13">
     <w:name w:val="Стиль1. Основной текст"/>
-    <w:basedOn w:val="Normal"/>
-    <w:link w:val="1"/>
+    <w:basedOn w:val="a"/>
+    <w:link w:val="12"/>
     <w:qFormat/>
     <w:rsid w:val="001F3E49"/>
     <w:pPr>
@@ -24745,10 +25073,10 @@
       <w:lang w:eastAsia="ru-RU"/>
     </w:rPr>
   </w:style>
-  <w:style w:type="character" w:customStyle="1" w:styleId="Heading3Char">
-    <w:name w:val="Heading 3 Char"/>
-    <w:basedOn w:val="DefaultParagraphFont"/>
-    <w:link w:val="Heading3"/>
+  <w:style w:type="character" w:customStyle="1" w:styleId="30">
+    <w:name w:val="Заголовок 3 Знак"/>
+    <w:basedOn w:val="a0"/>
+    <w:link w:val="3"/>
     <w:uiPriority w:val="9"/>
     <w:semiHidden/>
     <w:rsid w:val="005344D3"/>
@@ -24762,7 +25090,7 @@
   </w:style>
   <w:style w:type="character" w:customStyle="1" w:styleId="UnresolvedMention1">
     <w:name w:val="Unresolved Mention1"/>
-    <w:basedOn w:val="DefaultParagraphFont"/>
+    <w:basedOn w:val="a0"/>
     <w:uiPriority w:val="99"/>
     <w:semiHidden/>
     <w:unhideWhenUsed/>
@@ -24772,9 +25100,9 @@
       <w:shd w:val="clear" w:color="auto" w:fill="E1DFDD"/>
     </w:rPr>
   </w:style>
-  <w:style w:type="character" w:styleId="FollowedHyperlink">
+  <w:style w:type="character" w:styleId="af5">
     <w:name w:val="FollowedHyperlink"/>
-    <w:basedOn w:val="DefaultParagraphFont"/>
+    <w:basedOn w:val="a0"/>
     <w:uiPriority w:val="99"/>
     <w:semiHidden/>
     <w:unhideWhenUsed/>
@@ -24784,9 +25112,9 @@
       <w:u w:val="single"/>
     </w:rPr>
   </w:style>
-  <w:style w:type="table" w:styleId="TableGrid">
+  <w:style w:type="table" w:styleId="af6">
     <w:name w:val="Table Grid"/>
-    <w:basedOn w:val="TableNormal"/>
+    <w:basedOn w:val="a1"/>
     <w:uiPriority w:val="99"/>
     <w:rsid w:val="00126A04"/>
     <w:pPr>
@@ -24809,11 +25137,11 @@
       </w:tblBorders>
     </w:tblPr>
   </w:style>
-  <w:style w:type="paragraph" w:styleId="Subtitle">
+  <w:style w:type="paragraph" w:styleId="af7">
     <w:name w:val="Subtitle"/>
-    <w:basedOn w:val="Normal"/>
-    <w:next w:val="Normal"/>
-    <w:link w:val="SubtitleChar"/>
+    <w:basedOn w:val="a"/>
+    <w:next w:val="a"/>
+    <w:link w:val="af8"/>
     <w:uiPriority w:val="11"/>
     <w:qFormat/>
     <w:rsid w:val="00473027"/>
@@ -24828,10 +25156,10 @@
       <w:spacing w:val="15"/>
     </w:rPr>
   </w:style>
-  <w:style w:type="character" w:customStyle="1" w:styleId="SubtitleChar">
-    <w:name w:val="Subtitle Char"/>
-    <w:basedOn w:val="DefaultParagraphFont"/>
-    <w:link w:val="Subtitle"/>
+  <w:style w:type="character" w:customStyle="1" w:styleId="af8">
+    <w:name w:val="Подзаголовок Знак"/>
+    <w:basedOn w:val="a0"/>
+    <w:link w:val="af7"/>
     <w:uiPriority w:val="11"/>
     <w:rsid w:val="00473027"/>
     <w:rPr>
@@ -24841,9 +25169,9 @@
       <w:lang w:val="ru-RU"/>
     </w:rPr>
   </w:style>
-  <w:style w:type="character" w:styleId="UnresolvedMention">
+  <w:style w:type="character" w:styleId="af9">
     <w:name w:val="Unresolved Mention"/>
-    <w:basedOn w:val="DefaultParagraphFont"/>
+    <w:basedOn w:val="a0"/>
     <w:uiPriority w:val="99"/>
     <w:semiHidden/>
     <w:unhideWhenUsed/>
